--- a/documentation/COM617 New Forest Escapes Energy Tracking PID (Group 9).docx
+++ b/documentation/COM617 New Forest Escapes Energy Tracking PID (Group 9).docx
@@ -1,6 +1,6 @@
 
 <file path=word/document.xml><?xml version="1.0" encoding="utf-8"?>
-<w:document xmlns:wpc="http://schemas.microsoft.com/office/word/2010/wordprocessingCanvas" xmlns:cx="http://schemas.microsoft.com/office/drawing/2014/chartex" xmlns:cx1="http://schemas.microsoft.com/office/drawing/2015/9/8/chartex" xmlns:cx2="http://schemas.microsoft.com/office/drawing/2015/10/21/chartex" xmlns:cx3="http://schemas.microsoft.com/office/drawing/2016/5/9/chartex" xmlns:cx4="http://schemas.microsoft.com/office/drawing/2016/5/10/chartex" xmlns:cx5="http://schemas.microsoft.com/office/drawing/2016/5/11/chartex" xmlns:cx6="http://schemas.microsoft.com/office/drawing/2016/5/12/chartex" xmlns:cx7="http://schemas.microsoft.com/office/drawing/2016/5/13/chartex" xmlns:cx8="http://schemas.microsoft.com/office/drawing/2016/5/14/chartex" xmlns:mc="http://schemas.openxmlformats.org/markup-compatibility/2006" xmlns:aink="http://schemas.microsoft.com/office/drawing/2016/ink" xmlns:am3d="http://schemas.microsoft.com/office/drawing/2017/model3d" xmlns:o="urn:schemas-microsoft-com:office:office" xmlns:oel="http://schemas.microsoft.com/office/2019/extlst" xmlns:r="http://schemas.openxmlformats.org/officeDocument/2006/relationships" xmlns:m="http://schemas.openxmlformats.org/officeDocument/2006/math" xmlns:v="urn:schemas-microsoft-com:vml" xmlns:wp14="http://schemas.microsoft.com/office/word/2010/wordprocessingDrawing" xmlns:wp="http://schemas.openxmlformats.org/drawingml/2006/wordprocessingDrawing" xmlns:w10="urn:schemas-microsoft-com:office:word" xmlns:w="http://schemas.openxmlformats.org/wordprocessingml/2006/main" xmlns:w14="http://schemas.microsoft.com/office/word/2010/wordml" xmlns:w15="http://schemas.microsoft.com/office/word/2012/wordml" xmlns:w16cex="http://schemas.microsoft.com/office/word/2018/wordml/cex" xmlns:w16cid="http://schemas.microsoft.com/office/word/2016/wordml/cid" xmlns:w16="http://schemas.microsoft.com/office/word/2018/wordml" xmlns:w16sdtdh="http://schemas.microsoft.com/office/word/2020/wordml/sdtdatahash" xmlns:w16se="http://schemas.microsoft.com/office/word/2015/wordml/symex" xmlns:wpg="http://schemas.microsoft.com/office/word/2010/wordprocessingGroup" xmlns:wpi="http://schemas.microsoft.com/office/word/2010/wordprocessingInk" xmlns:wne="http://schemas.microsoft.com/office/word/2006/wordml" xmlns:wps="http://schemas.microsoft.com/office/word/2010/wordprocessingShape" mc:Ignorable="w14 w15 w16se w16cid w16 w16cex w16sdtdh wp14">
+<w:document xmlns:wpc="http://schemas.microsoft.com/office/word/2010/wordprocessingCanvas" xmlns:cx="http://schemas.microsoft.com/office/drawing/2014/chartex" xmlns:cx1="http://schemas.microsoft.com/office/drawing/2015/9/8/chartex" xmlns:cx2="http://schemas.microsoft.com/office/drawing/2015/10/21/chartex" xmlns:cx3="http://schemas.microsoft.com/office/drawing/2016/5/9/chartex" xmlns:cx4="http://schemas.microsoft.com/office/drawing/2016/5/10/chartex" xmlns:cx5="http://schemas.microsoft.com/office/drawing/2016/5/11/chartex" xmlns:cx6="http://schemas.microsoft.com/office/drawing/2016/5/12/chartex" xmlns:cx7="http://schemas.microsoft.com/office/drawing/2016/5/13/chartex" xmlns:cx8="http://schemas.microsoft.com/office/drawing/2016/5/14/chartex" xmlns:mc="http://schemas.openxmlformats.org/markup-compatibility/2006" xmlns:aink="http://schemas.microsoft.com/office/drawing/2016/ink" xmlns:am3d="http://schemas.microsoft.com/office/drawing/2017/model3d" xmlns:o="urn:schemas-microsoft-com:office:office" xmlns:oel="http://schemas.microsoft.com/office/2019/extlst" xmlns:r="http://schemas.openxmlformats.org/officeDocument/2006/relationships" xmlns:m="http://schemas.openxmlformats.org/officeDocument/2006/math" xmlns:v="urn:schemas-microsoft-com:vml" xmlns:wp14="http://schemas.microsoft.com/office/word/2010/wordprocessingDrawing" xmlns:wp="http://schemas.openxmlformats.org/drawingml/2006/wordprocessingDrawing" xmlns:w10="urn:schemas-microsoft-com:office:word" xmlns:w="http://schemas.openxmlformats.org/wordprocessingml/2006/main" xmlns:w14="http://schemas.microsoft.com/office/word/2010/wordml" xmlns:w15="http://schemas.microsoft.com/office/word/2012/wordml" xmlns:w16cex="http://schemas.microsoft.com/office/word/2018/wordml/cex" xmlns:w16cid="http://schemas.microsoft.com/office/word/2016/wordml/cid" xmlns:w16="http://schemas.microsoft.com/office/word/2018/wordml" xmlns:w16du="http://schemas.microsoft.com/office/word/2023/wordml/word16du" xmlns:w16sdtdh="http://schemas.microsoft.com/office/word/2020/wordml/sdtdatahash" xmlns:w16se="http://schemas.microsoft.com/office/word/2015/wordml/symex" xmlns:wpg="http://schemas.microsoft.com/office/word/2010/wordprocessingGroup" xmlns:wpi="http://schemas.microsoft.com/office/word/2010/wordprocessingInk" xmlns:wne="http://schemas.microsoft.com/office/word/2006/wordml" xmlns:wps="http://schemas.microsoft.com/office/word/2010/wordprocessingShape" mc:Ignorable="w14 w15 w16se w16cid w16 w16cex w16sdtdh wp14">
   <w:body>
     <w:bookmarkStart w:id="0" w:name="Title"/>
     <w:p>
@@ -149,6 +149,9 @@
         <w:pStyle w:val="Title2"/>
       </w:pPr>
       <w:r>
+        <w:rPr>
+          <w:highlight w:val="red"/>
+        </w:rPr>
         <w:t>Link to Web Application:</w:t>
       </w:r>
     </w:p>
@@ -1223,56 +1226,107 @@
     </w:p>
     <w:p>
       <w:r>
+        <w:t xml:space="preserve">From the Project Sponsor: </w:t>
+      </w:r>
+    </w:p>
+    <w:p>
+      <w:pPr>
+        <w:rPr>
+          <w:i/>
+          <w:iCs/>
+        </w:rPr>
+      </w:pPr>
+      <w:r>
+        <w:rPr>
+          <w:i/>
+          <w:iCs/>
+        </w:rPr>
+        <w:t>“</w:t>
+      </w:r>
+      <w:r>
+        <w:rPr>
+          <w:i/>
+          <w:iCs/>
+        </w:rPr>
         <w:t>New Forest Escapes are a holiday-home rental agency that endeavours to help reduce negative travel effects (carbon emissions, environmental damage) whilst increasing positive ones; promoting sustainable economic development and building people’s love for nature (see, </w:t>
       </w:r>
       <w:hyperlink r:id="rId9" w:history="1">
         <w:r>
           <w:rPr>
             <w:rStyle w:val="Hyperlink"/>
+            <w:i/>
+            <w:iCs/>
           </w:rPr>
           <w:t>https://newforestescapes.com/greener-greater-escapes/our-to-do-list/</w:t>
         </w:r>
       </w:hyperlink>
       <w:r>
-        <w:t>)</w:t>
-      </w:r>
-      <w:r>
-        <w:t>.</w:t>
-      </w:r>
-      <w:r>
-        <w:t xml:space="preserve"> V</w:t>
-      </w:r>
-      <w:r>
-        <w:t>ideo</w:t>
-      </w:r>
-      <w:r>
-        <w:t xml:space="preserve">: </w:t>
-      </w:r>
-      <w:r>
-        <w:t>(</w:t>
+        <w:rPr>
+          <w:i/>
+          <w:iCs/>
+        </w:rPr>
+        <w:t>). Video: (</w:t>
       </w:r>
       <w:hyperlink r:id="rId10" w:history="1">
         <w:r>
           <w:rPr>
             <w:rStyle w:val="Hyperlink"/>
+            <w:i/>
+            <w:iCs/>
           </w:rPr>
           <w:t>https://solent.cloud.panopto.eu/Panopto/Pages/Viewer.aspx?id=ab3288a9-150f-4ce0-a558-af8e006c8d44</w:t>
         </w:r>
       </w:hyperlink>
       <w:r>
+        <w:rPr>
+          <w:i/>
+          <w:iCs/>
+        </w:rPr>
         <w:t>)</w:t>
+      </w:r>
+      <w:r>
+        <w:rPr>
+          <w:i/>
+          <w:iCs/>
+        </w:rPr>
+        <w:t>”</w:t>
       </w:r>
     </w:p>
     <w:p>
-      <w:r>
+      <w:pPr>
+        <w:rPr>
+          <w:i/>
+          <w:iCs/>
+        </w:rPr>
+      </w:pPr>
+      <w:r>
+        <w:rPr>
+          <w:i/>
+          <w:iCs/>
+        </w:rPr>
+        <w:t>“</w:t>
+      </w:r>
+      <w:r>
+        <w:rPr>
+          <w:i/>
+          <w:iCs/>
+        </w:rPr>
         <w:t xml:space="preserve">Currently, there is no way for holiday rental agencies to charge guests for their energy </w:t>
       </w:r>
       <w:proofErr w:type="gramStart"/>
       <w:r>
+        <w:rPr>
+          <w:i/>
+          <w:iCs/>
+        </w:rPr>
         <w:t>usage;</w:t>
       </w:r>
       <w:proofErr w:type="gramEnd"/>
       <w:r>
+        <w:rPr>
+          <w:i/>
+          <w:iCs/>
+        </w:rPr>
         <w:t xml:space="preserve"> as a result:</w:t>
       </w:r>
     </w:p>
@@ -1283,12 +1337,17 @@
           <w:ilvl w:val="0"/>
           <w:numId w:val="20"/>
         </w:numPr>
-      </w:pPr>
-      <w:r>
-        <w:t>H</w:t>
-      </w:r>
-      <w:r>
-        <w:t>omeowners face variable, and currently increasing, energy costs.</w:t>
+        <w:rPr>
+          <w:i/>
+          <w:iCs/>
+        </w:rPr>
+      </w:pPr>
+      <w:r>
+        <w:rPr>
+          <w:i/>
+          <w:iCs/>
+        </w:rPr>
+        <w:t>Homeowners face variable, and currently increasing, energy costs.</w:t>
       </w:r>
     </w:p>
     <w:p>
@@ -1298,12 +1357,53 @@
           <w:ilvl w:val="0"/>
           <w:numId w:val="20"/>
         </w:numPr>
-      </w:pPr>
-      <w:r>
-        <w:t>T</w:t>
-      </w:r>
-      <w:r>
-        <w:t>here is no incentive for guests to be mindful of energy usage.</w:t>
+        <w:rPr>
+          <w:i/>
+          <w:iCs/>
+        </w:rPr>
+      </w:pPr>
+      <w:r>
+        <w:rPr>
+          <w:i/>
+          <w:iCs/>
+        </w:rPr>
+        <w:t>There is no incentive for guests to be mindful of energy usage.</w:t>
+      </w:r>
+      <w:r>
+        <w:rPr>
+          <w:i/>
+          <w:iCs/>
+        </w:rPr>
+        <w:t>”</w:t>
+      </w:r>
+    </w:p>
+    <w:p>
+      <w:pPr>
+        <w:rPr>
+          <w:i/>
+          <w:iCs/>
+        </w:rPr>
+      </w:pPr>
+      <w:r>
+        <w:rPr>
+          <w:i/>
+          <w:iCs/>
+        </w:rPr>
+        <w:t>“</w:t>
+      </w:r>
+      <w:r>
+        <w:rPr>
+          <w:i/>
+          <w:iCs/>
+        </w:rPr>
+        <w:t>To solve the above problem, Rachel, from New Forest Escapes, requires a proof-of-concept energy tracking web application. The application will allow guests to log and transparently view their energy usage.</w:t>
+      </w:r>
+      <w:r>
+        <w:rPr>
+          <w:i/>
+          <w:iCs/>
+        </w:rPr>
+        <w:t>”</w:t>
       </w:r>
     </w:p>
     <w:p>
@@ -1314,9 +1414,20 @@
     </w:p>
     <w:p>
       <w:pPr>
+        <w:rPr>
+          <w:b/>
+        </w:rPr>
+      </w:pPr>
+      <w:r>
+        <w:br w:type="page"/>
+      </w:r>
+    </w:p>
+    <w:p>
+      <w:pPr>
         <w:pStyle w:val="Heading1"/>
       </w:pPr>
       <w:r>
+        <w:lastRenderedPageBreak/>
         <w:t>Project Definition</w:t>
       </w:r>
       <w:bookmarkEnd w:id="2"/>
@@ -1352,6 +1463,9 @@
         <w:gridCol w:w="3117"/>
       </w:tblGrid>
       <w:tr>
+        <w:trPr>
+          <w:tblHeader/>
+        </w:trPr>
         <w:tc>
           <w:tcPr>
             <w:tcW w:w="3116" w:type="dxa"/>
@@ -1428,9 +1542,25 @@
           <w:p>
             <w:pPr>
               <w:ind w:firstLine="0"/>
-            </w:pPr>
-            <w:r>
-              <w:t>Minimum Viable Product - Energy Tracking Web Application</w:t>
+              <w:rPr>
+                <w:b/>
+                <w:bCs/>
+              </w:rPr>
+            </w:pPr>
+            <w:r>
+              <w:rPr>
+                <w:b/>
+                <w:bCs/>
+                <w:u w:val="single"/>
+              </w:rPr>
+              <w:t>Minimum Viable Product</w:t>
+            </w:r>
+            <w:r>
+              <w:rPr>
+                <w:b/>
+                <w:bCs/>
+              </w:rPr>
+              <w:t xml:space="preserve"> - Energy Tracking Web Application</w:t>
             </w:r>
           </w:p>
         </w:tc>
@@ -1471,6 +1601,10 @@
           <w:p>
             <w:pPr>
               <w:ind w:firstLine="0"/>
+              <w:rPr>
+                <w:b/>
+                <w:bCs/>
+              </w:rPr>
             </w:pPr>
           </w:p>
         </w:tc>
@@ -1508,9 +1642,17 @@
           <w:p>
             <w:pPr>
               <w:ind w:firstLine="0"/>
-            </w:pPr>
-            <w:r>
-              <w:t>Guests can log and transparently view the energy usage</w:t>
+              <w:rPr>
+                <w:b/>
+                <w:bCs/>
+              </w:rPr>
+            </w:pPr>
+            <w:r>
+              <w:rPr>
+                <w:b/>
+                <w:bCs/>
+              </w:rPr>
+              <w:t>Homeowners (HO) can perform administrative actions and retrieve information about energy consumption for their Home(s) on the system</w:t>
             </w:r>
           </w:p>
         </w:tc>
@@ -1523,7 +1665,7 @@
               <w:ind w:firstLine="0"/>
             </w:pPr>
             <w:r>
-              <w:t>User can log a meter reading for a specific home</w:t>
+              <w:t>HO can set an energy tariff for a Home</w:t>
             </w:r>
           </w:p>
         </w:tc>
@@ -1536,7 +1678,7 @@
               <w:ind w:firstLine="0"/>
             </w:pPr>
             <w:r>
-              <w:t>Numeric and photographic meter reading submittable by Guests</w:t>
+              <w:t>HO can easily input a kWh energy tariff that is linked to a Home</w:t>
             </w:r>
           </w:p>
         </w:tc>
@@ -1562,7 +1704,7 @@
               <w:ind w:firstLine="0"/>
             </w:pPr>
             <w:r>
-              <w:t>User can view costs and meter readings</w:t>
+              <w:t>HO can view energy usage for each Stay</w:t>
             </w:r>
           </w:p>
         </w:tc>
@@ -1575,15 +1717,7 @@
               <w:ind w:firstLine="0"/>
             </w:pPr>
             <w:r>
-              <w:t xml:space="preserve">Guests </w:t>
-            </w:r>
-            <w:proofErr w:type="gramStart"/>
-            <w:r>
-              <w:t>are able to</w:t>
-            </w:r>
-            <w:proofErr w:type="gramEnd"/>
-            <w:r>
-              <w:t xml:space="preserve"> easily view their costs and the meter readings for their stay</w:t>
+              <w:t>HO can easily view energy usage for a Stay, calculated using the meter readings related to it</w:t>
             </w:r>
           </w:p>
         </w:tc>
@@ -1592,33 +1726,12 @@
         <w:tc>
           <w:tcPr>
             <w:tcW w:w="3116" w:type="dxa"/>
-          </w:tcPr>
-          <w:p>
-            <w:pPr>
-              <w:ind w:firstLine="0"/>
-            </w:pPr>
-            <w:r>
-              <w:t>Homeowners can perform administrative actions for their Home</w:t>
-            </w:r>
-            <w:r>
-              <w:t>(</w:t>
-            </w:r>
-            <w:r>
-              <w:t>s</w:t>
-            </w:r>
-            <w:r>
-              <w:t>)</w:t>
-            </w:r>
-            <w:r>
-              <w:t xml:space="preserve"> on the system</w:t>
-            </w:r>
-            <w:r>
-              <w:t xml:space="preserve"> and retrieve </w:t>
-            </w:r>
-            <w:r>
-              <w:lastRenderedPageBreak/>
-              <w:t>information about energy consumption at the homes</w:t>
-            </w:r>
+            <w:vMerge/>
+          </w:tcPr>
+          <w:p>
+            <w:pPr>
+              <w:ind w:firstLine="0"/>
+            </w:pPr>
           </w:p>
         </w:tc>
         <w:tc>
@@ -1630,8 +1743,7 @@
               <w:ind w:firstLine="0"/>
             </w:pPr>
             <w:r>
-              <w:lastRenderedPageBreak/>
-              <w:t>User can set a kWh energy tariff for their Home</w:t>
+              <w:t>HO can add instructions for locating and reading a meter at a Home</w:t>
             </w:r>
           </w:p>
         </w:tc>
@@ -1643,6 +1755,17 @@
             <w:pPr>
               <w:ind w:firstLine="0"/>
             </w:pPr>
+            <w:r>
+              <w:t xml:space="preserve">HC can easily add instructions which are viewable via a </w:t>
+            </w:r>
+            <w:proofErr w:type="gramStart"/>
+            <w:r>
+              <w:t>Home’s</w:t>
+            </w:r>
+            <w:proofErr w:type="gramEnd"/>
+            <w:r>
+              <w:t xml:space="preserve"> meter readings submission screen</w:t>
+            </w:r>
           </w:p>
         </w:tc>
       </w:tr>
@@ -1650,6 +1773,7 @@
         <w:tc>
           <w:tcPr>
             <w:tcW w:w="3116" w:type="dxa"/>
+            <w:vMerge/>
           </w:tcPr>
           <w:p>
             <w:pPr>
@@ -1666,7 +1790,7 @@
               <w:ind w:firstLine="0"/>
             </w:pPr>
             <w:r>
-              <w:t>User can view energy usage for each Stay</w:t>
+              <w:t>HO can generate a link and / or QR code to a meter readings submission screen</w:t>
             </w:r>
           </w:p>
         </w:tc>
@@ -1678,6 +1802,9 @@
             <w:pPr>
               <w:ind w:firstLine="0"/>
             </w:pPr>
+            <w:r>
+              <w:t>HO can easily get a URL or QR code, to either send or print out, which links to the meter readings submission screen for a Home</w:t>
+            </w:r>
           </w:p>
         </w:tc>
       </w:tr>
@@ -1685,6 +1812,7 @@
         <w:tc>
           <w:tcPr>
             <w:tcW w:w="3116" w:type="dxa"/>
+            <w:vMerge/>
           </w:tcPr>
           <w:p>
             <w:pPr>
@@ -1700,6 +1828,9 @@
             <w:pPr>
               <w:ind w:firstLine="0"/>
             </w:pPr>
+            <w:r>
+              <w:t>HO can add a buffer amount – monetary amount of included energy usage</w:t>
+            </w:r>
           </w:p>
         </w:tc>
         <w:tc>
@@ -1710,6 +1841,388 @@
             <w:pPr>
               <w:ind w:firstLine="0"/>
             </w:pPr>
+            <w:r>
+              <w:t>HO can easily add a buffer amount which would be deducted from the total energy charge of a Stay</w:t>
+            </w:r>
+          </w:p>
+        </w:tc>
+      </w:tr>
+      <w:tr>
+        <w:tc>
+          <w:tcPr>
+            <w:tcW w:w="3116" w:type="dxa"/>
+            <w:vMerge/>
+          </w:tcPr>
+          <w:p>
+            <w:pPr>
+              <w:ind w:firstLine="0"/>
+            </w:pPr>
+          </w:p>
+        </w:tc>
+        <w:tc>
+          <w:tcPr>
+            <w:tcW w:w="3117" w:type="dxa"/>
+          </w:tcPr>
+          <w:p>
+            <w:pPr>
+              <w:ind w:firstLine="0"/>
+            </w:pPr>
+            <w:r>
+              <w:t xml:space="preserve">HO or a Delegate can add </w:t>
+            </w:r>
+            <w:proofErr w:type="gramStart"/>
+            <w:r>
+              <w:t>pre</w:t>
+            </w:r>
+            <w:proofErr w:type="gramEnd"/>
+            <w:r>
+              <w:t xml:space="preserve"> and post-Stay meter readings</w:t>
+            </w:r>
+          </w:p>
+        </w:tc>
+        <w:tc>
+          <w:tcPr>
+            <w:tcW w:w="3117" w:type="dxa"/>
+          </w:tcPr>
+          <w:p>
+            <w:pPr>
+              <w:ind w:firstLine="0"/>
+            </w:pPr>
+            <w:r>
+              <w:t xml:space="preserve">HO or Delegate can easily submit a meter reading consisting of a </w:t>
+            </w:r>
+            <w:r>
+              <w:t xml:space="preserve">photograph, numeric value and the date &amp; time </w:t>
+            </w:r>
+            <w:r>
+              <w:t>and the reading is attributed to the correct Home and Stay</w:t>
+            </w:r>
+          </w:p>
+        </w:tc>
+      </w:tr>
+      <w:tr>
+        <w:trPr>
+          <w:cantSplit/>
+          <w:trHeight w:val="592"/>
+        </w:trPr>
+        <w:tc>
+          <w:tcPr>
+            <w:tcW w:w="3116" w:type="dxa"/>
+            <w:vMerge w:val="restart"/>
+          </w:tcPr>
+          <w:p>
+            <w:pPr>
+              <w:ind w:firstLine="0"/>
+              <w:rPr>
+                <w:b/>
+                <w:bCs/>
+              </w:rPr>
+            </w:pPr>
+            <w:r>
+              <w:rPr>
+                <w:b/>
+                <w:bCs/>
+              </w:rPr>
+              <w:t>Agency can use all HO functionality, with added administrative capabilities and oversight</w:t>
+            </w:r>
+          </w:p>
+        </w:tc>
+        <w:tc>
+          <w:tcPr>
+            <w:tcW w:w="3117" w:type="dxa"/>
+            <w:vMerge w:val="restart"/>
+          </w:tcPr>
+          <w:p>
+            <w:pPr>
+              <w:ind w:firstLine="0"/>
+            </w:pPr>
+            <w:r>
+              <w:t>Agent can perform all HO functions</w:t>
+            </w:r>
+          </w:p>
+        </w:tc>
+        <w:tc>
+          <w:tcPr>
+            <w:tcW w:w="3117" w:type="dxa"/>
+          </w:tcPr>
+          <w:p>
+            <w:pPr>
+              <w:ind w:firstLine="0"/>
+            </w:pPr>
+            <w:r>
+              <w:t>Agency has admin access to all Homes and details about Stays, particularly the total cost of energy usage for a Stay</w:t>
+            </w:r>
+          </w:p>
+        </w:tc>
+      </w:tr>
+      <w:tr>
+        <w:trPr>
+          <w:cantSplit/>
+          <w:trHeight w:val="591"/>
+        </w:trPr>
+        <w:tc>
+          <w:tcPr>
+            <w:tcW w:w="3116" w:type="dxa"/>
+            <w:vMerge/>
+          </w:tcPr>
+          <w:p>
+            <w:pPr>
+              <w:ind w:firstLine="0"/>
+            </w:pPr>
+          </w:p>
+        </w:tc>
+        <w:tc>
+          <w:tcPr>
+            <w:tcW w:w="3117" w:type="dxa"/>
+            <w:vMerge/>
+          </w:tcPr>
+          <w:p>
+            <w:pPr>
+              <w:ind w:firstLine="0"/>
+            </w:pPr>
+          </w:p>
+        </w:tc>
+        <w:tc>
+          <w:tcPr>
+            <w:tcW w:w="3117" w:type="dxa"/>
+          </w:tcPr>
+          <w:p>
+            <w:pPr>
+              <w:ind w:firstLine="0"/>
+            </w:pPr>
+            <w:r>
+              <w:t>Nice to Have - API access for retrieving the total cost of energy usage for a Stay</w:t>
+            </w:r>
+          </w:p>
+        </w:tc>
+      </w:tr>
+      <w:tr>
+        <w:tc>
+          <w:tcPr>
+            <w:tcW w:w="3116" w:type="dxa"/>
+            <w:vMerge/>
+          </w:tcPr>
+          <w:p>
+            <w:pPr>
+              <w:ind w:firstLine="0"/>
+            </w:pPr>
+          </w:p>
+        </w:tc>
+        <w:tc>
+          <w:tcPr>
+            <w:tcW w:w="3117" w:type="dxa"/>
+          </w:tcPr>
+          <w:p>
+            <w:pPr>
+              <w:ind w:firstLine="0"/>
+            </w:pPr>
+            <w:r>
+              <w:t xml:space="preserve">Agent can create a new </w:t>
+            </w:r>
+            <w:proofErr w:type="gramStart"/>
+            <w:r>
+              <w:t>Home</w:t>
+            </w:r>
+            <w:proofErr w:type="gramEnd"/>
+            <w:r>
+              <w:t xml:space="preserve"> profile</w:t>
+            </w:r>
+          </w:p>
+        </w:tc>
+        <w:tc>
+          <w:tcPr>
+            <w:tcW w:w="3117" w:type="dxa"/>
+          </w:tcPr>
+          <w:p>
+            <w:pPr>
+              <w:ind w:firstLine="0"/>
+            </w:pPr>
+            <w:r>
+              <w:t xml:space="preserve">Agency can easily create new </w:t>
+            </w:r>
+            <w:proofErr w:type="gramStart"/>
+            <w:r>
+              <w:t>Home</w:t>
+            </w:r>
+            <w:proofErr w:type="gramEnd"/>
+            <w:r>
+              <w:t xml:space="preserve"> profiles which are attributed to HOs to set up / manage</w:t>
+            </w:r>
+          </w:p>
+        </w:tc>
+      </w:tr>
+      <w:tr>
+        <w:trPr>
+          <w:trHeight w:val="472"/>
+        </w:trPr>
+        <w:tc>
+          <w:tcPr>
+            <w:tcW w:w="3116" w:type="dxa"/>
+            <w:vMerge w:val="restart"/>
+          </w:tcPr>
+          <w:p>
+            <w:pPr>
+              <w:ind w:firstLine="0"/>
+              <w:rPr>
+                <w:b/>
+                <w:bCs/>
+              </w:rPr>
+            </w:pPr>
+            <w:r>
+              <w:rPr>
+                <w:b/>
+                <w:bCs/>
+              </w:rPr>
+              <w:t>Visitors can log and transparently view the energy usage</w:t>
+            </w:r>
+          </w:p>
+        </w:tc>
+        <w:tc>
+          <w:tcPr>
+            <w:tcW w:w="3117" w:type="dxa"/>
+            <w:vMerge w:val="restart"/>
+          </w:tcPr>
+          <w:p>
+            <w:pPr>
+              <w:ind w:firstLine="0"/>
+            </w:pPr>
+            <w:r>
+              <w:t>Visitor can log meter reading</w:t>
+            </w:r>
+            <w:r>
+              <w:t>s</w:t>
+            </w:r>
+            <w:r>
+              <w:t xml:space="preserve"> for a specific home</w:t>
+            </w:r>
+          </w:p>
+        </w:tc>
+        <w:tc>
+          <w:tcPr>
+            <w:tcW w:w="3117" w:type="dxa"/>
+          </w:tcPr>
+          <w:p>
+            <w:pPr>
+              <w:ind w:firstLine="0"/>
+            </w:pPr>
+            <w:r>
+              <w:t>Visitors can easily submit meter reading</w:t>
+            </w:r>
+            <w:r>
+              <w:t>s</w:t>
+            </w:r>
+            <w:r>
+              <w:t xml:space="preserve"> consisting of a photograph, numeric </w:t>
+            </w:r>
+            <w:proofErr w:type="gramStart"/>
+            <w:r>
+              <w:t>value</w:t>
+            </w:r>
+            <w:proofErr w:type="gramEnd"/>
+            <w:r>
+              <w:t xml:space="preserve"> and the date &amp; time</w:t>
+            </w:r>
+          </w:p>
+        </w:tc>
+      </w:tr>
+      <w:tr>
+        <w:trPr>
+          <w:trHeight w:val="471"/>
+        </w:trPr>
+        <w:tc>
+          <w:tcPr>
+            <w:tcW w:w="3116" w:type="dxa"/>
+            <w:vMerge/>
+          </w:tcPr>
+          <w:p>
+            <w:pPr>
+              <w:ind w:firstLine="0"/>
+              <w:rPr>
+                <w:b/>
+                <w:bCs/>
+              </w:rPr>
+            </w:pPr>
+          </w:p>
+        </w:tc>
+        <w:tc>
+          <w:tcPr>
+            <w:tcW w:w="3117" w:type="dxa"/>
+            <w:vMerge/>
+          </w:tcPr>
+          <w:p>
+            <w:pPr>
+              <w:ind w:firstLine="0"/>
+            </w:pPr>
+          </w:p>
+        </w:tc>
+        <w:tc>
+          <w:tcPr>
+            <w:tcW w:w="3117" w:type="dxa"/>
+          </w:tcPr>
+          <w:p>
+            <w:pPr>
+              <w:ind w:firstLine="0"/>
+            </w:pPr>
+            <w:r>
+              <w:t>Nice to Have – O</w:t>
+            </w:r>
+            <w:r>
+              <w:t xml:space="preserve">ptical </w:t>
+            </w:r>
+            <w:r>
+              <w:t>C</w:t>
+            </w:r>
+            <w:r>
+              <w:t xml:space="preserve">haracter </w:t>
+            </w:r>
+            <w:r>
+              <w:t>R</w:t>
+            </w:r>
+            <w:r>
+              <w:t>ecognition (OCR)</w:t>
+            </w:r>
+            <w:r>
+              <w:t xml:space="preserve"> functionality for reading meters</w:t>
+            </w:r>
+          </w:p>
+        </w:tc>
+      </w:tr>
+      <w:tr>
+        <w:tc>
+          <w:tcPr>
+            <w:tcW w:w="3116" w:type="dxa"/>
+            <w:vMerge/>
+          </w:tcPr>
+          <w:p>
+            <w:pPr>
+              <w:ind w:firstLine="0"/>
+            </w:pPr>
+          </w:p>
+        </w:tc>
+        <w:tc>
+          <w:tcPr>
+            <w:tcW w:w="3117" w:type="dxa"/>
+          </w:tcPr>
+          <w:p>
+            <w:pPr>
+              <w:ind w:firstLine="0"/>
+            </w:pPr>
+            <w:r>
+              <w:t>Visitor can view costs and meter readings</w:t>
+            </w:r>
+          </w:p>
+        </w:tc>
+        <w:tc>
+          <w:tcPr>
+            <w:tcW w:w="3117" w:type="dxa"/>
+          </w:tcPr>
+          <w:p>
+            <w:pPr>
+              <w:ind w:firstLine="0"/>
+            </w:pPr>
+            <w:r>
+              <w:t>Visitors can easily view their costs and the details of all meter readings related to their stay</w:t>
+            </w:r>
           </w:p>
         </w:tc>
       </w:tr>
@@ -1739,18 +2252,158 @@
     </w:p>
     <w:p>
       <w:pPr>
-        <w:pStyle w:val="Heading3"/>
-      </w:pPr>
-      <w:r>
-        <w:t>Exclusions</w:t>
-      </w:r>
+        <w:pStyle w:val="ListParagraph"/>
+        <w:numPr>
+          <w:ilvl w:val="0"/>
+          <w:numId w:val="20"/>
+        </w:numPr>
+      </w:pPr>
+      <w:r>
+        <w:t xml:space="preserve">Modern user experience (UX) enabling users to quickly and effortlessly perform tasks and access information, including desktop and mobile friendly </w:t>
+      </w:r>
+      <w:proofErr w:type="gramStart"/>
+      <w:r>
+        <w:t>views</w:t>
+      </w:r>
+      <w:proofErr w:type="gramEnd"/>
     </w:p>
     <w:p>
       <w:pPr>
+        <w:pStyle w:val="ListParagraph"/>
+        <w:numPr>
+          <w:ilvl w:val="0"/>
+          <w:numId w:val="20"/>
+        </w:numPr>
+      </w:pPr>
+      <w:r>
+        <w:t xml:space="preserve">Comprehensive and future-proof databases to manage user access and store collected </w:t>
+      </w:r>
+      <w:proofErr w:type="gramStart"/>
+      <w:r>
+        <w:t>data</w:t>
+      </w:r>
+      <w:proofErr w:type="gramEnd"/>
+    </w:p>
+    <w:p>
+      <w:pPr>
+        <w:pStyle w:val="ListParagraph"/>
+        <w:numPr>
+          <w:ilvl w:val="0"/>
+          <w:numId w:val="20"/>
+        </w:numPr>
+        <w:rPr>
+          <w:highlight w:val="red"/>
+        </w:rPr>
+      </w:pPr>
+      <w:r>
+        <w:rPr>
+          <w:highlight w:val="red"/>
+        </w:rPr>
+        <w:t>Live stats</w:t>
+      </w:r>
+    </w:p>
+    <w:p>
+      <w:pPr>
+        <w:pStyle w:val="ListParagraph"/>
+        <w:numPr>
+          <w:ilvl w:val="0"/>
+          <w:numId w:val="20"/>
+        </w:numPr>
+        <w:rPr>
+          <w:highlight w:val="red"/>
+        </w:rPr>
+      </w:pPr>
+      <w:r>
+        <w:rPr>
+          <w:highlight w:val="red"/>
+        </w:rPr>
+        <w:t>API</w:t>
+      </w:r>
+    </w:p>
+    <w:p>
+      <w:pPr>
+        <w:pStyle w:val="Heading3"/>
+      </w:pPr>
+      <w:r>
+        <w:t>Exclusions</w:t>
+      </w:r>
+    </w:p>
+    <w:p>
+      <w:pPr>
+        <w:pStyle w:val="ListParagraph"/>
+        <w:numPr>
+          <w:ilvl w:val="0"/>
+          <w:numId w:val="20"/>
+        </w:numPr>
+      </w:pPr>
+      <w:r>
+        <w:t xml:space="preserve">OCR </w:t>
+      </w:r>
+      <w:r>
+        <w:t xml:space="preserve">for meter readings </w:t>
+      </w:r>
+      <w:r>
+        <w:t>(see Appendix)</w:t>
+      </w:r>
+    </w:p>
+    <w:p>
+      <w:pPr>
+        <w:pStyle w:val="ListParagraph"/>
+        <w:numPr>
+          <w:ilvl w:val="0"/>
+          <w:numId w:val="20"/>
+        </w:numPr>
+      </w:pPr>
+      <w:r>
+        <w:t>Automatic smart meter readings via API (see Ap</w:t>
+      </w:r>
+      <w:r>
+        <w:t>p</w:t>
+      </w:r>
+      <w:r>
+        <w:t>endix)</w:t>
+      </w:r>
+    </w:p>
+    <w:p>
+      <w:pPr>
+        <w:pStyle w:val="ListParagraph"/>
+        <w:numPr>
+          <w:ilvl w:val="0"/>
+          <w:numId w:val="20"/>
+        </w:numPr>
+        <w:rPr>
+          <w:highlight w:val="red"/>
+        </w:rPr>
+      </w:pPr>
+      <w:r>
+        <w:rPr>
+          <w:highlight w:val="red"/>
+        </w:rPr>
+        <w:t>Self-serve user registration</w:t>
+      </w:r>
+    </w:p>
+    <w:p>
+      <w:pPr>
+        <w:pStyle w:val="ListParagraph"/>
+        <w:numPr>
+          <w:ilvl w:val="0"/>
+          <w:numId w:val="20"/>
+        </w:numPr>
+      </w:pPr>
+      <w:r>
+        <w:t>Billing and payments system for the total energy costs of stays</w:t>
+      </w:r>
+    </w:p>
+    <w:p>
+      <w:pPr>
         <w:pStyle w:val="Heading2"/>
       </w:pPr>
       <w:bookmarkStart w:id="5" w:name="_Toc126854012"/>
       <w:r>
+        <w:br w:type="page"/>
+      </w:r>
+      <w:r>
+        <w:lastRenderedPageBreak/>
         <w:t>Constraints</w:t>
       </w:r>
       <w:bookmarkEnd w:id="5"/>
@@ -1910,102 +2563,9 @@
             <w:pPr>
               <w:ind w:firstLine="0"/>
             </w:pPr>
-          </w:p>
-        </w:tc>
-      </w:tr>
-      <w:tr>
-        <w:tc>
-          <w:tcPr>
-            <w:tcW w:w="3116" w:type="dxa"/>
-          </w:tcPr>
-          <w:p>
-            <w:pPr>
-              <w:ind w:firstLine="0"/>
-            </w:pPr>
-          </w:p>
-        </w:tc>
-        <w:tc>
-          <w:tcPr>
-            <w:tcW w:w="3117" w:type="dxa"/>
-          </w:tcPr>
-          <w:p>
-            <w:pPr>
-              <w:ind w:firstLine="0"/>
-            </w:pPr>
-          </w:p>
-        </w:tc>
-        <w:tc>
-          <w:tcPr>
-            <w:tcW w:w="3117" w:type="dxa"/>
-          </w:tcPr>
-          <w:p>
-            <w:pPr>
-              <w:ind w:firstLine="0"/>
-            </w:pPr>
-          </w:p>
-        </w:tc>
-      </w:tr>
-      <w:tr>
-        <w:tc>
-          <w:tcPr>
-            <w:tcW w:w="3116" w:type="dxa"/>
-          </w:tcPr>
-          <w:p>
-            <w:pPr>
-              <w:ind w:firstLine="0"/>
-            </w:pPr>
-          </w:p>
-        </w:tc>
-        <w:tc>
-          <w:tcPr>
-            <w:tcW w:w="3117" w:type="dxa"/>
-          </w:tcPr>
-          <w:p>
-            <w:pPr>
-              <w:ind w:firstLine="0"/>
-            </w:pPr>
-          </w:p>
-        </w:tc>
-        <w:tc>
-          <w:tcPr>
-            <w:tcW w:w="3117" w:type="dxa"/>
-          </w:tcPr>
-          <w:p>
-            <w:pPr>
-              <w:ind w:firstLine="0"/>
-            </w:pPr>
-          </w:p>
-        </w:tc>
-      </w:tr>
-      <w:tr>
-        <w:tc>
-          <w:tcPr>
-            <w:tcW w:w="3116" w:type="dxa"/>
-          </w:tcPr>
-          <w:p>
-            <w:pPr>
-              <w:ind w:firstLine="0"/>
-            </w:pPr>
-          </w:p>
-        </w:tc>
-        <w:tc>
-          <w:tcPr>
-            <w:tcW w:w="3117" w:type="dxa"/>
-          </w:tcPr>
-          <w:p>
-            <w:pPr>
-              <w:ind w:firstLine="0"/>
-            </w:pPr>
-          </w:p>
-        </w:tc>
-        <w:tc>
-          <w:tcPr>
-            <w:tcW w:w="3117" w:type="dxa"/>
-          </w:tcPr>
-          <w:p>
-            <w:pPr>
-              <w:ind w:firstLine="0"/>
-            </w:pPr>
+            <w:r>
+              <w:t>Delivered solution must be at least to the standard of a Minimum Viable Product, meeting the deliverables outlined</w:t>
+            </w:r>
           </w:p>
         </w:tc>
       </w:tr>
@@ -2027,6 +2587,23 @@
     </w:p>
     <w:p>
       <w:pPr>
+        <w:pStyle w:val="ListParagraph"/>
+        <w:numPr>
+          <w:ilvl w:val="0"/>
+          <w:numId w:val="20"/>
+        </w:numPr>
+      </w:pPr>
+      <w:r>
+        <w:t xml:space="preserve">Users may want to log readings each day of their Stay to better monitor their </w:t>
+      </w:r>
+      <w:proofErr w:type="gramStart"/>
+      <w:r>
+        <w:t>usage</w:t>
+      </w:r>
+      <w:proofErr w:type="gramEnd"/>
+    </w:p>
+    <w:p>
+      <w:pPr>
         <w:pStyle w:val="Heading2"/>
       </w:pPr>
       <w:bookmarkStart w:id="7" w:name="_Toc126854014"/>
@@ -2045,15 +2622,1072 @@
     </w:p>
     <w:p>
       <w:pPr>
-        <w:pStyle w:val="Heading3"/>
-      </w:pPr>
-      <w:r>
-        <w:t>Other</w:t>
-      </w:r>
+        <w:pStyle w:val="ListParagraph"/>
+        <w:numPr>
+          <w:ilvl w:val="0"/>
+          <w:numId w:val="20"/>
+        </w:numPr>
+      </w:pPr>
+      <w:r>
+        <w:t xml:space="preserve">GitHub – tracked development </w:t>
+      </w:r>
+      <w:proofErr w:type="gramStart"/>
+      <w:r>
+        <w:t>repository</w:t>
+      </w:r>
+      <w:proofErr w:type="gramEnd"/>
     </w:p>
     <w:p>
       <w:pPr>
+        <w:pStyle w:val="ListParagraph"/>
+        <w:numPr>
+          <w:ilvl w:val="0"/>
+          <w:numId w:val="20"/>
+        </w:numPr>
+      </w:pPr>
+      <w:r>
+        <w:t xml:space="preserve">Figma – </w:t>
+      </w:r>
+      <w:r>
+        <w:t>user interface (UI)</w:t>
+      </w:r>
+      <w:r>
+        <w:t xml:space="preserve"> / wireframes design</w:t>
+      </w:r>
+    </w:p>
+    <w:p>
+      <w:pPr>
+        <w:pStyle w:val="ListParagraph"/>
+        <w:numPr>
+          <w:ilvl w:val="0"/>
+          <w:numId w:val="20"/>
+        </w:numPr>
+      </w:pPr>
+      <w:r>
+        <w:t>M</w:t>
+      </w:r>
+      <w:r>
+        <w:t>ongoDB</w:t>
+      </w:r>
+      <w:r>
+        <w:t xml:space="preserve"> Atlas</w:t>
+      </w:r>
+      <w:r>
+        <w:t xml:space="preserve"> – database storage</w:t>
+      </w:r>
+    </w:p>
+    <w:p>
+      <w:pPr>
+        <w:pStyle w:val="ListParagraph"/>
+        <w:numPr>
+          <w:ilvl w:val="0"/>
+          <w:numId w:val="20"/>
+        </w:numPr>
+      </w:pPr>
+      <w:r>
+        <w:t xml:space="preserve">Storybook – UI </w:t>
+      </w:r>
+      <w:r>
+        <w:t xml:space="preserve">component </w:t>
+      </w:r>
+      <w:r>
+        <w:t>development</w:t>
+      </w:r>
+    </w:p>
+    <w:p>
+      <w:pPr>
+        <w:pStyle w:val="ListParagraph"/>
+        <w:numPr>
+          <w:ilvl w:val="0"/>
+          <w:numId w:val="20"/>
+        </w:numPr>
+      </w:pPr>
+      <w:r>
+        <w:t>Next.js – React.js frontend framework</w:t>
+      </w:r>
+    </w:p>
+    <w:p>
+      <w:pPr>
+        <w:pStyle w:val="ListParagraph"/>
+        <w:numPr>
+          <w:ilvl w:val="0"/>
+          <w:numId w:val="20"/>
+        </w:numPr>
+      </w:pPr>
+      <w:r>
+        <w:t>Tailwind CSS – frontend styling</w:t>
+      </w:r>
+    </w:p>
+    <w:p>
+      <w:pPr>
+        <w:pStyle w:val="ListParagraph"/>
+        <w:numPr>
+          <w:ilvl w:val="0"/>
+          <w:numId w:val="20"/>
+        </w:numPr>
+      </w:pPr>
+      <w:proofErr w:type="spellStart"/>
+      <w:r>
+        <w:t>Cloudinary</w:t>
+      </w:r>
+      <w:proofErr w:type="spellEnd"/>
+      <w:r>
+        <w:t xml:space="preserve"> – image management service</w:t>
+      </w:r>
+    </w:p>
+    <w:p>
+      <w:pPr>
+        <w:pStyle w:val="ListParagraph"/>
+        <w:numPr>
+          <w:ilvl w:val="0"/>
+          <w:numId w:val="20"/>
+        </w:numPr>
+      </w:pPr>
+      <w:r>
+        <w:t>Cypress – integration testing</w:t>
+      </w:r>
+    </w:p>
+    <w:p>
+      <w:pPr>
+        <w:pStyle w:val="ListParagraph"/>
+        <w:numPr>
+          <w:ilvl w:val="0"/>
+          <w:numId w:val="20"/>
+        </w:numPr>
+      </w:pPr>
+      <w:proofErr w:type="spellStart"/>
+      <w:r>
+        <w:t>TruffleHog</w:t>
+      </w:r>
+      <w:proofErr w:type="spellEnd"/>
+      <w:r>
+        <w:t xml:space="preserve"> – security scanning</w:t>
+      </w:r>
+    </w:p>
+    <w:p>
+      <w:pPr>
+        <w:pStyle w:val="ListParagraph"/>
+        <w:numPr>
+          <w:ilvl w:val="0"/>
+          <w:numId w:val="20"/>
+        </w:numPr>
+      </w:pPr>
+      <w:proofErr w:type="spellStart"/>
+      <w:r>
+        <w:t>Vercel</w:t>
+      </w:r>
+      <w:proofErr w:type="spellEnd"/>
+      <w:r>
+        <w:t xml:space="preserve"> – website hosting</w:t>
+      </w:r>
+    </w:p>
+    <w:p>
+      <w:pPr>
+        <w:pStyle w:val="Heading3"/>
+      </w:pPr>
+      <w:r>
+        <w:lastRenderedPageBreak/>
+        <w:t>Other</w:t>
+      </w:r>
+      <w:bookmarkStart w:id="8" w:name="_Toc126854015"/>
+    </w:p>
+    <w:p>
+      <w:pPr>
+        <w:pStyle w:val="ListParagraph"/>
+        <w:numPr>
+          <w:ilvl w:val="0"/>
+          <w:numId w:val="20"/>
+        </w:numPr>
+      </w:pPr>
+      <w:r>
+        <w:t xml:space="preserve">Meters are accessible in the </w:t>
+      </w:r>
+      <w:proofErr w:type="gramStart"/>
+      <w:r>
+        <w:t>H</w:t>
+      </w:r>
+      <w:r>
+        <w:t>omes</w:t>
+      </w:r>
+      <w:proofErr w:type="gramEnd"/>
+    </w:p>
+    <w:p>
+      <w:pPr>
+        <w:pStyle w:val="ListParagraph"/>
+        <w:numPr>
+          <w:ilvl w:val="0"/>
+          <w:numId w:val="20"/>
+        </w:numPr>
+      </w:pPr>
+      <w:r>
+        <w:t>Agency / Homeowner / Delegate Users have appropriate social media account to sign in with</w:t>
+      </w:r>
+    </w:p>
+    <w:p>
+      <w:pPr>
+        <w:pStyle w:val="ListParagraph"/>
+        <w:numPr>
+          <w:ilvl w:val="0"/>
+          <w:numId w:val="20"/>
+        </w:numPr>
+      </w:pPr>
+      <w:r>
+        <w:t xml:space="preserve">Visitors have access to a smart device and reliable internet </w:t>
+      </w:r>
+      <w:proofErr w:type="gramStart"/>
+      <w:r>
+        <w:t>connection</w:t>
+      </w:r>
+      <w:proofErr w:type="gramEnd"/>
+    </w:p>
+    <w:p>
+      <w:pPr>
         <w:pStyle w:val="Heading2"/>
+      </w:pPr>
+    </w:p>
+    <w:p>
+      <w:pPr>
+        <w:pStyle w:val="Heading2"/>
+      </w:pPr>
+      <w:r>
+        <w:t>Approach</w:t>
+      </w:r>
+    </w:p>
+    <w:p>
+      <w:r>
+        <w:t>The project is primarily being managed through GitHub and the built in project board functionality, providing KANBAN and GANTT views. The project is using Agile methodology and is broken into three sprints: Research &amp; Planning, Proof of Concept and Minimum Viable Product. The project team are meeting on a weekly basis and attendance is mandatory for all members, ensuring all tasks stay on track and everyone is contributing equally. All project team members have been asked to work on the project for an average of 3 hours per week to also promote equal contribution.</w:t>
+      </w:r>
+    </w:p>
+    <w:p/>
+    <w:p>
+      <w:pPr>
+        <w:pStyle w:val="Heading1"/>
+      </w:pPr>
+      <w:bookmarkStart w:id="9" w:name="_Toc126854017"/>
+      <w:r>
+        <w:t xml:space="preserve">Project Milestones </w:t>
+      </w:r>
+      <w:bookmarkEnd w:id="9"/>
+      <w:r>
+        <w:t>and Management</w:t>
+      </w:r>
+    </w:p>
+    <w:tbl>
+      <w:tblPr>
+        <w:tblStyle w:val="TableGrid"/>
+        <w:tblW w:w="9351" w:type="dxa"/>
+        <w:tblLook w:val="04A0" w:firstRow="1" w:lastRow="0" w:firstColumn="1" w:lastColumn="0" w:noHBand="0" w:noVBand="1"/>
+      </w:tblPr>
+      <w:tblGrid>
+        <w:gridCol w:w="590"/>
+        <w:gridCol w:w="7610"/>
+        <w:gridCol w:w="1151"/>
+      </w:tblGrid>
+      <w:tr>
+        <w:tc>
+          <w:tcPr>
+            <w:tcW w:w="590" w:type="dxa"/>
+          </w:tcPr>
+          <w:p>
+            <w:pPr>
+              <w:ind w:firstLine="0"/>
+              <w:jc w:val="center"/>
+              <w:rPr>
+                <w:b/>
+                <w:bCs/>
+              </w:rPr>
+            </w:pPr>
+            <w:r>
+              <w:rPr>
+                <w:b/>
+                <w:bCs/>
+              </w:rPr>
+              <w:t>ID</w:t>
+            </w:r>
+          </w:p>
+        </w:tc>
+        <w:tc>
+          <w:tcPr>
+            <w:tcW w:w="7627" w:type="dxa"/>
+          </w:tcPr>
+          <w:p>
+            <w:pPr>
+              <w:ind w:firstLine="0"/>
+              <w:jc w:val="center"/>
+              <w:rPr>
+                <w:b/>
+                <w:bCs/>
+              </w:rPr>
+            </w:pPr>
+            <w:r>
+              <w:rPr>
+                <w:b/>
+                <w:bCs/>
+              </w:rPr>
+              <w:t>Milestone</w:t>
+            </w:r>
+          </w:p>
+        </w:tc>
+        <w:tc>
+          <w:tcPr>
+            <w:tcW w:w="1134" w:type="dxa"/>
+          </w:tcPr>
+          <w:p>
+            <w:pPr>
+              <w:ind w:firstLine="0"/>
+              <w:jc w:val="center"/>
+              <w:rPr>
+                <w:b/>
+                <w:bCs/>
+              </w:rPr>
+            </w:pPr>
+            <w:r>
+              <w:rPr>
+                <w:b/>
+                <w:bCs/>
+              </w:rPr>
+              <w:t>Date</w:t>
+            </w:r>
+          </w:p>
+        </w:tc>
+      </w:tr>
+      <w:tr>
+        <w:tc>
+          <w:tcPr>
+            <w:tcW w:w="590" w:type="dxa"/>
+          </w:tcPr>
+          <w:p>
+            <w:pPr>
+              <w:ind w:firstLine="0"/>
+            </w:pPr>
+            <w:r>
+              <w:t>1</w:t>
+            </w:r>
+          </w:p>
+        </w:tc>
+        <w:tc>
+          <w:tcPr>
+            <w:tcW w:w="7627" w:type="dxa"/>
+          </w:tcPr>
+          <w:p>
+            <w:pPr>
+              <w:ind w:firstLine="0"/>
+            </w:pPr>
+            <w:r>
+              <w:t>Project Commencement</w:t>
+            </w:r>
+          </w:p>
+        </w:tc>
+        <w:tc>
+          <w:tcPr>
+            <w:tcW w:w="1134" w:type="dxa"/>
+          </w:tcPr>
+          <w:p>
+            <w:pPr>
+              <w:ind w:firstLine="0"/>
+            </w:pPr>
+            <w:r>
+              <w:t>23/01/23</w:t>
+            </w:r>
+          </w:p>
+        </w:tc>
+      </w:tr>
+      <w:tr>
+        <w:tc>
+          <w:tcPr>
+            <w:tcW w:w="590" w:type="dxa"/>
+          </w:tcPr>
+          <w:p>
+            <w:pPr>
+              <w:ind w:firstLine="0"/>
+            </w:pPr>
+            <w:r>
+              <w:t>2</w:t>
+            </w:r>
+          </w:p>
+        </w:tc>
+        <w:tc>
+          <w:tcPr>
+            <w:tcW w:w="7627" w:type="dxa"/>
+          </w:tcPr>
+          <w:p>
+            <w:pPr>
+              <w:ind w:firstLine="0"/>
+            </w:pPr>
+            <w:r>
+              <w:t>Sprint 1 End</w:t>
+            </w:r>
+          </w:p>
+        </w:tc>
+        <w:tc>
+          <w:tcPr>
+            <w:tcW w:w="1134" w:type="dxa"/>
+          </w:tcPr>
+          <w:p>
+            <w:pPr>
+              <w:ind w:firstLine="0"/>
+            </w:pPr>
+            <w:r>
+              <w:t>09/02/23</w:t>
+            </w:r>
+          </w:p>
+        </w:tc>
+      </w:tr>
+      <w:tr>
+        <w:tc>
+          <w:tcPr>
+            <w:tcW w:w="590" w:type="dxa"/>
+          </w:tcPr>
+          <w:p>
+            <w:pPr>
+              <w:ind w:firstLine="0"/>
+            </w:pPr>
+            <w:r>
+              <w:t>3</w:t>
+            </w:r>
+          </w:p>
+        </w:tc>
+        <w:tc>
+          <w:tcPr>
+            <w:tcW w:w="7627" w:type="dxa"/>
+          </w:tcPr>
+          <w:p>
+            <w:pPr>
+              <w:ind w:firstLine="0"/>
+            </w:pPr>
+            <w:r>
+              <w:t>Sprint 1 Presentation</w:t>
+            </w:r>
+          </w:p>
+        </w:tc>
+        <w:tc>
+          <w:tcPr>
+            <w:tcW w:w="1134" w:type="dxa"/>
+          </w:tcPr>
+          <w:p>
+            <w:pPr>
+              <w:ind w:firstLine="0"/>
+            </w:pPr>
+            <w:r>
+              <w:t>16/02/23</w:t>
+            </w:r>
+          </w:p>
+        </w:tc>
+      </w:tr>
+      <w:tr>
+        <w:tc>
+          <w:tcPr>
+            <w:tcW w:w="590" w:type="dxa"/>
+          </w:tcPr>
+          <w:p>
+            <w:pPr>
+              <w:ind w:firstLine="0"/>
+            </w:pPr>
+            <w:r>
+              <w:t>4</w:t>
+            </w:r>
+          </w:p>
+        </w:tc>
+        <w:tc>
+          <w:tcPr>
+            <w:tcW w:w="7627" w:type="dxa"/>
+          </w:tcPr>
+          <w:p>
+            <w:pPr>
+              <w:ind w:firstLine="0"/>
+            </w:pPr>
+            <w:r>
+              <w:t>Sprint 2 End</w:t>
+            </w:r>
+          </w:p>
+        </w:tc>
+        <w:tc>
+          <w:tcPr>
+            <w:tcW w:w="1134" w:type="dxa"/>
+          </w:tcPr>
+          <w:p>
+            <w:pPr>
+              <w:ind w:firstLine="0"/>
+            </w:pPr>
+            <w:r>
+              <w:t>02/03/23</w:t>
+            </w:r>
+          </w:p>
+        </w:tc>
+      </w:tr>
+      <w:tr>
+        <w:tc>
+          <w:tcPr>
+            <w:tcW w:w="590" w:type="dxa"/>
+          </w:tcPr>
+          <w:p>
+            <w:pPr>
+              <w:ind w:firstLine="0"/>
+            </w:pPr>
+            <w:r>
+              <w:t>5</w:t>
+            </w:r>
+          </w:p>
+        </w:tc>
+        <w:tc>
+          <w:tcPr>
+            <w:tcW w:w="7627" w:type="dxa"/>
+          </w:tcPr>
+          <w:p>
+            <w:pPr>
+              <w:ind w:firstLine="0"/>
+            </w:pPr>
+            <w:r>
+              <w:t>Proof of Concept (Sprint 2) Presentation</w:t>
+            </w:r>
+          </w:p>
+        </w:tc>
+        <w:tc>
+          <w:tcPr>
+            <w:tcW w:w="1134" w:type="dxa"/>
+          </w:tcPr>
+          <w:p>
+            <w:pPr>
+              <w:ind w:firstLine="0"/>
+            </w:pPr>
+            <w:r>
+              <w:t>09/03/23</w:t>
+            </w:r>
+          </w:p>
+        </w:tc>
+      </w:tr>
+      <w:tr>
+        <w:tc>
+          <w:tcPr>
+            <w:tcW w:w="590" w:type="dxa"/>
+          </w:tcPr>
+          <w:p>
+            <w:pPr>
+              <w:ind w:firstLine="0"/>
+            </w:pPr>
+            <w:r>
+              <w:t>6</w:t>
+            </w:r>
+          </w:p>
+        </w:tc>
+        <w:tc>
+          <w:tcPr>
+            <w:tcW w:w="7627" w:type="dxa"/>
+          </w:tcPr>
+          <w:p>
+            <w:pPr>
+              <w:ind w:firstLine="0"/>
+            </w:pPr>
+            <w:r>
+              <w:t>Sprint 3 End</w:t>
+            </w:r>
+          </w:p>
+        </w:tc>
+        <w:tc>
+          <w:tcPr>
+            <w:tcW w:w="1134" w:type="dxa"/>
+          </w:tcPr>
+          <w:p>
+            <w:pPr>
+              <w:ind w:firstLine="0"/>
+            </w:pPr>
+            <w:r>
+              <w:t>11/05/23</w:t>
+            </w:r>
+          </w:p>
+        </w:tc>
+      </w:tr>
+      <w:tr>
+        <w:tc>
+          <w:tcPr>
+            <w:tcW w:w="590" w:type="dxa"/>
+          </w:tcPr>
+          <w:p>
+            <w:pPr>
+              <w:ind w:firstLine="0"/>
+            </w:pPr>
+            <w:r>
+              <w:t>7</w:t>
+            </w:r>
+          </w:p>
+        </w:tc>
+        <w:tc>
+          <w:tcPr>
+            <w:tcW w:w="7627" w:type="dxa"/>
+          </w:tcPr>
+          <w:p>
+            <w:pPr>
+              <w:ind w:firstLine="0"/>
+            </w:pPr>
+            <w:r>
+              <w:t>PID Submission</w:t>
+            </w:r>
+          </w:p>
+        </w:tc>
+        <w:tc>
+          <w:tcPr>
+            <w:tcW w:w="1134" w:type="dxa"/>
+          </w:tcPr>
+          <w:p>
+            <w:pPr>
+              <w:ind w:firstLine="0"/>
+            </w:pPr>
+            <w:r>
+              <w:t>04/05/23</w:t>
+            </w:r>
+          </w:p>
+        </w:tc>
+      </w:tr>
+      <w:tr>
+        <w:tc>
+          <w:tcPr>
+            <w:tcW w:w="590" w:type="dxa"/>
+          </w:tcPr>
+          <w:p>
+            <w:pPr>
+              <w:ind w:firstLine="0"/>
+            </w:pPr>
+            <w:r>
+              <w:t>8</w:t>
+            </w:r>
+          </w:p>
+        </w:tc>
+        <w:tc>
+          <w:tcPr>
+            <w:tcW w:w="7627" w:type="dxa"/>
+          </w:tcPr>
+          <w:p>
+            <w:pPr>
+              <w:ind w:firstLine="0"/>
+            </w:pPr>
+            <w:r>
+              <w:t>MVP (Sprint 3) Presentation</w:t>
+            </w:r>
+          </w:p>
+        </w:tc>
+        <w:tc>
+          <w:tcPr>
+            <w:tcW w:w="1134" w:type="dxa"/>
+          </w:tcPr>
+          <w:p>
+            <w:pPr>
+              <w:ind w:firstLine="0"/>
+            </w:pPr>
+            <w:r>
+              <w:t>11/05/23</w:t>
+            </w:r>
+          </w:p>
+        </w:tc>
+      </w:tr>
+    </w:tbl>
+    <w:p>
+      <w:pPr>
+        <w:ind w:firstLine="0"/>
+      </w:pPr>
+    </w:p>
+    <w:p>
+      <w:pPr>
+        <w:ind w:firstLine="0"/>
+      </w:pPr>
+      <w:r>
+        <w:rPr>
+          <w:highlight w:val="red"/>
+        </w:rPr>
+        <w:t>Please see Appendix for git roadmap</w:t>
+      </w:r>
+    </w:p>
+    <w:p>
+      <w:pPr>
+        <w:pStyle w:val="Heading1"/>
+      </w:pPr>
+      <w:bookmarkStart w:id="10" w:name="_Toc126854018"/>
+      <w:r>
+        <w:t>Project Roles</w:t>
+      </w:r>
+      <w:bookmarkEnd w:id="10"/>
+    </w:p>
+    <w:tbl>
+      <w:tblPr>
+        <w:tblStyle w:val="TableGrid"/>
+        <w:tblW w:w="0" w:type="auto"/>
+        <w:jc w:val="center"/>
+        <w:tblLook w:val="04A0" w:firstRow="1" w:lastRow="0" w:firstColumn="1" w:lastColumn="0" w:noHBand="0" w:noVBand="1"/>
+      </w:tblPr>
+      <w:tblGrid>
+        <w:gridCol w:w="2880"/>
+        <w:gridCol w:w="2080"/>
+      </w:tblGrid>
+      <w:tr>
+        <w:trPr>
+          <w:jc w:val="center"/>
+        </w:trPr>
+        <w:tc>
+          <w:tcPr>
+            <w:tcW w:w="2880" w:type="dxa"/>
+          </w:tcPr>
+          <w:p>
+            <w:pPr>
+              <w:ind w:firstLine="0"/>
+              <w:jc w:val="center"/>
+              <w:rPr>
+                <w:b/>
+                <w:bCs/>
+              </w:rPr>
+            </w:pPr>
+            <w:r>
+              <w:rPr>
+                <w:b/>
+                <w:bCs/>
+              </w:rPr>
+              <w:lastRenderedPageBreak/>
+              <w:t>Role</w:t>
+            </w:r>
+          </w:p>
+        </w:tc>
+        <w:tc>
+          <w:tcPr>
+            <w:tcW w:w="2080" w:type="dxa"/>
+          </w:tcPr>
+          <w:p>
+            <w:pPr>
+              <w:ind w:firstLine="0"/>
+              <w:jc w:val="center"/>
+              <w:rPr>
+                <w:b/>
+                <w:bCs/>
+              </w:rPr>
+            </w:pPr>
+            <w:r>
+              <w:rPr>
+                <w:b/>
+                <w:bCs/>
+              </w:rPr>
+              <w:t>Who</w:t>
+            </w:r>
+          </w:p>
+        </w:tc>
+      </w:tr>
+      <w:tr>
+        <w:trPr>
+          <w:jc w:val="center"/>
+        </w:trPr>
+        <w:tc>
+          <w:tcPr>
+            <w:tcW w:w="4960" w:type="dxa"/>
+            <w:gridSpan w:val="2"/>
+          </w:tcPr>
+          <w:p>
+            <w:pPr>
+              <w:ind w:firstLine="0"/>
+              <w:rPr>
+                <w:b/>
+                <w:bCs/>
+              </w:rPr>
+            </w:pPr>
+            <w:r>
+              <w:rPr>
+                <w:b/>
+                <w:bCs/>
+              </w:rPr>
+              <w:t>Sponsors:</w:t>
+            </w:r>
+          </w:p>
+        </w:tc>
+      </w:tr>
+      <w:tr>
+        <w:trPr>
+          <w:jc w:val="center"/>
+        </w:trPr>
+        <w:tc>
+          <w:tcPr>
+            <w:tcW w:w="2880" w:type="dxa"/>
+          </w:tcPr>
+          <w:p>
+            <w:pPr>
+              <w:ind w:firstLine="0"/>
+            </w:pPr>
+            <w:r>
+              <w:t>Support Tutor</w:t>
+            </w:r>
+          </w:p>
+        </w:tc>
+        <w:tc>
+          <w:tcPr>
+            <w:tcW w:w="2080" w:type="dxa"/>
+          </w:tcPr>
+          <w:p>
+            <w:pPr>
+              <w:ind w:firstLine="0"/>
+            </w:pPr>
+            <w:r>
+              <w:t>Martin Reid</w:t>
+            </w:r>
+            <w:r>
+              <w:br/>
+              <w:t xml:space="preserve">Joe </w:t>
+            </w:r>
+            <w:r>
+              <w:t>Appleton</w:t>
+            </w:r>
+          </w:p>
+        </w:tc>
+      </w:tr>
+      <w:tr>
+        <w:trPr>
+          <w:jc w:val="center"/>
+        </w:trPr>
+        <w:tc>
+          <w:tcPr>
+            <w:tcW w:w="2880" w:type="dxa"/>
+          </w:tcPr>
+          <w:p>
+            <w:pPr>
+              <w:ind w:firstLine="0"/>
+            </w:pPr>
+            <w:r>
+              <w:t>Project Sponsor</w:t>
+            </w:r>
+          </w:p>
+        </w:tc>
+        <w:tc>
+          <w:tcPr>
+            <w:tcW w:w="2080" w:type="dxa"/>
+          </w:tcPr>
+          <w:p>
+            <w:pPr>
+              <w:ind w:firstLine="0"/>
+            </w:pPr>
+            <w:r>
+              <w:t>Rachel Parsons</w:t>
+            </w:r>
+          </w:p>
+        </w:tc>
+      </w:tr>
+      <w:tr>
+        <w:trPr>
+          <w:jc w:val="center"/>
+        </w:trPr>
+        <w:tc>
+          <w:tcPr>
+            <w:tcW w:w="4960" w:type="dxa"/>
+            <w:gridSpan w:val="2"/>
+          </w:tcPr>
+          <w:p>
+            <w:pPr>
+              <w:ind w:firstLine="0"/>
+              <w:rPr>
+                <w:b/>
+                <w:bCs/>
+              </w:rPr>
+            </w:pPr>
+            <w:r>
+              <w:rPr>
+                <w:b/>
+                <w:bCs/>
+              </w:rPr>
+              <w:t>Project Team:</w:t>
+            </w:r>
+          </w:p>
+        </w:tc>
+      </w:tr>
+      <w:tr>
+        <w:trPr>
+          <w:jc w:val="center"/>
+        </w:trPr>
+        <w:tc>
+          <w:tcPr>
+            <w:tcW w:w="2880" w:type="dxa"/>
+          </w:tcPr>
+          <w:p>
+            <w:pPr>
+              <w:ind w:firstLine="0"/>
+            </w:pPr>
+            <w:r>
+              <w:t>Project Manager</w:t>
+            </w:r>
+          </w:p>
+          <w:p>
+            <w:pPr>
+              <w:ind w:firstLine="0"/>
+            </w:pPr>
+            <w:r>
+              <w:t>(&amp; Flexible Resource)</w:t>
+            </w:r>
+          </w:p>
+        </w:tc>
+        <w:tc>
+          <w:tcPr>
+            <w:tcW w:w="2080" w:type="dxa"/>
+          </w:tcPr>
+          <w:p>
+            <w:pPr>
+              <w:ind w:firstLine="0"/>
+            </w:pPr>
+            <w:r>
+              <w:t>Sean Pollard</w:t>
+            </w:r>
+          </w:p>
+        </w:tc>
+      </w:tr>
+      <w:tr>
+        <w:trPr>
+          <w:jc w:val="center"/>
+        </w:trPr>
+        <w:tc>
+          <w:tcPr>
+            <w:tcW w:w="2880" w:type="dxa"/>
+          </w:tcPr>
+          <w:p>
+            <w:pPr>
+              <w:ind w:firstLine="0"/>
+            </w:pPr>
+            <w:r>
+              <w:t>Front End Development</w:t>
+            </w:r>
+          </w:p>
+          <w:p>
+            <w:pPr>
+              <w:ind w:firstLine="0"/>
+            </w:pPr>
+            <w:r>
+              <w:t>(&amp; Flexible Resource)</w:t>
+            </w:r>
+          </w:p>
+        </w:tc>
+        <w:tc>
+          <w:tcPr>
+            <w:tcW w:w="2080" w:type="dxa"/>
+          </w:tcPr>
+          <w:p>
+            <w:pPr>
+              <w:ind w:firstLine="0"/>
+            </w:pPr>
+            <w:r>
+              <w:t xml:space="preserve">Ryan </w:t>
+            </w:r>
+            <w:proofErr w:type="spellStart"/>
+            <w:r>
+              <w:t>Gaudion</w:t>
+            </w:r>
+            <w:proofErr w:type="spellEnd"/>
+          </w:p>
+          <w:p>
+            <w:pPr>
+              <w:ind w:firstLine="0"/>
+            </w:pPr>
+            <w:r>
+              <w:t>Jo Randall</w:t>
+            </w:r>
+          </w:p>
+        </w:tc>
+      </w:tr>
+      <w:tr>
+        <w:trPr>
+          <w:jc w:val="center"/>
+        </w:trPr>
+        <w:tc>
+          <w:tcPr>
+            <w:tcW w:w="2880" w:type="dxa"/>
+          </w:tcPr>
+          <w:p>
+            <w:pPr>
+              <w:ind w:firstLine="0"/>
+            </w:pPr>
+            <w:r>
+              <w:t>Back End Development</w:t>
+            </w:r>
+          </w:p>
+          <w:p>
+            <w:pPr>
+              <w:ind w:firstLine="0"/>
+            </w:pPr>
+            <w:r>
+              <w:t>(&amp; Flexible Resource)</w:t>
+            </w:r>
+          </w:p>
+        </w:tc>
+        <w:tc>
+          <w:tcPr>
+            <w:tcW w:w="2080" w:type="dxa"/>
+          </w:tcPr>
+          <w:p>
+            <w:pPr>
+              <w:ind w:firstLine="0"/>
+            </w:pPr>
+            <w:r>
+              <w:t>Steven Hawking</w:t>
+            </w:r>
+          </w:p>
+          <w:p>
+            <w:pPr>
+              <w:ind w:firstLine="0"/>
+            </w:pPr>
+            <w:r>
+              <w:t>William Tasker</w:t>
+            </w:r>
+          </w:p>
+        </w:tc>
+      </w:tr>
+      <w:tr>
+        <w:trPr>
+          <w:jc w:val="center"/>
+        </w:trPr>
+        <w:tc>
+          <w:tcPr>
+            <w:tcW w:w="2880" w:type="dxa"/>
+          </w:tcPr>
+          <w:p>
+            <w:pPr>
+              <w:ind w:firstLine="0"/>
+            </w:pPr>
+            <w:r>
+              <w:t>Testing</w:t>
+            </w:r>
+          </w:p>
+          <w:p>
+            <w:pPr>
+              <w:ind w:firstLine="0"/>
+            </w:pPr>
+            <w:r>
+              <w:t>(&amp; Flexible Resource)</w:t>
+            </w:r>
+          </w:p>
+        </w:tc>
+        <w:tc>
+          <w:tcPr>
+            <w:tcW w:w="2080" w:type="dxa"/>
+          </w:tcPr>
+          <w:p>
+            <w:pPr>
+              <w:ind w:firstLine="0"/>
+            </w:pPr>
+            <w:r>
+              <w:t>Sophia Attrill</w:t>
+            </w:r>
+          </w:p>
+        </w:tc>
+      </w:tr>
+    </w:tbl>
+    <w:p>
+      <w:pPr>
+        <w:ind w:firstLine="0"/>
+      </w:pPr>
+    </w:p>
+    <w:p>
+      <w:pPr>
+        <w:pStyle w:val="Heading1"/>
+      </w:pPr>
+      <w:bookmarkStart w:id="11" w:name="_Toc126854019"/>
+      <w:r>
+        <w:t>Project Controls</w:t>
+      </w:r>
+      <w:bookmarkEnd w:id="11"/>
+      <w:r>
+        <w:t xml:space="preserve"> and Monitoring</w:t>
+      </w:r>
+    </w:p>
+    <w:p>
+      <w:pPr>
         <w:sectPr>
           <w:headerReference w:type="even" r:id="rId11"/>
           <w:headerReference w:type="default" r:id="rId12"/>
@@ -2069,7 +3703,9 @@
           <w15:footnoteColumns w:val="1"/>
         </w:sectPr>
       </w:pPr>
-      <w:bookmarkStart w:id="8" w:name="_Toc126854015"/>
+      <w:r>
+        <w:t>Risks and Issues are being tracked as they arise and are all addressed by the project team in the weekly meetings to agree a unanimous approach to mitigation / resolution. Project changes will also be addressed in the group meetings to determine the most appropriate course of action.</w:t>
+      </w:r>
     </w:p>
     <w:p>
       <w:pPr>
@@ -2092,22 +3728,23 @@
     <w:tbl>
       <w:tblPr>
         <w:tblStyle w:val="TableGrid"/>
-        <w:tblW w:w="13036" w:type="dxa"/>
+        <w:tblW w:w="13320" w:type="dxa"/>
         <w:tblLayout w:type="fixed"/>
         <w:tblLook w:val="04A0" w:firstRow="1" w:lastRow="0" w:firstColumn="1" w:lastColumn="0" w:noHBand="0" w:noVBand="1"/>
       </w:tblPr>
       <w:tblGrid>
-        <w:gridCol w:w="723"/>
-        <w:gridCol w:w="4016"/>
-        <w:gridCol w:w="1457"/>
+        <w:gridCol w:w="731"/>
+        <w:gridCol w:w="3517"/>
+        <w:gridCol w:w="1559"/>
         <w:gridCol w:w="992"/>
-        <w:gridCol w:w="1068"/>
-        <w:gridCol w:w="4780"/>
+        <w:gridCol w:w="1418"/>
+        <w:gridCol w:w="3969"/>
+        <w:gridCol w:w="1134"/>
       </w:tblGrid>
       <w:tr>
         <w:tc>
           <w:tcPr>
-            <w:tcW w:w="723" w:type="dxa"/>
+            <w:tcW w:w="731" w:type="dxa"/>
           </w:tcPr>
           <w:p>
             <w:pPr>
@@ -2129,7 +3766,7 @@
         </w:tc>
         <w:tc>
           <w:tcPr>
-            <w:tcW w:w="4016" w:type="dxa"/>
+            <w:tcW w:w="3517" w:type="dxa"/>
           </w:tcPr>
           <w:p>
             <w:pPr>
@@ -2151,7 +3788,7 @@
         </w:tc>
         <w:tc>
           <w:tcPr>
-            <w:tcW w:w="1457" w:type="dxa"/>
+            <w:tcW w:w="1559" w:type="dxa"/>
           </w:tcPr>
           <w:p>
             <w:pPr>
@@ -2195,7 +3832,7 @@
         </w:tc>
         <w:tc>
           <w:tcPr>
-            <w:tcW w:w="1068" w:type="dxa"/>
+            <w:tcW w:w="1418" w:type="dxa"/>
           </w:tcPr>
           <w:p>
             <w:pPr>
@@ -2211,29 +3848,58 @@
                 <w:b/>
                 <w:bCs/>
               </w:rPr>
-              <w:t>Overall Level</w:t>
-            </w:r>
-          </w:p>
-        </w:tc>
-        <w:tc>
-          <w:tcPr>
-            <w:tcW w:w="4780" w:type="dxa"/>
-          </w:tcPr>
-          <w:p>
-            <w:pPr>
-              <w:ind w:firstLine="0"/>
-              <w:jc w:val="center"/>
+              <w:t>Combined</w:t>
+            </w:r>
+            <w:r>
               <w:rPr>
                 <w:b/>
                 <w:bCs/>
               </w:rPr>
-            </w:pPr>
-            <w:r>
+              <w:t xml:space="preserve"> Level</w:t>
+            </w:r>
+          </w:p>
+        </w:tc>
+        <w:tc>
+          <w:tcPr>
+            <w:tcW w:w="3969" w:type="dxa"/>
+          </w:tcPr>
+          <w:p>
+            <w:pPr>
+              <w:ind w:firstLine="0"/>
+              <w:jc w:val="center"/>
               <w:rPr>
                 <w:b/>
                 <w:bCs/>
               </w:rPr>
+            </w:pPr>
+            <w:r>
+              <w:rPr>
+                <w:b/>
+                <w:bCs/>
+              </w:rPr>
               <w:t>Response Action</w:t>
+            </w:r>
+          </w:p>
+        </w:tc>
+        <w:tc>
+          <w:tcPr>
+            <w:tcW w:w="1134" w:type="dxa"/>
+          </w:tcPr>
+          <w:p>
+            <w:pPr>
+              <w:ind w:firstLine="0"/>
+              <w:jc w:val="center"/>
+              <w:rPr>
+                <w:b/>
+                <w:bCs/>
+              </w:rPr>
+            </w:pPr>
+            <w:r>
+              <w:rPr>
+                <w:b/>
+                <w:bCs/>
+              </w:rPr>
+              <w:t>Overall Risk</w:t>
             </w:r>
           </w:p>
         </w:tc>
@@ -2241,12 +3907,16 @@
       <w:tr>
         <w:tc>
           <w:tcPr>
-            <w:tcW w:w="723" w:type="dxa"/>
-          </w:tcPr>
-          <w:p>
-            <w:pPr>
-              <w:ind w:firstLine="0"/>
-            </w:pPr>
+            <w:tcW w:w="731" w:type="dxa"/>
+          </w:tcPr>
+          <w:p>
+            <w:pPr>
+              <w:ind w:firstLine="0"/>
+              <w:jc w:val="center"/>
+            </w:pPr>
+            <w:r>
+              <w:t>R</w:t>
+            </w:r>
             <w:r>
               <w:t>1</w:t>
             </w:r>
@@ -2254,7 +3924,7 @@
         </w:tc>
         <w:tc>
           <w:tcPr>
-            <w:tcW w:w="4016" w:type="dxa"/>
+            <w:tcW w:w="3517" w:type="dxa"/>
           </w:tcPr>
           <w:p>
             <w:pPr>
@@ -2267,7 +3937,7 @@
         </w:tc>
         <w:tc>
           <w:tcPr>
-            <w:tcW w:w="1457" w:type="dxa"/>
+            <w:tcW w:w="1559" w:type="dxa"/>
           </w:tcPr>
           <w:p>
             <w:pPr>
@@ -2295,7 +3965,7 @@
         </w:tc>
         <w:tc>
           <w:tcPr>
-            <w:tcW w:w="1068" w:type="dxa"/>
+            <w:tcW w:w="1418" w:type="dxa"/>
           </w:tcPr>
           <w:p>
             <w:pPr>
@@ -2309,7 +3979,7 @@
         </w:tc>
         <w:tc>
           <w:tcPr>
-            <w:tcW w:w="4780" w:type="dxa"/>
+            <w:tcW w:w="3969" w:type="dxa"/>
           </w:tcPr>
           <w:p>
             <w:pPr>
@@ -2318,13 +3988,25 @@
             <w:r>
               <w:t xml:space="preserve">Regular </w:t>
             </w:r>
-            <w:proofErr w:type="gramStart"/>
-            <w:r>
-              <w:t>catch-ups</w:t>
-            </w:r>
-            <w:proofErr w:type="gramEnd"/>
+            <w:r>
+              <w:t>catchups</w:t>
+            </w:r>
             <w:r>
               <w:t xml:space="preserve"> and fair delegation of work to ensure all team members contribute equally and to their strengths should ensure on time delivery</w:t>
+            </w:r>
+          </w:p>
+        </w:tc>
+        <w:tc>
+          <w:tcPr>
+            <w:tcW w:w="1134" w:type="dxa"/>
+          </w:tcPr>
+          <w:p>
+            <w:pPr>
+              <w:ind w:firstLine="0"/>
+              <w:jc w:val="center"/>
+            </w:pPr>
+            <w:r>
+              <w:t>L</w:t>
             </w:r>
           </w:p>
         </w:tc>
@@ -2332,12 +4014,16 @@
       <w:tr>
         <w:tc>
           <w:tcPr>
-            <w:tcW w:w="723" w:type="dxa"/>
-          </w:tcPr>
-          <w:p>
-            <w:pPr>
-              <w:ind w:firstLine="0"/>
-            </w:pPr>
+            <w:tcW w:w="731" w:type="dxa"/>
+          </w:tcPr>
+          <w:p>
+            <w:pPr>
+              <w:ind w:firstLine="0"/>
+              <w:jc w:val="center"/>
+            </w:pPr>
+            <w:r>
+              <w:t>R</w:t>
+            </w:r>
             <w:r>
               <w:t>2</w:t>
             </w:r>
@@ -2345,7 +4031,7 @@
         </w:tc>
         <w:tc>
           <w:tcPr>
-            <w:tcW w:w="4016" w:type="dxa"/>
+            <w:tcW w:w="3517" w:type="dxa"/>
           </w:tcPr>
           <w:p>
             <w:pPr>
@@ -2369,19 +4055,13 @@
             </w:r>
             <w:proofErr w:type="gramEnd"/>
             <w:r>
-              <w:t xml:space="preserve"> Apple, </w:t>
-            </w:r>
-            <w:r>
-              <w:t>Facebook</w:t>
-            </w:r>
-            <w:r>
-              <w:t>, GitHub, Google, Twitter, etc) relies on the user having one of those accounts and relies on affordable, continuous access to the service. A user’s access could be suspended or removed</w:t>
-            </w:r>
-          </w:p>
-        </w:tc>
-        <w:tc>
-          <w:tcPr>
-            <w:tcW w:w="1457" w:type="dxa"/>
+              <w:t xml:space="preserve"> Apple, Facebook, GitHub, Google, Twitter, etc) relies on the user having one of those accounts and relies on affordable, continuous access to the service. A user’s access could be suspended or removed</w:t>
+            </w:r>
+          </w:p>
+        </w:tc>
+        <w:tc>
+          <w:tcPr>
+            <w:tcW w:w="1559" w:type="dxa"/>
           </w:tcPr>
           <w:p>
             <w:pPr>
@@ -2403,13 +4083,13 @@
               <w:jc w:val="center"/>
             </w:pPr>
             <w:r>
-              <w:t>H</w:t>
-            </w:r>
-          </w:p>
-        </w:tc>
-        <w:tc>
-          <w:tcPr>
-            <w:tcW w:w="1068" w:type="dxa"/>
+              <w:t>M</w:t>
+            </w:r>
+          </w:p>
+        </w:tc>
+        <w:tc>
+          <w:tcPr>
+            <w:tcW w:w="1418" w:type="dxa"/>
           </w:tcPr>
           <w:p>
             <w:pPr>
@@ -2423,7 +4103,7 @@
         </w:tc>
         <w:tc>
           <w:tcPr>
-            <w:tcW w:w="4780" w:type="dxa"/>
+            <w:tcW w:w="3969" w:type="dxa"/>
           </w:tcPr>
           <w:p>
             <w:pPr>
@@ -2439,10 +4119,7 @@
               <w:t>rd</w:t>
             </w:r>
             <w:r>
-              <w:t xml:space="preserve"> party policies and reliability will inform priority of develop</w:t>
-            </w:r>
-            <w:r>
-              <w:t>ing 1</w:t>
+              <w:t xml:space="preserve"> party policies and reliability will inform priority of developing 1</w:t>
             </w:r>
             <w:r>
               <w:rPr>
@@ -2458,6 +4135,20 @@
             </w:r>
             <w:r>
               <w:t>), then risk level may need to be increased</w:t>
+            </w:r>
+          </w:p>
+        </w:tc>
+        <w:tc>
+          <w:tcPr>
+            <w:tcW w:w="1134" w:type="dxa"/>
+          </w:tcPr>
+          <w:p>
+            <w:pPr>
+              <w:ind w:firstLine="0"/>
+              <w:jc w:val="center"/>
+            </w:pPr>
+            <w:r>
+              <w:t>L</w:t>
             </w:r>
           </w:p>
         </w:tc>
@@ -2465,33 +4156,49 @@
       <w:tr>
         <w:tc>
           <w:tcPr>
-            <w:tcW w:w="723" w:type="dxa"/>
-          </w:tcPr>
-          <w:p>
-            <w:pPr>
-              <w:ind w:firstLine="0"/>
-            </w:pPr>
-          </w:p>
-        </w:tc>
-        <w:tc>
-          <w:tcPr>
-            <w:tcW w:w="4016" w:type="dxa"/>
-          </w:tcPr>
-          <w:p>
-            <w:pPr>
-              <w:ind w:firstLine="0"/>
-            </w:pPr>
-          </w:p>
-        </w:tc>
-        <w:tc>
-          <w:tcPr>
-            <w:tcW w:w="1457" w:type="dxa"/>
+            <w:tcW w:w="731" w:type="dxa"/>
           </w:tcPr>
           <w:p>
             <w:pPr>
               <w:ind w:firstLine="0"/>
               <w:jc w:val="center"/>
             </w:pPr>
+            <w:r>
+              <w:t>R</w:t>
+            </w:r>
+            <w:r>
+              <w:t>3</w:t>
+            </w:r>
+          </w:p>
+        </w:tc>
+        <w:tc>
+          <w:tcPr>
+            <w:tcW w:w="3517" w:type="dxa"/>
+          </w:tcPr>
+          <w:p>
+            <w:pPr>
+              <w:ind w:firstLine="0"/>
+            </w:pPr>
+            <w:r>
+              <w:t>Mobile network coverage in the New Forest is variable so some Users may not have their own connectivity at a Home</w:t>
+            </w:r>
+            <w:r>
+              <w:t xml:space="preserve"> using their own device</w:t>
+            </w:r>
+          </w:p>
+        </w:tc>
+        <w:tc>
+          <w:tcPr>
+            <w:tcW w:w="1559" w:type="dxa"/>
+          </w:tcPr>
+          <w:p>
+            <w:pPr>
+              <w:ind w:firstLine="0"/>
+              <w:jc w:val="center"/>
+            </w:pPr>
+            <w:r>
+              <w:t>H</w:t>
+            </w:r>
           </w:p>
         </w:tc>
         <w:tc>
@@ -2503,54 +4210,68 @@
               <w:ind w:firstLine="0"/>
               <w:jc w:val="center"/>
             </w:pPr>
-          </w:p>
-        </w:tc>
-        <w:tc>
-          <w:tcPr>
-            <w:tcW w:w="1068" w:type="dxa"/>
+            <w:r>
+              <w:t>H</w:t>
+            </w:r>
+          </w:p>
+        </w:tc>
+        <w:tc>
+          <w:tcPr>
+            <w:tcW w:w="1418" w:type="dxa"/>
           </w:tcPr>
           <w:p>
             <w:pPr>
               <w:ind w:firstLine="0"/>
               <w:jc w:val="center"/>
             </w:pPr>
-          </w:p>
-        </w:tc>
-        <w:tc>
-          <w:tcPr>
-            <w:tcW w:w="4780" w:type="dxa"/>
-          </w:tcPr>
-          <w:p>
-            <w:pPr>
-              <w:ind w:firstLine="0"/>
-            </w:pPr>
+            <w:r>
+              <w:t>H</w:t>
+            </w:r>
+          </w:p>
+        </w:tc>
+        <w:tc>
+          <w:tcPr>
+            <w:tcW w:w="3969" w:type="dxa"/>
+          </w:tcPr>
+          <w:p>
+            <w:pPr>
+              <w:ind w:firstLine="0"/>
+            </w:pPr>
+            <w:r>
+              <w:t>Most</w:t>
+            </w:r>
+            <w:r>
+              <w:t xml:space="preserve"> Homes have a </w:t>
+            </w:r>
+            <w:proofErr w:type="spellStart"/>
+            <w:r>
+              <w:t>WiFi</w:t>
+            </w:r>
+            <w:proofErr w:type="spellEnd"/>
+            <w:r>
+              <w:t xml:space="preserve"> enabled Broadband connection that is available to the Users. For Homes which do not, the HOs should be aware of the high probability that not all meter readings will be reliably captured</w:t>
+            </w:r>
+          </w:p>
+        </w:tc>
+        <w:tc>
+          <w:tcPr>
+            <w:tcW w:w="1134" w:type="dxa"/>
+          </w:tcPr>
+          <w:p>
+            <w:pPr>
+              <w:ind w:firstLine="0"/>
+              <w:jc w:val="center"/>
+            </w:pPr>
+            <w:r>
+              <w:t>L</w:t>
+            </w:r>
           </w:p>
         </w:tc>
       </w:tr>
       <w:tr>
         <w:tc>
           <w:tcPr>
-            <w:tcW w:w="723" w:type="dxa"/>
-          </w:tcPr>
-          <w:p>
-            <w:pPr>
-              <w:ind w:firstLine="0"/>
-            </w:pPr>
-          </w:p>
-        </w:tc>
-        <w:tc>
-          <w:tcPr>
-            <w:tcW w:w="4016" w:type="dxa"/>
-          </w:tcPr>
-          <w:p>
-            <w:pPr>
-              <w:ind w:firstLine="0"/>
-            </w:pPr>
-          </w:p>
-        </w:tc>
-        <w:tc>
-          <w:tcPr>
-            <w:tcW w:w="1457" w:type="dxa"/>
+            <w:tcW w:w="731" w:type="dxa"/>
           </w:tcPr>
           <w:p>
             <w:pPr>
@@ -2561,6 +4282,27 @@
         </w:tc>
         <w:tc>
           <w:tcPr>
+            <w:tcW w:w="3517" w:type="dxa"/>
+          </w:tcPr>
+          <w:p>
+            <w:pPr>
+              <w:ind w:firstLine="0"/>
+            </w:pPr>
+          </w:p>
+        </w:tc>
+        <w:tc>
+          <w:tcPr>
+            <w:tcW w:w="1559" w:type="dxa"/>
+          </w:tcPr>
+          <w:p>
+            <w:pPr>
+              <w:ind w:firstLine="0"/>
+              <w:jc w:val="center"/>
+            </w:pPr>
+          </w:p>
+        </w:tc>
+        <w:tc>
+          <w:tcPr>
             <w:tcW w:w="992" w:type="dxa"/>
           </w:tcPr>
           <w:p>
@@ -2572,7 +4314,7 @@
         </w:tc>
         <w:tc>
           <w:tcPr>
-            <w:tcW w:w="1068" w:type="dxa"/>
+            <w:tcW w:w="1418" w:type="dxa"/>
           </w:tcPr>
           <w:p>
             <w:pPr>
@@ -2583,11 +4325,22 @@
         </w:tc>
         <w:tc>
           <w:tcPr>
-            <w:tcW w:w="4780" w:type="dxa"/>
-          </w:tcPr>
-          <w:p>
-            <w:pPr>
-              <w:ind w:firstLine="0"/>
+            <w:tcW w:w="3969" w:type="dxa"/>
+          </w:tcPr>
+          <w:p>
+            <w:pPr>
+              <w:ind w:firstLine="0"/>
+            </w:pPr>
+          </w:p>
+        </w:tc>
+        <w:tc>
+          <w:tcPr>
+            <w:tcW w:w="1134" w:type="dxa"/>
+          </w:tcPr>
+          <w:p>
+            <w:pPr>
+              <w:ind w:firstLine="0"/>
+              <w:jc w:val="center"/>
             </w:pPr>
           </w:p>
         </w:tc>
@@ -2595,27 +4348,7 @@
       <w:tr>
         <w:tc>
           <w:tcPr>
-            <w:tcW w:w="723" w:type="dxa"/>
-          </w:tcPr>
-          <w:p>
-            <w:pPr>
-              <w:ind w:firstLine="0"/>
-            </w:pPr>
-          </w:p>
-        </w:tc>
-        <w:tc>
-          <w:tcPr>
-            <w:tcW w:w="4016" w:type="dxa"/>
-          </w:tcPr>
-          <w:p>
-            <w:pPr>
-              <w:ind w:firstLine="0"/>
-            </w:pPr>
-          </w:p>
-        </w:tc>
-        <w:tc>
-          <w:tcPr>
-            <w:tcW w:w="1457" w:type="dxa"/>
+            <w:tcW w:w="731" w:type="dxa"/>
           </w:tcPr>
           <w:p>
             <w:pPr>
@@ -2626,6 +4359,27 @@
         </w:tc>
         <w:tc>
           <w:tcPr>
+            <w:tcW w:w="3517" w:type="dxa"/>
+          </w:tcPr>
+          <w:p>
+            <w:pPr>
+              <w:ind w:firstLine="0"/>
+            </w:pPr>
+          </w:p>
+        </w:tc>
+        <w:tc>
+          <w:tcPr>
+            <w:tcW w:w="1559" w:type="dxa"/>
+          </w:tcPr>
+          <w:p>
+            <w:pPr>
+              <w:ind w:firstLine="0"/>
+              <w:jc w:val="center"/>
+            </w:pPr>
+          </w:p>
+        </w:tc>
+        <w:tc>
+          <w:tcPr>
             <w:tcW w:w="992" w:type="dxa"/>
           </w:tcPr>
           <w:p>
@@ -2637,7 +4391,7 @@
         </w:tc>
         <w:tc>
           <w:tcPr>
-            <w:tcW w:w="1068" w:type="dxa"/>
+            <w:tcW w:w="1418" w:type="dxa"/>
           </w:tcPr>
           <w:p>
             <w:pPr>
@@ -2648,11 +4402,22 @@
         </w:tc>
         <w:tc>
           <w:tcPr>
-            <w:tcW w:w="4780" w:type="dxa"/>
-          </w:tcPr>
-          <w:p>
-            <w:pPr>
-              <w:ind w:firstLine="0"/>
+            <w:tcW w:w="3969" w:type="dxa"/>
+          </w:tcPr>
+          <w:p>
+            <w:pPr>
+              <w:ind w:firstLine="0"/>
+            </w:pPr>
+          </w:p>
+        </w:tc>
+        <w:tc>
+          <w:tcPr>
+            <w:tcW w:w="1134" w:type="dxa"/>
+          </w:tcPr>
+          <w:p>
+            <w:pPr>
+              <w:ind w:firstLine="0"/>
+              <w:jc w:val="center"/>
             </w:pPr>
           </w:p>
         </w:tc>
@@ -2660,27 +4425,7 @@
       <w:tr>
         <w:tc>
           <w:tcPr>
-            <w:tcW w:w="723" w:type="dxa"/>
-          </w:tcPr>
-          <w:p>
-            <w:pPr>
-              <w:ind w:firstLine="0"/>
-            </w:pPr>
-          </w:p>
-        </w:tc>
-        <w:tc>
-          <w:tcPr>
-            <w:tcW w:w="4016" w:type="dxa"/>
-          </w:tcPr>
-          <w:p>
-            <w:pPr>
-              <w:ind w:firstLine="0"/>
-            </w:pPr>
-          </w:p>
-        </w:tc>
-        <w:tc>
-          <w:tcPr>
-            <w:tcW w:w="1457" w:type="dxa"/>
+            <w:tcW w:w="731" w:type="dxa"/>
           </w:tcPr>
           <w:p>
             <w:pPr>
@@ -2691,6 +4436,27 @@
         </w:tc>
         <w:tc>
           <w:tcPr>
+            <w:tcW w:w="3517" w:type="dxa"/>
+          </w:tcPr>
+          <w:p>
+            <w:pPr>
+              <w:ind w:firstLine="0"/>
+            </w:pPr>
+          </w:p>
+        </w:tc>
+        <w:tc>
+          <w:tcPr>
+            <w:tcW w:w="1559" w:type="dxa"/>
+          </w:tcPr>
+          <w:p>
+            <w:pPr>
+              <w:ind w:firstLine="0"/>
+              <w:jc w:val="center"/>
+            </w:pPr>
+          </w:p>
+        </w:tc>
+        <w:tc>
+          <w:tcPr>
             <w:tcW w:w="992" w:type="dxa"/>
           </w:tcPr>
           <w:p>
@@ -2702,7 +4468,7 @@
         </w:tc>
         <w:tc>
           <w:tcPr>
-            <w:tcW w:w="1068" w:type="dxa"/>
+            <w:tcW w:w="1418" w:type="dxa"/>
           </w:tcPr>
           <w:p>
             <w:pPr>
@@ -2713,11 +4479,22 @@
         </w:tc>
         <w:tc>
           <w:tcPr>
-            <w:tcW w:w="4780" w:type="dxa"/>
-          </w:tcPr>
-          <w:p>
-            <w:pPr>
-              <w:ind w:firstLine="0"/>
+            <w:tcW w:w="3969" w:type="dxa"/>
+          </w:tcPr>
+          <w:p>
+            <w:pPr>
+              <w:ind w:firstLine="0"/>
+            </w:pPr>
+          </w:p>
+        </w:tc>
+        <w:tc>
+          <w:tcPr>
+            <w:tcW w:w="1134" w:type="dxa"/>
+          </w:tcPr>
+          <w:p>
+            <w:pPr>
+              <w:ind w:firstLine="0"/>
+              <w:jc w:val="center"/>
             </w:pPr>
           </w:p>
         </w:tc>
@@ -2725,27 +4502,7 @@
       <w:tr>
         <w:tc>
           <w:tcPr>
-            <w:tcW w:w="723" w:type="dxa"/>
-          </w:tcPr>
-          <w:p>
-            <w:pPr>
-              <w:ind w:firstLine="0"/>
-            </w:pPr>
-          </w:p>
-        </w:tc>
-        <w:tc>
-          <w:tcPr>
-            <w:tcW w:w="4016" w:type="dxa"/>
-          </w:tcPr>
-          <w:p>
-            <w:pPr>
-              <w:ind w:firstLine="0"/>
-            </w:pPr>
-          </w:p>
-        </w:tc>
-        <w:tc>
-          <w:tcPr>
-            <w:tcW w:w="1457" w:type="dxa"/>
+            <w:tcW w:w="731" w:type="dxa"/>
           </w:tcPr>
           <w:p>
             <w:pPr>
@@ -2756,6 +4513,27 @@
         </w:tc>
         <w:tc>
           <w:tcPr>
+            <w:tcW w:w="3517" w:type="dxa"/>
+          </w:tcPr>
+          <w:p>
+            <w:pPr>
+              <w:ind w:firstLine="0"/>
+            </w:pPr>
+          </w:p>
+        </w:tc>
+        <w:tc>
+          <w:tcPr>
+            <w:tcW w:w="1559" w:type="dxa"/>
+          </w:tcPr>
+          <w:p>
+            <w:pPr>
+              <w:ind w:firstLine="0"/>
+              <w:jc w:val="center"/>
+            </w:pPr>
+          </w:p>
+        </w:tc>
+        <w:tc>
+          <w:tcPr>
             <w:tcW w:w="992" w:type="dxa"/>
           </w:tcPr>
           <w:p>
@@ -2767,7 +4545,7 @@
         </w:tc>
         <w:tc>
           <w:tcPr>
-            <w:tcW w:w="1068" w:type="dxa"/>
+            <w:tcW w:w="1418" w:type="dxa"/>
           </w:tcPr>
           <w:p>
             <w:pPr>
@@ -2778,11 +4556,22 @@
         </w:tc>
         <w:tc>
           <w:tcPr>
-            <w:tcW w:w="4780" w:type="dxa"/>
-          </w:tcPr>
-          <w:p>
-            <w:pPr>
-              <w:ind w:firstLine="0"/>
+            <w:tcW w:w="3969" w:type="dxa"/>
+          </w:tcPr>
+          <w:p>
+            <w:pPr>
+              <w:ind w:firstLine="0"/>
+            </w:pPr>
+          </w:p>
+        </w:tc>
+        <w:tc>
+          <w:tcPr>
+            <w:tcW w:w="1134" w:type="dxa"/>
+          </w:tcPr>
+          <w:p>
+            <w:pPr>
+              <w:ind w:firstLine="0"/>
+              <w:jc w:val="center"/>
             </w:pPr>
           </w:p>
         </w:tc>
@@ -2808,11 +4597,11 @@
         <w:tblLook w:val="04A0" w:firstRow="1" w:lastRow="0" w:firstColumn="1" w:lastColumn="0" w:noHBand="0" w:noVBand="1"/>
       </w:tblPr>
       <w:tblGrid>
-        <w:gridCol w:w="845"/>
-        <w:gridCol w:w="4465"/>
+        <w:gridCol w:w="844"/>
+        <w:gridCol w:w="4468"/>
         <w:gridCol w:w="1057"/>
         <w:gridCol w:w="1150"/>
-        <w:gridCol w:w="5519"/>
+        <w:gridCol w:w="5517"/>
       </w:tblGrid>
       <w:tr>
         <w:tc>
@@ -2948,7 +4737,14 @@
           <w:p>
             <w:pPr>
               <w:ind w:firstLine="0"/>
-            </w:pPr>
+              <w:jc w:val="center"/>
+            </w:pPr>
+            <w:r>
+              <w:t>I</w:t>
+            </w:r>
+            <w:r>
+              <w:t>1</w:t>
+            </w:r>
           </w:p>
         </w:tc>
         <w:tc>
@@ -2959,6 +4755,15 @@
             <w:pPr>
               <w:ind w:firstLine="0"/>
             </w:pPr>
+            <w:r>
+              <w:t>Next.js Auth</w:t>
+            </w:r>
+            <w:r>
+              <w:t>entication</w:t>
+            </w:r>
+            <w:r>
+              <w:t xml:space="preserve"> – Off the shelf user profiles are limited in their attributes and may not be suitable</w:t>
+            </w:r>
           </w:p>
         </w:tc>
         <w:tc>
@@ -2970,6 +4775,9 @@
               <w:ind w:firstLine="0"/>
               <w:jc w:val="center"/>
             </w:pPr>
+            <w:r>
+              <w:t>H</w:t>
+            </w:r>
           </w:p>
         </w:tc>
         <w:tc>
@@ -2981,6 +4789,9 @@
               <w:ind w:firstLine="0"/>
               <w:jc w:val="center"/>
             </w:pPr>
+            <w:r>
+              <w:t>H</w:t>
+            </w:r>
           </w:p>
         </w:tc>
         <w:tc>
@@ -2991,6 +4802,9 @@
             <w:pPr>
               <w:ind w:firstLine="0"/>
             </w:pPr>
+            <w:r>
+              <w:t>Next.js Auth profiles can be manually extended so extra development time will be spent doing this rather than seeking an alternative method for building authentication profiles</w:t>
+            </w:r>
           </w:p>
         </w:tc>
       </w:tr>
@@ -3002,7 +4816,14 @@
           <w:p>
             <w:pPr>
               <w:ind w:firstLine="0"/>
-            </w:pPr>
+              <w:jc w:val="center"/>
+            </w:pPr>
+            <w:r>
+              <w:t>I</w:t>
+            </w:r>
+            <w:r>
+              <w:t>2</w:t>
+            </w:r>
           </w:p>
         </w:tc>
         <w:tc>
@@ -3013,6 +4834,9 @@
             <w:pPr>
               <w:ind w:firstLine="0"/>
             </w:pPr>
+            <w:r>
+              <w:t>Booking IDs – Project Sponsor feedback from Sprint 2 presentation has indicated we should use information not captured in our design for Booking IDs</w:t>
+            </w:r>
           </w:p>
         </w:tc>
         <w:tc>
@@ -3024,6 +4848,9 @@
               <w:ind w:firstLine="0"/>
               <w:jc w:val="center"/>
             </w:pPr>
+            <w:r>
+              <w:t>H</w:t>
+            </w:r>
           </w:p>
         </w:tc>
         <w:tc>
@@ -3035,6 +4862,9 @@
               <w:ind w:firstLine="0"/>
               <w:jc w:val="center"/>
             </w:pPr>
+            <w:r>
+              <w:t>M</w:t>
+            </w:r>
           </w:p>
         </w:tc>
         <w:tc>
@@ -3045,6 +4875,20 @@
             <w:pPr>
               <w:ind w:firstLine="0"/>
             </w:pPr>
+            <w:r>
+              <w:t xml:space="preserve">Review the desired format for Booking IDs and either implement a change to accommodate it or feedback to the client </w:t>
+            </w:r>
+            <w:proofErr w:type="gramStart"/>
+            <w:r>
+              <w:t>why</w:t>
+            </w:r>
+            <w:proofErr w:type="gramEnd"/>
+            <w:r>
+              <w:t xml:space="preserve"> </w:t>
+            </w:r>
+            <w:r>
+              <w:t>it cannot be done</w:t>
+            </w:r>
           </w:p>
         </w:tc>
       </w:tr>
@@ -3056,6 +4900,7 @@
           <w:p>
             <w:pPr>
               <w:ind w:firstLine="0"/>
+              <w:jc w:val="center"/>
             </w:pPr>
           </w:p>
         </w:tc>
@@ -3110,6 +4955,7 @@
           <w:p>
             <w:pPr>
               <w:ind w:firstLine="0"/>
+              <w:jc w:val="center"/>
             </w:pPr>
           </w:p>
         </w:tc>
@@ -3164,6 +5010,7 @@
           <w:p>
             <w:pPr>
               <w:ind w:firstLine="0"/>
+              <w:jc w:val="center"/>
             </w:pPr>
           </w:p>
         </w:tc>
@@ -3218,6 +5065,7 @@
           <w:p>
             <w:pPr>
               <w:ind w:firstLine="0"/>
+              <w:jc w:val="center"/>
             </w:pPr>
           </w:p>
         </w:tc>
@@ -3272,6 +5120,7 @@
           <w:p>
             <w:pPr>
               <w:ind w:firstLine="0"/>
+              <w:jc w:val="center"/>
             </w:pPr>
           </w:p>
         </w:tc>
@@ -3321,12 +5170,462 @@
     </w:tbl>
     <w:p>
       <w:pPr>
-        <w:ind w:firstLine="0"/>
-      </w:pPr>
+        <w:pStyle w:val="Heading2"/>
+      </w:pPr>
+      <w:bookmarkStart w:id="12" w:name="_Toc126854016"/>
     </w:p>
     <w:p>
       <w:pPr>
-        <w:pStyle w:val="Heading2"/>
+        <w:pStyle w:val="Heading3"/>
+      </w:pPr>
+      <w:r>
+        <w:t>Project Changes</w:t>
+      </w:r>
+    </w:p>
+    <w:tbl>
+      <w:tblPr>
+        <w:tblStyle w:val="TableGrid"/>
+        <w:tblW w:w="13036" w:type="dxa"/>
+        <w:tblLook w:val="04A0" w:firstRow="1" w:lastRow="0" w:firstColumn="1" w:lastColumn="0" w:noHBand="0" w:noVBand="1"/>
+      </w:tblPr>
+      <w:tblGrid>
+        <w:gridCol w:w="1097"/>
+        <w:gridCol w:w="4378"/>
+        <w:gridCol w:w="990"/>
+        <w:gridCol w:w="6571"/>
+      </w:tblGrid>
+      <w:tr>
+        <w:tc>
+          <w:tcPr>
+            <w:tcW w:w="1097" w:type="dxa"/>
+          </w:tcPr>
+          <w:p>
+            <w:pPr>
+              <w:ind w:firstLine="0"/>
+              <w:jc w:val="center"/>
+              <w:rPr>
+                <w:b/>
+                <w:bCs/>
+              </w:rPr>
+            </w:pPr>
+            <w:r>
+              <w:rPr>
+                <w:b/>
+                <w:bCs/>
+              </w:rPr>
+              <w:t>Change</w:t>
+            </w:r>
+            <w:r>
+              <w:rPr>
+                <w:b/>
+                <w:bCs/>
+              </w:rPr>
+              <w:t xml:space="preserve"> ID</w:t>
+            </w:r>
+          </w:p>
+        </w:tc>
+        <w:tc>
+          <w:tcPr>
+            <w:tcW w:w="4378" w:type="dxa"/>
+          </w:tcPr>
+          <w:p>
+            <w:pPr>
+              <w:ind w:firstLine="0"/>
+              <w:jc w:val="center"/>
+              <w:rPr>
+                <w:b/>
+                <w:bCs/>
+              </w:rPr>
+            </w:pPr>
+            <w:r>
+              <w:rPr>
+                <w:b/>
+                <w:bCs/>
+              </w:rPr>
+              <w:t>Description</w:t>
+            </w:r>
+          </w:p>
+        </w:tc>
+        <w:tc>
+          <w:tcPr>
+            <w:tcW w:w="990" w:type="dxa"/>
+          </w:tcPr>
+          <w:p>
+            <w:pPr>
+              <w:ind w:firstLine="0"/>
+              <w:jc w:val="center"/>
+              <w:rPr>
+                <w:b/>
+                <w:bCs/>
+              </w:rPr>
+            </w:pPr>
+            <w:r>
+              <w:rPr>
+                <w:b/>
+                <w:bCs/>
+              </w:rPr>
+              <w:t>Impact</w:t>
+            </w:r>
+          </w:p>
+        </w:tc>
+        <w:tc>
+          <w:tcPr>
+            <w:tcW w:w="6571" w:type="dxa"/>
+          </w:tcPr>
+          <w:p>
+            <w:pPr>
+              <w:ind w:firstLine="0"/>
+              <w:jc w:val="center"/>
+              <w:rPr>
+                <w:b/>
+                <w:bCs/>
+              </w:rPr>
+            </w:pPr>
+            <w:r>
+              <w:rPr>
+                <w:b/>
+                <w:bCs/>
+              </w:rPr>
+              <w:t>Outcome</w:t>
+            </w:r>
+          </w:p>
+        </w:tc>
+      </w:tr>
+      <w:tr>
+        <w:tc>
+          <w:tcPr>
+            <w:tcW w:w="1097" w:type="dxa"/>
+          </w:tcPr>
+          <w:p>
+            <w:pPr>
+              <w:ind w:firstLine="0"/>
+              <w:jc w:val="center"/>
+            </w:pPr>
+            <w:r>
+              <w:t>C</w:t>
+            </w:r>
+            <w:r>
+              <w:t>1</w:t>
+            </w:r>
+          </w:p>
+        </w:tc>
+        <w:tc>
+          <w:tcPr>
+            <w:tcW w:w="4378" w:type="dxa"/>
+          </w:tcPr>
+          <w:p>
+            <w:pPr>
+              <w:ind w:firstLine="0"/>
+            </w:pPr>
+            <w:r>
+              <w:t>Change of Booking collection schema to accommodate requested format for Booking IDs</w:t>
+            </w:r>
+          </w:p>
+        </w:tc>
+        <w:tc>
+          <w:tcPr>
+            <w:tcW w:w="990" w:type="dxa"/>
+          </w:tcPr>
+          <w:p>
+            <w:pPr>
+              <w:ind w:firstLine="0"/>
+              <w:jc w:val="center"/>
+            </w:pPr>
+            <w:r>
+              <w:t>H</w:t>
+            </w:r>
+          </w:p>
+        </w:tc>
+        <w:tc>
+          <w:tcPr>
+            <w:tcW w:w="6571" w:type="dxa"/>
+          </w:tcPr>
+          <w:p>
+            <w:pPr>
+              <w:ind w:firstLine="0"/>
+            </w:pPr>
+            <w:r>
+              <w:rPr>
+                <w:highlight w:val="red"/>
+              </w:rPr>
+              <w:t xml:space="preserve">Not being </w:t>
+            </w:r>
+            <w:r>
+              <w:rPr>
+                <w:highlight w:val="red"/>
+              </w:rPr>
+              <w:t>implemented</w:t>
+            </w:r>
+          </w:p>
+        </w:tc>
+      </w:tr>
+      <w:tr>
+        <w:tc>
+          <w:tcPr>
+            <w:tcW w:w="1097" w:type="dxa"/>
+          </w:tcPr>
+          <w:p>
+            <w:pPr>
+              <w:ind w:firstLine="0"/>
+              <w:jc w:val="center"/>
+            </w:pPr>
+          </w:p>
+        </w:tc>
+        <w:tc>
+          <w:tcPr>
+            <w:tcW w:w="4378" w:type="dxa"/>
+          </w:tcPr>
+          <w:p>
+            <w:pPr>
+              <w:ind w:firstLine="0"/>
+            </w:pPr>
+          </w:p>
+        </w:tc>
+        <w:tc>
+          <w:tcPr>
+            <w:tcW w:w="990" w:type="dxa"/>
+          </w:tcPr>
+          <w:p>
+            <w:pPr>
+              <w:ind w:firstLine="0"/>
+              <w:jc w:val="center"/>
+            </w:pPr>
+          </w:p>
+        </w:tc>
+        <w:tc>
+          <w:tcPr>
+            <w:tcW w:w="6571" w:type="dxa"/>
+          </w:tcPr>
+          <w:p>
+            <w:pPr>
+              <w:ind w:firstLine="0"/>
+            </w:pPr>
+          </w:p>
+        </w:tc>
+      </w:tr>
+      <w:tr>
+        <w:tc>
+          <w:tcPr>
+            <w:tcW w:w="1097" w:type="dxa"/>
+          </w:tcPr>
+          <w:p>
+            <w:pPr>
+              <w:ind w:firstLine="0"/>
+              <w:jc w:val="center"/>
+            </w:pPr>
+          </w:p>
+        </w:tc>
+        <w:tc>
+          <w:tcPr>
+            <w:tcW w:w="4378" w:type="dxa"/>
+          </w:tcPr>
+          <w:p>
+            <w:pPr>
+              <w:ind w:firstLine="0"/>
+            </w:pPr>
+          </w:p>
+        </w:tc>
+        <w:tc>
+          <w:tcPr>
+            <w:tcW w:w="990" w:type="dxa"/>
+          </w:tcPr>
+          <w:p>
+            <w:pPr>
+              <w:ind w:firstLine="0"/>
+              <w:jc w:val="center"/>
+            </w:pPr>
+          </w:p>
+        </w:tc>
+        <w:tc>
+          <w:tcPr>
+            <w:tcW w:w="6571" w:type="dxa"/>
+          </w:tcPr>
+          <w:p>
+            <w:pPr>
+              <w:ind w:firstLine="0"/>
+            </w:pPr>
+          </w:p>
+        </w:tc>
+      </w:tr>
+      <w:tr>
+        <w:tc>
+          <w:tcPr>
+            <w:tcW w:w="1097" w:type="dxa"/>
+          </w:tcPr>
+          <w:p>
+            <w:pPr>
+              <w:ind w:firstLine="0"/>
+              <w:jc w:val="center"/>
+            </w:pPr>
+          </w:p>
+        </w:tc>
+        <w:tc>
+          <w:tcPr>
+            <w:tcW w:w="4378" w:type="dxa"/>
+          </w:tcPr>
+          <w:p>
+            <w:pPr>
+              <w:ind w:firstLine="0"/>
+            </w:pPr>
+          </w:p>
+        </w:tc>
+        <w:tc>
+          <w:tcPr>
+            <w:tcW w:w="990" w:type="dxa"/>
+          </w:tcPr>
+          <w:p>
+            <w:pPr>
+              <w:ind w:firstLine="0"/>
+              <w:jc w:val="center"/>
+            </w:pPr>
+          </w:p>
+        </w:tc>
+        <w:tc>
+          <w:tcPr>
+            <w:tcW w:w="6571" w:type="dxa"/>
+          </w:tcPr>
+          <w:p>
+            <w:pPr>
+              <w:ind w:firstLine="0"/>
+            </w:pPr>
+          </w:p>
+        </w:tc>
+      </w:tr>
+      <w:tr>
+        <w:tc>
+          <w:tcPr>
+            <w:tcW w:w="1097" w:type="dxa"/>
+          </w:tcPr>
+          <w:p>
+            <w:pPr>
+              <w:ind w:firstLine="0"/>
+              <w:jc w:val="center"/>
+            </w:pPr>
+          </w:p>
+        </w:tc>
+        <w:tc>
+          <w:tcPr>
+            <w:tcW w:w="4378" w:type="dxa"/>
+          </w:tcPr>
+          <w:p>
+            <w:pPr>
+              <w:ind w:firstLine="0"/>
+            </w:pPr>
+          </w:p>
+        </w:tc>
+        <w:tc>
+          <w:tcPr>
+            <w:tcW w:w="990" w:type="dxa"/>
+          </w:tcPr>
+          <w:p>
+            <w:pPr>
+              <w:ind w:firstLine="0"/>
+              <w:jc w:val="center"/>
+            </w:pPr>
+          </w:p>
+        </w:tc>
+        <w:tc>
+          <w:tcPr>
+            <w:tcW w:w="6571" w:type="dxa"/>
+          </w:tcPr>
+          <w:p>
+            <w:pPr>
+              <w:ind w:firstLine="0"/>
+            </w:pPr>
+          </w:p>
+        </w:tc>
+      </w:tr>
+      <w:tr>
+        <w:tc>
+          <w:tcPr>
+            <w:tcW w:w="1097" w:type="dxa"/>
+          </w:tcPr>
+          <w:p>
+            <w:pPr>
+              <w:ind w:firstLine="0"/>
+              <w:jc w:val="center"/>
+            </w:pPr>
+          </w:p>
+        </w:tc>
+        <w:tc>
+          <w:tcPr>
+            <w:tcW w:w="4378" w:type="dxa"/>
+          </w:tcPr>
+          <w:p>
+            <w:pPr>
+              <w:ind w:firstLine="0"/>
+            </w:pPr>
+          </w:p>
+        </w:tc>
+        <w:tc>
+          <w:tcPr>
+            <w:tcW w:w="990" w:type="dxa"/>
+          </w:tcPr>
+          <w:p>
+            <w:pPr>
+              <w:ind w:firstLine="0"/>
+              <w:jc w:val="center"/>
+            </w:pPr>
+          </w:p>
+        </w:tc>
+        <w:tc>
+          <w:tcPr>
+            <w:tcW w:w="6571" w:type="dxa"/>
+          </w:tcPr>
+          <w:p>
+            <w:pPr>
+              <w:ind w:firstLine="0"/>
+            </w:pPr>
+          </w:p>
+        </w:tc>
+      </w:tr>
+      <w:tr>
+        <w:tc>
+          <w:tcPr>
+            <w:tcW w:w="1097" w:type="dxa"/>
+          </w:tcPr>
+          <w:p>
+            <w:pPr>
+              <w:ind w:firstLine="0"/>
+              <w:jc w:val="center"/>
+            </w:pPr>
+          </w:p>
+        </w:tc>
+        <w:tc>
+          <w:tcPr>
+            <w:tcW w:w="4378" w:type="dxa"/>
+          </w:tcPr>
+          <w:p>
+            <w:pPr>
+              <w:ind w:firstLine="0"/>
+            </w:pPr>
+          </w:p>
+        </w:tc>
+        <w:tc>
+          <w:tcPr>
+            <w:tcW w:w="990" w:type="dxa"/>
+          </w:tcPr>
+          <w:p>
+            <w:pPr>
+              <w:ind w:firstLine="0"/>
+              <w:jc w:val="center"/>
+            </w:pPr>
+          </w:p>
+        </w:tc>
+        <w:tc>
+          <w:tcPr>
+            <w:tcW w:w="6571" w:type="dxa"/>
+          </w:tcPr>
+          <w:p>
+            <w:pPr>
+              <w:ind w:firstLine="0"/>
+            </w:pPr>
+          </w:p>
+        </w:tc>
+      </w:tr>
+    </w:tbl>
+    <w:p>
+      <w:pPr>
         <w:sectPr>
           <w:footnotePr>
             <w:pos w:val="beneathText"/>
@@ -3338,468 +5637,335 @@
           <w15:footnoteColumns w:val="1"/>
         </w:sectPr>
       </w:pPr>
-      <w:bookmarkStart w:id="9" w:name="_Toc126854016"/>
+    </w:p>
+    <w:bookmarkEnd w:id="12"/>
+    <w:p>
+      <w:pPr>
+        <w:pStyle w:val="Heading2"/>
+      </w:pPr>
+      <w:r>
+        <w:lastRenderedPageBreak/>
+        <w:t>Milestone Feedback</w:t>
+      </w:r>
     </w:p>
     <w:p>
       <w:pPr>
-        <w:pStyle w:val="Heading2"/>
-      </w:pPr>
-      <w:r>
-        <w:lastRenderedPageBreak/>
-        <w:t>Approach</w:t>
-      </w:r>
-      <w:bookmarkEnd w:id="9"/>
+        <w:pStyle w:val="Heading3"/>
+      </w:pPr>
+      <w:r>
+        <w:t>Sprint 1</w:t>
+      </w:r>
     </w:p>
     <w:p>
-      <w:pPr>
-        <w:pStyle w:val="Heading1"/>
-      </w:pPr>
-      <w:bookmarkStart w:id="10" w:name="_Toc126854017"/>
-      <w:r>
-        <w:t>Milestone Dates</w:t>
-      </w:r>
-      <w:bookmarkEnd w:id="10"/>
-    </w:p>
-    <w:tbl>
-      <w:tblPr>
-        <w:tblStyle w:val="TableGrid"/>
-        <w:tblW w:w="9351" w:type="dxa"/>
-        <w:tblLook w:val="04A0" w:firstRow="1" w:lastRow="0" w:firstColumn="1" w:lastColumn="0" w:noHBand="0" w:noVBand="1"/>
-      </w:tblPr>
-      <w:tblGrid>
-        <w:gridCol w:w="590"/>
-        <w:gridCol w:w="7610"/>
-        <w:gridCol w:w="1151"/>
-      </w:tblGrid>
-      <w:tr>
-        <w:tc>
-          <w:tcPr>
-            <w:tcW w:w="590" w:type="dxa"/>
-          </w:tcPr>
-          <w:p>
-            <w:pPr>
-              <w:ind w:firstLine="0"/>
-              <w:jc w:val="center"/>
-              <w:rPr>
-                <w:b/>
-                <w:bCs/>
-              </w:rPr>
-            </w:pPr>
-            <w:r>
-              <w:rPr>
-                <w:b/>
-                <w:bCs/>
-              </w:rPr>
-              <w:t>ID</w:t>
-            </w:r>
-          </w:p>
-        </w:tc>
-        <w:tc>
-          <w:tcPr>
-            <w:tcW w:w="7627" w:type="dxa"/>
-          </w:tcPr>
-          <w:p>
-            <w:pPr>
-              <w:ind w:firstLine="0"/>
-              <w:jc w:val="center"/>
-              <w:rPr>
-                <w:b/>
-                <w:bCs/>
-              </w:rPr>
-            </w:pPr>
-            <w:r>
-              <w:rPr>
-                <w:b/>
-                <w:bCs/>
-              </w:rPr>
-              <w:t>Milestone</w:t>
-            </w:r>
-          </w:p>
-        </w:tc>
-        <w:tc>
-          <w:tcPr>
-            <w:tcW w:w="1134" w:type="dxa"/>
-          </w:tcPr>
-          <w:p>
-            <w:pPr>
-              <w:ind w:firstLine="0"/>
-              <w:jc w:val="center"/>
-              <w:rPr>
-                <w:b/>
-                <w:bCs/>
-              </w:rPr>
-            </w:pPr>
-            <w:r>
-              <w:rPr>
-                <w:b/>
-                <w:bCs/>
-              </w:rPr>
-              <w:t>Date</w:t>
-            </w:r>
-          </w:p>
-        </w:tc>
-      </w:tr>
-      <w:tr>
-        <w:tc>
-          <w:tcPr>
-            <w:tcW w:w="590" w:type="dxa"/>
-          </w:tcPr>
-          <w:p>
-            <w:pPr>
-              <w:ind w:firstLine="0"/>
-            </w:pPr>
-            <w:r>
-              <w:t>1</w:t>
-            </w:r>
-          </w:p>
-        </w:tc>
-        <w:tc>
-          <w:tcPr>
-            <w:tcW w:w="7627" w:type="dxa"/>
-          </w:tcPr>
-          <w:p>
-            <w:pPr>
-              <w:ind w:firstLine="0"/>
-            </w:pPr>
-            <w:r>
-              <w:t>Project Commencement</w:t>
-            </w:r>
-          </w:p>
-        </w:tc>
-        <w:tc>
-          <w:tcPr>
-            <w:tcW w:w="1134" w:type="dxa"/>
-          </w:tcPr>
-          <w:p>
-            <w:pPr>
-              <w:ind w:firstLine="0"/>
-            </w:pPr>
-            <w:r>
-              <w:t>23/01/23</w:t>
-            </w:r>
-          </w:p>
-        </w:tc>
-      </w:tr>
-      <w:tr>
-        <w:tc>
-          <w:tcPr>
-            <w:tcW w:w="590" w:type="dxa"/>
-          </w:tcPr>
-          <w:p>
-            <w:pPr>
-              <w:ind w:firstLine="0"/>
-            </w:pPr>
-            <w:r>
-              <w:t>2</w:t>
-            </w:r>
-          </w:p>
-        </w:tc>
-        <w:tc>
-          <w:tcPr>
-            <w:tcW w:w="7627" w:type="dxa"/>
-          </w:tcPr>
-          <w:p>
-            <w:pPr>
-              <w:ind w:firstLine="0"/>
-            </w:pPr>
-            <w:r>
-              <w:t>Sprint 1 End</w:t>
-            </w:r>
-          </w:p>
-        </w:tc>
-        <w:tc>
-          <w:tcPr>
-            <w:tcW w:w="1134" w:type="dxa"/>
-          </w:tcPr>
-          <w:p>
-            <w:pPr>
-              <w:ind w:firstLine="0"/>
-            </w:pPr>
-            <w:r>
-              <w:t>09/02/23</w:t>
-            </w:r>
-          </w:p>
-        </w:tc>
-      </w:tr>
-      <w:tr>
-        <w:tc>
-          <w:tcPr>
-            <w:tcW w:w="590" w:type="dxa"/>
-          </w:tcPr>
-          <w:p>
-            <w:pPr>
-              <w:ind w:firstLine="0"/>
-            </w:pPr>
-            <w:r>
-              <w:t>3</w:t>
-            </w:r>
-          </w:p>
-        </w:tc>
-        <w:tc>
-          <w:tcPr>
-            <w:tcW w:w="7627" w:type="dxa"/>
-          </w:tcPr>
-          <w:p>
-            <w:pPr>
-              <w:ind w:firstLine="0"/>
-            </w:pPr>
-            <w:r>
-              <w:t>Sprint 1 Presentation</w:t>
-            </w:r>
-          </w:p>
-        </w:tc>
-        <w:tc>
-          <w:tcPr>
-            <w:tcW w:w="1134" w:type="dxa"/>
-          </w:tcPr>
-          <w:p>
-            <w:pPr>
-              <w:ind w:firstLine="0"/>
-            </w:pPr>
-            <w:r>
-              <w:t>16/</w:t>
-            </w:r>
-            <w:r>
-              <w:t>02/23</w:t>
-            </w:r>
-          </w:p>
-        </w:tc>
-      </w:tr>
-      <w:tr>
-        <w:tc>
-          <w:tcPr>
-            <w:tcW w:w="590" w:type="dxa"/>
-          </w:tcPr>
-          <w:p>
-            <w:pPr>
-              <w:ind w:firstLine="0"/>
-            </w:pPr>
-            <w:r>
-              <w:t>4</w:t>
-            </w:r>
-          </w:p>
-        </w:tc>
-        <w:tc>
-          <w:tcPr>
-            <w:tcW w:w="7627" w:type="dxa"/>
-          </w:tcPr>
-          <w:p>
-            <w:pPr>
-              <w:ind w:firstLine="0"/>
-            </w:pPr>
-            <w:r>
-              <w:t>Sprint 2 End</w:t>
-            </w:r>
-          </w:p>
-        </w:tc>
-        <w:tc>
-          <w:tcPr>
-            <w:tcW w:w="1134" w:type="dxa"/>
-          </w:tcPr>
-          <w:p>
-            <w:pPr>
-              <w:ind w:firstLine="0"/>
-            </w:pPr>
-            <w:r>
-              <w:t>02/03/23</w:t>
-            </w:r>
-          </w:p>
-        </w:tc>
-      </w:tr>
-      <w:tr>
-        <w:tc>
-          <w:tcPr>
-            <w:tcW w:w="590" w:type="dxa"/>
-          </w:tcPr>
-          <w:p>
-            <w:pPr>
-              <w:ind w:firstLine="0"/>
-            </w:pPr>
-            <w:r>
-              <w:t>5</w:t>
-            </w:r>
-          </w:p>
-        </w:tc>
-        <w:tc>
-          <w:tcPr>
-            <w:tcW w:w="7627" w:type="dxa"/>
-          </w:tcPr>
-          <w:p>
-            <w:pPr>
-              <w:ind w:firstLine="0"/>
-            </w:pPr>
-            <w:r>
-              <w:t>Proof of Concept (Sprint 2) Presentation</w:t>
-            </w:r>
-          </w:p>
-        </w:tc>
-        <w:tc>
-          <w:tcPr>
-            <w:tcW w:w="1134" w:type="dxa"/>
-          </w:tcPr>
-          <w:p>
-            <w:pPr>
-              <w:ind w:firstLine="0"/>
-            </w:pPr>
-            <w:r>
-              <w:t>0</w:t>
-            </w:r>
-            <w:r>
-              <w:t>9</w:t>
-            </w:r>
-            <w:r>
-              <w:t>/03/23</w:t>
-            </w:r>
-          </w:p>
-        </w:tc>
-      </w:tr>
-      <w:tr>
-        <w:tc>
-          <w:tcPr>
-            <w:tcW w:w="590" w:type="dxa"/>
-          </w:tcPr>
-          <w:p>
-            <w:pPr>
-              <w:ind w:firstLine="0"/>
-            </w:pPr>
-            <w:r>
-              <w:t>6</w:t>
-            </w:r>
-          </w:p>
-        </w:tc>
-        <w:tc>
-          <w:tcPr>
-            <w:tcW w:w="7627" w:type="dxa"/>
-          </w:tcPr>
-          <w:p>
-            <w:pPr>
-              <w:ind w:firstLine="0"/>
-            </w:pPr>
-            <w:r>
-              <w:t>Sprint 3 End</w:t>
-            </w:r>
-          </w:p>
-        </w:tc>
-        <w:tc>
-          <w:tcPr>
-            <w:tcW w:w="1134" w:type="dxa"/>
-          </w:tcPr>
-          <w:p>
-            <w:pPr>
-              <w:ind w:firstLine="0"/>
-            </w:pPr>
-            <w:r>
-              <w:t>11/05/23</w:t>
-            </w:r>
-          </w:p>
-        </w:tc>
-      </w:tr>
-      <w:tr>
-        <w:tc>
-          <w:tcPr>
-            <w:tcW w:w="590" w:type="dxa"/>
-          </w:tcPr>
-          <w:p>
-            <w:pPr>
-              <w:ind w:firstLine="0"/>
-            </w:pPr>
-            <w:r>
-              <w:t>7</w:t>
-            </w:r>
-          </w:p>
-        </w:tc>
-        <w:tc>
-          <w:tcPr>
-            <w:tcW w:w="7627" w:type="dxa"/>
-          </w:tcPr>
-          <w:p>
-            <w:pPr>
-              <w:ind w:firstLine="0"/>
-            </w:pPr>
-            <w:r>
-              <w:t>PID Submission</w:t>
-            </w:r>
-          </w:p>
-        </w:tc>
-        <w:tc>
-          <w:tcPr>
-            <w:tcW w:w="1134" w:type="dxa"/>
-          </w:tcPr>
-          <w:p>
-            <w:pPr>
-              <w:ind w:firstLine="0"/>
-            </w:pPr>
-            <w:r>
-              <w:t>04/05/23</w:t>
-            </w:r>
-          </w:p>
-        </w:tc>
-      </w:tr>
-      <w:tr>
-        <w:tc>
-          <w:tcPr>
-            <w:tcW w:w="590" w:type="dxa"/>
-          </w:tcPr>
-          <w:p>
-            <w:pPr>
-              <w:ind w:firstLine="0"/>
-            </w:pPr>
-            <w:r>
-              <w:t>8</w:t>
-            </w:r>
-          </w:p>
-        </w:tc>
-        <w:tc>
-          <w:tcPr>
-            <w:tcW w:w="7627" w:type="dxa"/>
-          </w:tcPr>
-          <w:p>
-            <w:pPr>
-              <w:ind w:firstLine="0"/>
-            </w:pPr>
-            <w:r>
-              <w:t>MVP (</w:t>
-            </w:r>
-            <w:r>
-              <w:t>Sprint 3</w:t>
-            </w:r>
-            <w:r>
-              <w:t>)</w:t>
-            </w:r>
-            <w:r>
-              <w:t xml:space="preserve"> Presentation</w:t>
-            </w:r>
-          </w:p>
-        </w:tc>
-        <w:tc>
-          <w:tcPr>
-            <w:tcW w:w="1134" w:type="dxa"/>
-          </w:tcPr>
-          <w:p>
-            <w:pPr>
-              <w:ind w:firstLine="0"/>
-            </w:pPr>
-            <w:r>
-              <w:t>11/05/23</w:t>
-            </w:r>
-          </w:p>
-        </w:tc>
-      </w:tr>
-    </w:tbl>
-    <w:p>
-      <w:pPr>
-        <w:ind w:firstLine="0"/>
-      </w:pPr>
+      <w:r>
+        <w:t xml:space="preserve">At the end of Sprint 1, the project plan was outlined to the Support </w:t>
+      </w:r>
+      <w:proofErr w:type="gramStart"/>
+      <w:r>
+        <w:t>Tutor</w:t>
+      </w:r>
+      <w:proofErr w:type="gramEnd"/>
+      <w:r>
+        <w:t xml:space="preserve"> and they were reassured that ample progress had been made and that the proposed solution would meet the requirements of the Project Sponsor.</w:t>
+      </w:r>
     </w:p>
     <w:p>
       <w:pPr>
-        <w:pStyle w:val="Heading1"/>
-      </w:pPr>
-      <w:bookmarkStart w:id="11" w:name="_Toc126854018"/>
-      <w:r>
-        <w:t>Project Roles</w:t>
-      </w:r>
-      <w:bookmarkEnd w:id="11"/>
+        <w:pStyle w:val="Heading3"/>
+        <w:keepNext w:val="0"/>
+      </w:pPr>
+      <w:r>
+        <w:t>Sprint 2</w:t>
+      </w:r>
+    </w:p>
+    <w:p>
+      <w:pPr>
+        <w:pStyle w:val="Heading3"/>
+        <w:keepNext w:val="0"/>
+        <w:rPr>
+          <w:i w:val="0"/>
+          <w:iCs/>
+        </w:rPr>
+      </w:pPr>
+      <w:r>
+        <w:rPr>
+          <w:i w:val="0"/>
+          <w:iCs/>
+        </w:rPr>
+        <w:t xml:space="preserve">A presentation </w:t>
+      </w:r>
+      <w:r>
+        <w:rPr>
+          <w:i w:val="0"/>
+          <w:iCs/>
+          <w:highlight w:val="red"/>
+        </w:rPr>
+        <w:t>[link]</w:t>
+      </w:r>
+      <w:r>
+        <w:rPr>
+          <w:i w:val="0"/>
+          <w:iCs/>
+        </w:rPr>
+        <w:t xml:space="preserve"> was recorded and sent for the Project Sponsor and Support Tutor to review. This covered</w:t>
+      </w:r>
+      <w:r>
+        <w:rPr>
+          <w:i w:val="0"/>
+          <w:iCs/>
+        </w:rPr>
+        <w:t>:</w:t>
+      </w:r>
+      <w:r>
+        <w:rPr>
+          <w:i w:val="0"/>
+          <w:iCs/>
+        </w:rPr>
+        <w:t xml:space="preserve"> research into the problem</w:t>
+      </w:r>
+      <w:r>
+        <w:rPr>
+          <w:i w:val="0"/>
+          <w:iCs/>
+        </w:rPr>
+        <w:t>;</w:t>
+      </w:r>
+      <w:r>
+        <w:rPr>
+          <w:i w:val="0"/>
+          <w:iCs/>
+        </w:rPr>
+        <w:t xml:space="preserve"> </w:t>
+      </w:r>
+      <w:r>
+        <w:rPr>
+          <w:i w:val="0"/>
+          <w:iCs/>
+        </w:rPr>
+        <w:t>walkthroughs of the</w:t>
+      </w:r>
+      <w:r>
+        <w:rPr>
+          <w:i w:val="0"/>
+          <w:iCs/>
+        </w:rPr>
+        <w:t xml:space="preserve"> </w:t>
+      </w:r>
+      <w:r>
+        <w:rPr>
+          <w:i w:val="0"/>
+          <w:iCs/>
+        </w:rPr>
+        <w:t>proof of concept’s user journeys;</w:t>
+      </w:r>
+      <w:r>
+        <w:rPr>
+          <w:i w:val="0"/>
+          <w:iCs/>
+        </w:rPr>
+        <w:t xml:space="preserve"> </w:t>
+      </w:r>
+      <w:r>
+        <w:rPr>
+          <w:i w:val="0"/>
+          <w:iCs/>
+        </w:rPr>
+        <w:t>updates on development progress and raised any issues encountered along with queries for the Project Sponsor. The feedback was as follows:</w:t>
+      </w:r>
+    </w:p>
+    <w:p>
+      <w:pPr>
+        <w:pStyle w:val="Heading3"/>
+        <w:keepNext w:val="0"/>
+      </w:pPr>
+      <w:r>
+        <w:t>“</w:t>
+      </w:r>
+      <w:r>
+        <w:t>Presentation was excellent:</w:t>
+      </w:r>
+    </w:p>
+    <w:p>
+      <w:pPr>
+        <w:pStyle w:val="Heading3"/>
+        <w:keepNext w:val="0"/>
+        <w:numPr>
+          <w:ilvl w:val="0"/>
+          <w:numId w:val="21"/>
+        </w:numPr>
+      </w:pPr>
+      <w:r>
+        <w:t>Very clear</w:t>
+      </w:r>
+    </w:p>
+    <w:p>
+      <w:pPr>
+        <w:pStyle w:val="Heading3"/>
+        <w:keepNext w:val="0"/>
+        <w:numPr>
+          <w:ilvl w:val="0"/>
+          <w:numId w:val="21"/>
+        </w:numPr>
+      </w:pPr>
+      <w:r>
+        <w:t xml:space="preserve">Really liked the red </w:t>
+      </w:r>
+      <w:proofErr w:type="gramStart"/>
+      <w:r>
+        <w:t>box</w:t>
+      </w:r>
+      <w:proofErr w:type="gramEnd"/>
+    </w:p>
+    <w:p>
+      <w:pPr>
+        <w:pStyle w:val="Heading3"/>
+        <w:keepNext w:val="0"/>
+        <w:numPr>
+          <w:ilvl w:val="0"/>
+          <w:numId w:val="21"/>
+        </w:numPr>
+      </w:pPr>
+      <w:r>
+        <w:t>They had Come up with all the issues.</w:t>
+      </w:r>
+    </w:p>
+    <w:p>
+      <w:pPr>
+        <w:pStyle w:val="Heading3"/>
+        <w:keepNext w:val="0"/>
+        <w:numPr>
+          <w:ilvl w:val="0"/>
+          <w:numId w:val="21"/>
+        </w:numPr>
+      </w:pPr>
+      <w:r>
+        <w:t xml:space="preserve">like the stretch goal: really </w:t>
+      </w:r>
+      <w:proofErr w:type="gramStart"/>
+      <w:r>
+        <w:t>impressed</w:t>
+      </w:r>
+      <w:proofErr w:type="gramEnd"/>
+    </w:p>
+    <w:p>
+      <w:pPr>
+        <w:pStyle w:val="Heading3"/>
+        <w:keepNext w:val="0"/>
+        <w:numPr>
+          <w:ilvl w:val="0"/>
+          <w:numId w:val="21"/>
+        </w:numPr>
+      </w:pPr>
+      <w:r>
+        <w:t>Excellent research</w:t>
+      </w:r>
+    </w:p>
+    <w:p>
+      <w:pPr>
+        <w:pStyle w:val="Heading3"/>
+        <w:keepNext w:val="0"/>
+      </w:pPr>
+      <w:r>
+        <w:t>Solution</w:t>
+      </w:r>
+      <w:r>
+        <w:t>:</w:t>
+      </w:r>
+    </w:p>
+    <w:p>
+      <w:pPr>
+        <w:pStyle w:val="Heading3"/>
+        <w:keepNext w:val="0"/>
+        <w:numPr>
+          <w:ilvl w:val="0"/>
+          <w:numId w:val="22"/>
+        </w:numPr>
+      </w:pPr>
+      <w:r>
+        <w:t>Fantastic</w:t>
+      </w:r>
+    </w:p>
+    <w:p>
+      <w:pPr>
+        <w:pStyle w:val="Heading3"/>
+        <w:keepNext w:val="0"/>
+        <w:numPr>
+          <w:ilvl w:val="0"/>
+          <w:numId w:val="22"/>
+        </w:numPr>
+      </w:pPr>
+      <w:r>
+        <w:t>Very simple and user friendly, very clear</w:t>
+      </w:r>
+    </w:p>
+    <w:p>
+      <w:pPr>
+        <w:pStyle w:val="Heading3"/>
+        <w:keepNext w:val="0"/>
+        <w:numPr>
+          <w:ilvl w:val="0"/>
+          <w:numId w:val="22"/>
+        </w:numPr>
+      </w:pPr>
+      <w:r>
+        <w:t xml:space="preserve">Liked the QR feature: this very </w:t>
+      </w:r>
+      <w:proofErr w:type="gramStart"/>
+      <w:r>
+        <w:t>important</w:t>
+      </w:r>
+      <w:proofErr w:type="gramEnd"/>
+    </w:p>
+    <w:p>
+      <w:pPr>
+        <w:pStyle w:val="Heading3"/>
+        <w:keepNext w:val="0"/>
+        <w:numPr>
+          <w:ilvl w:val="0"/>
+          <w:numId w:val="22"/>
+        </w:numPr>
+      </w:pPr>
+      <w:r>
+        <w:t xml:space="preserve">Readings background is </w:t>
+      </w:r>
+      <w:proofErr w:type="gramStart"/>
+      <w:r>
+        <w:t>excellent</w:t>
+      </w:r>
+      <w:proofErr w:type="gramEnd"/>
+    </w:p>
+    <w:p>
+      <w:pPr>
+        <w:pStyle w:val="Heading3"/>
+        <w:keepNext w:val="0"/>
+        <w:numPr>
+          <w:ilvl w:val="0"/>
+          <w:numId w:val="22"/>
+        </w:numPr>
+      </w:pPr>
+      <w:r>
+        <w:t xml:space="preserve">Overall, this group have really understood the problem, and empathised with the user </w:t>
+      </w:r>
+      <w:proofErr w:type="gramStart"/>
+      <w:r>
+        <w:t>groups</w:t>
+      </w:r>
+      <w:r>
+        <w:t>”</w:t>
+      </w:r>
+      <w:proofErr w:type="gramEnd"/>
+    </w:p>
+    <w:p>
+      <w:r>
+        <w:lastRenderedPageBreak/>
+        <w:t xml:space="preserve">Sprint 2 </w:t>
+      </w:r>
+      <w:r>
+        <w:t>Q</w:t>
+      </w:r>
+      <w:r>
+        <w:t>ueries:</w:t>
+      </w:r>
     </w:p>
     <w:tbl>
       <w:tblPr>
@@ -3819,7 +5985,6 @@
           <w:p>
             <w:pPr>
               <w:ind w:firstLine="0"/>
-              <w:jc w:val="center"/>
               <w:rPr>
                 <w:b/>
                 <w:bCs/>
@@ -3830,7 +5995,7 @@
                 <w:b/>
                 <w:bCs/>
               </w:rPr>
-              <w:t>Role</w:t>
+              <w:t>Question</w:t>
             </w:r>
           </w:p>
         </w:tc>
@@ -3841,7 +6006,6 @@
           <w:p>
             <w:pPr>
               <w:ind w:firstLine="0"/>
-              <w:jc w:val="center"/>
               <w:rPr>
                 <w:b/>
                 <w:bCs/>
@@ -3852,7 +6016,7 @@
                 <w:b/>
                 <w:bCs/>
               </w:rPr>
-              <w:t>Who</w:t>
+              <w:t>Answer</w:t>
             </w:r>
           </w:p>
         </w:tc>
@@ -3867,7 +6031,15 @@
               <w:ind w:firstLine="0"/>
             </w:pPr>
             <w:r>
-              <w:t>Support Tutor</w:t>
+              <w:t>Permissions – Should a Homeowner be able to edit all the details (</w:t>
+            </w:r>
+            <w:proofErr w:type="gramStart"/>
+            <w:r>
+              <w:t>e.g.</w:t>
+            </w:r>
+            <w:proofErr w:type="gramEnd"/>
+            <w:r>
+              <w:t xml:space="preserve"> name, picture &amp; tariff) of their Home?</w:t>
             </w:r>
           </w:p>
         </w:tc>
@@ -3877,10 +6049,39 @@
           </w:tcPr>
           <w:p>
             <w:pPr>
-              <w:ind w:firstLine="0"/>
-            </w:pPr>
-            <w:r>
-              <w:t>Martin Reid</w:t>
+              <w:pStyle w:val="Heading3"/>
+              <w:ind w:firstLine="0"/>
+              <w:rPr>
+                <w:rFonts w:eastAsiaTheme="minorEastAsia" w:cstheme="minorBidi"/>
+                <w:bCs w:val="0"/>
+                <w:i w:val="0"/>
+              </w:rPr>
+            </w:pPr>
+            <w:r>
+              <w:rPr>
+                <w:rFonts w:eastAsiaTheme="minorEastAsia" w:cstheme="minorBidi"/>
+                <w:bCs w:val="0"/>
+                <w:i w:val="0"/>
+              </w:rPr>
+              <w:t xml:space="preserve">Yes </w:t>
+            </w:r>
+            <w:proofErr w:type="gramStart"/>
+            <w:r>
+              <w:rPr>
+                <w:rFonts w:eastAsiaTheme="minorEastAsia" w:cstheme="minorBidi"/>
+                <w:bCs w:val="0"/>
+                <w:i w:val="0"/>
+              </w:rPr>
+              <w:t>home owners</w:t>
+            </w:r>
+            <w:proofErr w:type="gramEnd"/>
+            <w:r>
+              <w:rPr>
+                <w:rFonts w:eastAsiaTheme="minorEastAsia" w:cstheme="minorBidi"/>
+                <w:bCs w:val="0"/>
+                <w:i w:val="0"/>
+              </w:rPr>
+              <w:t xml:space="preserve"> should be able to edit the permissions</w:t>
             </w:r>
           </w:p>
         </w:tc>
@@ -3895,7 +6096,7 @@
               <w:ind w:firstLine="0"/>
             </w:pPr>
             <w:r>
-              <w:t>Project Sponsor</w:t>
+              <w:t>Links &amp; QR Codes – Does our proposed implementation meet your expectations?</w:t>
             </w:r>
           </w:p>
         </w:tc>
@@ -3905,10 +6106,21 @@
           </w:tcPr>
           <w:p>
             <w:pPr>
-              <w:ind w:firstLine="0"/>
-            </w:pPr>
-            <w:r>
-              <w:t>Rachel Parsons</w:t>
+              <w:pStyle w:val="Heading3"/>
+              <w:ind w:firstLine="0"/>
+              <w:rPr>
+                <w:rFonts w:eastAsiaTheme="minorEastAsia" w:cstheme="minorBidi"/>
+                <w:bCs w:val="0"/>
+                <w:i w:val="0"/>
+              </w:rPr>
+            </w:pPr>
+            <w:r>
+              <w:rPr>
+                <w:rFonts w:eastAsiaTheme="minorEastAsia" w:cstheme="minorBidi"/>
+                <w:bCs w:val="0"/>
+                <w:i w:val="0"/>
+              </w:rPr>
+              <w:t>Links and QR meet expectations</w:t>
             </w:r>
           </w:p>
         </w:tc>
@@ -3923,15 +6135,10 @@
               <w:ind w:firstLine="0"/>
             </w:pPr>
             <w:r>
-              <w:t>Project Manager</w:t>
-            </w:r>
-          </w:p>
-          <w:p>
-            <w:pPr>
-              <w:ind w:firstLine="0"/>
-            </w:pPr>
-            <w:r>
-              <w:t>(&amp; Flexible Resource)</w:t>
+              <w:t xml:space="preserve">Stretch Goal: </w:t>
+            </w:r>
+            <w:r>
+              <w:t>API – Retrieving the total cost of a Booking requires an ID. Should we generate our own or would you want these to match those in your own system?</w:t>
             </w:r>
           </w:p>
         </w:tc>
@@ -3941,168 +6148,67 @@
           </w:tcPr>
           <w:p>
             <w:pPr>
-              <w:ind w:firstLine="0"/>
-            </w:pPr>
-            <w:r>
-              <w:t>Sean Pollard</w:t>
-            </w:r>
-          </w:p>
-        </w:tc>
-      </w:tr>
-      <w:tr>
-        <w:tc>
-          <w:tcPr>
-            <w:tcW w:w="4675" w:type="dxa"/>
-          </w:tcPr>
-          <w:p>
-            <w:pPr>
-              <w:ind w:firstLine="0"/>
-            </w:pPr>
-            <w:r>
-              <w:t>Front End Development</w:t>
-            </w:r>
-          </w:p>
-          <w:p>
-            <w:pPr>
-              <w:ind w:firstLine="0"/>
-            </w:pPr>
-            <w:r>
-              <w:t>(&amp; Flexible Resource)</w:t>
-            </w:r>
-          </w:p>
-        </w:tc>
-        <w:tc>
-          <w:tcPr>
-            <w:tcW w:w="4675" w:type="dxa"/>
-          </w:tcPr>
-          <w:p>
-            <w:pPr>
-              <w:ind w:firstLine="0"/>
-            </w:pPr>
-            <w:r>
-              <w:t xml:space="preserve">Ryan </w:t>
-            </w:r>
-            <w:proofErr w:type="spellStart"/>
-            <w:r>
-              <w:t>Gaudion</w:t>
-            </w:r>
-            <w:proofErr w:type="spellEnd"/>
-          </w:p>
-          <w:p>
-            <w:pPr>
-              <w:ind w:firstLine="0"/>
-            </w:pPr>
-            <w:r>
-              <w:t>Jo Randall</w:t>
-            </w:r>
-          </w:p>
-        </w:tc>
-      </w:tr>
-      <w:tr>
-        <w:tc>
-          <w:tcPr>
-            <w:tcW w:w="4675" w:type="dxa"/>
-          </w:tcPr>
-          <w:p>
-            <w:pPr>
-              <w:ind w:firstLine="0"/>
-            </w:pPr>
-            <w:r>
-              <w:t>Back End Development</w:t>
-            </w:r>
-          </w:p>
-          <w:p>
-            <w:pPr>
-              <w:ind w:firstLine="0"/>
-            </w:pPr>
-            <w:r>
-              <w:t>(&amp; Flexible Resource)</w:t>
-            </w:r>
-          </w:p>
-        </w:tc>
-        <w:tc>
-          <w:tcPr>
-            <w:tcW w:w="4675" w:type="dxa"/>
-          </w:tcPr>
-          <w:p>
-            <w:pPr>
-              <w:ind w:firstLine="0"/>
-            </w:pPr>
-            <w:r>
-              <w:t>Steven Hawking</w:t>
-            </w:r>
-          </w:p>
-          <w:p>
-            <w:pPr>
-              <w:ind w:firstLine="0"/>
-            </w:pPr>
-            <w:r>
-              <w:t>William Tasker</w:t>
-            </w:r>
-          </w:p>
-        </w:tc>
-      </w:tr>
-      <w:tr>
-        <w:tc>
-          <w:tcPr>
-            <w:tcW w:w="4675" w:type="dxa"/>
-          </w:tcPr>
-          <w:p>
-            <w:pPr>
-              <w:ind w:firstLine="0"/>
-            </w:pPr>
-            <w:r>
-              <w:t>Testing</w:t>
-            </w:r>
-          </w:p>
-          <w:p>
-            <w:pPr>
-              <w:ind w:firstLine="0"/>
-            </w:pPr>
-            <w:r>
-              <w:t>(&amp;</w:t>
-            </w:r>
-            <w:r>
-              <w:t xml:space="preserve"> </w:t>
-            </w:r>
-            <w:r>
-              <w:t>Flexible Resource)</w:t>
-            </w:r>
-          </w:p>
-        </w:tc>
-        <w:tc>
-          <w:tcPr>
-            <w:tcW w:w="4675" w:type="dxa"/>
-          </w:tcPr>
-          <w:p>
-            <w:pPr>
-              <w:ind w:firstLine="0"/>
-            </w:pPr>
-            <w:r>
-              <w:t>Sophia Attrill</w:t>
+              <w:pStyle w:val="Heading3"/>
+              <w:ind w:firstLine="0"/>
+              <w:rPr>
+                <w:rFonts w:eastAsiaTheme="minorEastAsia" w:cstheme="minorBidi"/>
+                <w:bCs w:val="0"/>
+                <w:i w:val="0"/>
+              </w:rPr>
+            </w:pPr>
+            <w:r>
+              <w:rPr>
+                <w:rFonts w:eastAsiaTheme="minorEastAsia" w:cstheme="minorBidi"/>
+                <w:bCs w:val="0"/>
+                <w:i w:val="0"/>
+              </w:rPr>
+              <w:t xml:space="preserve">They surname and house name would be good </w:t>
+            </w:r>
+            <w:proofErr w:type="gramStart"/>
+            <w:r>
+              <w:rPr>
+                <w:rFonts w:eastAsiaTheme="minorEastAsia" w:cstheme="minorBidi"/>
+                <w:bCs w:val="0"/>
+                <w:i w:val="0"/>
+              </w:rPr>
+              <w:t>too</w:t>
+            </w:r>
+            <w:proofErr w:type="gramEnd"/>
+            <w:r>
+              <w:rPr>
+                <w:rFonts w:eastAsiaTheme="minorEastAsia" w:cstheme="minorBidi"/>
+                <w:bCs w:val="0"/>
+                <w:i w:val="0"/>
+              </w:rPr>
+              <w:t xml:space="preserve"> use as A UID</w:t>
             </w:r>
           </w:p>
         </w:tc>
       </w:tr>
     </w:tbl>
+    <w:p/>
     <w:p>
       <w:pPr>
-        <w:ind w:firstLine="0"/>
-      </w:pPr>
-    </w:p>
-    <w:p>
-      <w:pPr>
         <w:pStyle w:val="Heading1"/>
       </w:pPr>
-      <w:bookmarkStart w:id="12" w:name="_Toc126854019"/>
-      <w:r>
-        <w:t>Project Controls</w:t>
-      </w:r>
-      <w:bookmarkEnd w:id="12"/>
+      <w:r>
+        <w:t>Implementation and Testing</w:t>
+      </w:r>
     </w:p>
     <w:p/>
     <w:p>
       <w:pPr>
+        <w:pStyle w:val="Heading1"/>
+      </w:pPr>
+      <w:r>
+        <w:t>Conclusion and Recommendations</w:t>
+      </w:r>
+    </w:p>
+    <w:p/>
+    <w:p/>
+    <w:p/>
+    <w:p>
+      <w:pPr>
         <w:pStyle w:val="Heading3"/>
       </w:pPr>
     </w:p>
@@ -4123,33 +6229,12 @@
       <w:pPr>
         <w:pStyle w:val="Heading1"/>
       </w:pPr>
-      <w:bookmarkStart w:id="13" w:name="_Toc126854020"/>
-      <w:r>
-        <w:lastRenderedPageBreak/>
-        <w:t>References</w:t>
-      </w:r>
-      <w:bookmarkEnd w:id="13"/>
-    </w:p>
-    <w:p>
-      <w:pPr>
-        <w:rPr>
-          <w:b/>
-        </w:rPr>
-      </w:pPr>
-      <w:r>
-        <w:br w:type="page"/>
-      </w:r>
-    </w:p>
-    <w:p>
-      <w:pPr>
-        <w:pStyle w:val="Heading1"/>
-      </w:pPr>
-      <w:bookmarkStart w:id="14" w:name="_Toc126854021"/>
+      <w:bookmarkStart w:id="13" w:name="_Toc126854021"/>
       <w:r>
         <w:lastRenderedPageBreak/>
         <w:t>Appendix</w:t>
       </w:r>
-      <w:bookmarkEnd w:id="14"/>
+      <w:bookmarkEnd w:id="13"/>
     </w:p>
     <w:sectPr>
       <w:footnotePr>
@@ -4166,7 +6251,7 @@
 </file>
 
 <file path=word/endnotes.xml><?xml version="1.0" encoding="utf-8"?>
-<w:endnotes xmlns:wpc="http://schemas.microsoft.com/office/word/2010/wordprocessingCanvas" xmlns:cx="http://schemas.microsoft.com/office/drawing/2014/chartex" xmlns:cx1="http://schemas.microsoft.com/office/drawing/2015/9/8/chartex" xmlns:cx2="http://schemas.microsoft.com/office/drawing/2015/10/21/chartex" xmlns:cx3="http://schemas.microsoft.com/office/drawing/2016/5/9/chartex" xmlns:cx4="http://schemas.microsoft.com/office/drawing/2016/5/10/chartex" xmlns:cx5="http://schemas.microsoft.com/office/drawing/2016/5/11/chartex" xmlns:cx6="http://schemas.microsoft.com/office/drawing/2016/5/12/chartex" xmlns:cx7="http://schemas.microsoft.com/office/drawing/2016/5/13/chartex" xmlns:cx8="http://schemas.microsoft.com/office/drawing/2016/5/14/chartex" xmlns:mc="http://schemas.openxmlformats.org/markup-compatibility/2006" xmlns:aink="http://schemas.microsoft.com/office/drawing/2016/ink" xmlns:am3d="http://schemas.microsoft.com/office/drawing/2017/model3d" xmlns:o="urn:schemas-microsoft-com:office:office" xmlns:oel="http://schemas.microsoft.com/office/2019/extlst" xmlns:r="http://schemas.openxmlformats.org/officeDocument/2006/relationships" xmlns:m="http://schemas.openxmlformats.org/officeDocument/2006/math" xmlns:v="urn:schemas-microsoft-com:vml" xmlns:wp14="http://schemas.microsoft.com/office/word/2010/wordprocessingDrawing" xmlns:wp="http://schemas.openxmlformats.org/drawingml/2006/wordprocessingDrawing" xmlns:w10="urn:schemas-microsoft-com:office:word" xmlns:w="http://schemas.openxmlformats.org/wordprocessingml/2006/main" xmlns:w14="http://schemas.microsoft.com/office/word/2010/wordml" xmlns:w15="http://schemas.microsoft.com/office/word/2012/wordml" xmlns:w16cex="http://schemas.microsoft.com/office/word/2018/wordml/cex" xmlns:w16cid="http://schemas.microsoft.com/office/word/2016/wordml/cid" xmlns:w16="http://schemas.microsoft.com/office/word/2018/wordml" xmlns:w16sdtdh="http://schemas.microsoft.com/office/word/2020/wordml/sdtdatahash" xmlns:w16se="http://schemas.microsoft.com/office/word/2015/wordml/symex" xmlns:wpg="http://schemas.microsoft.com/office/word/2010/wordprocessingGroup" xmlns:wpi="http://schemas.microsoft.com/office/word/2010/wordprocessingInk" xmlns:wne="http://schemas.microsoft.com/office/word/2006/wordml" xmlns:wps="http://schemas.microsoft.com/office/word/2010/wordprocessingShape" mc:Ignorable="w14 w15 w16se w16cid w16 w16cex w16sdtdh wp14">
+<w:endnotes xmlns:wpc="http://schemas.microsoft.com/office/word/2010/wordprocessingCanvas" xmlns:cx="http://schemas.microsoft.com/office/drawing/2014/chartex" xmlns:cx1="http://schemas.microsoft.com/office/drawing/2015/9/8/chartex" xmlns:cx2="http://schemas.microsoft.com/office/drawing/2015/10/21/chartex" xmlns:cx3="http://schemas.microsoft.com/office/drawing/2016/5/9/chartex" xmlns:cx4="http://schemas.microsoft.com/office/drawing/2016/5/10/chartex" xmlns:cx5="http://schemas.microsoft.com/office/drawing/2016/5/11/chartex" xmlns:cx6="http://schemas.microsoft.com/office/drawing/2016/5/12/chartex" xmlns:cx7="http://schemas.microsoft.com/office/drawing/2016/5/13/chartex" xmlns:cx8="http://schemas.microsoft.com/office/drawing/2016/5/14/chartex" xmlns:mc="http://schemas.openxmlformats.org/markup-compatibility/2006" xmlns:aink="http://schemas.microsoft.com/office/drawing/2016/ink" xmlns:am3d="http://schemas.microsoft.com/office/drawing/2017/model3d" xmlns:o="urn:schemas-microsoft-com:office:office" xmlns:oel="http://schemas.microsoft.com/office/2019/extlst" xmlns:r="http://schemas.openxmlformats.org/officeDocument/2006/relationships" xmlns:m="http://schemas.openxmlformats.org/officeDocument/2006/math" xmlns:v="urn:schemas-microsoft-com:vml" xmlns:wp14="http://schemas.microsoft.com/office/word/2010/wordprocessingDrawing" xmlns:wp="http://schemas.openxmlformats.org/drawingml/2006/wordprocessingDrawing" xmlns:w10="urn:schemas-microsoft-com:office:word" xmlns:w="http://schemas.openxmlformats.org/wordprocessingml/2006/main" xmlns:w14="http://schemas.microsoft.com/office/word/2010/wordml" xmlns:w15="http://schemas.microsoft.com/office/word/2012/wordml" xmlns:w16cex="http://schemas.microsoft.com/office/word/2018/wordml/cex" xmlns:w16cid="http://schemas.microsoft.com/office/word/2016/wordml/cid" xmlns:w16="http://schemas.microsoft.com/office/word/2018/wordml" xmlns:w16du="http://schemas.microsoft.com/office/word/2023/wordml/word16du" xmlns:w16sdtdh="http://schemas.microsoft.com/office/word/2020/wordml/sdtdatahash" xmlns:w16se="http://schemas.microsoft.com/office/word/2015/wordml/symex" xmlns:wpg="http://schemas.microsoft.com/office/word/2010/wordprocessingGroup" xmlns:wpi="http://schemas.microsoft.com/office/word/2010/wordprocessingInk" xmlns:wne="http://schemas.microsoft.com/office/word/2006/wordml" xmlns:wps="http://schemas.microsoft.com/office/word/2010/wordprocessingShape" mc:Ignorable="w14 w15 w16se w16cid w16 w16cex w16sdtdh wp14">
   <w:endnote w:type="separator" w:id="-1">
     <w:p>
       <w:pPr>
@@ -4193,7 +6278,7 @@
 </file>
 
 <file path=word/footnotes.xml><?xml version="1.0" encoding="utf-8"?>
-<w:footnotes xmlns:wpc="http://schemas.microsoft.com/office/word/2010/wordprocessingCanvas" xmlns:cx="http://schemas.microsoft.com/office/drawing/2014/chartex" xmlns:cx1="http://schemas.microsoft.com/office/drawing/2015/9/8/chartex" xmlns:cx2="http://schemas.microsoft.com/office/drawing/2015/10/21/chartex" xmlns:cx3="http://schemas.microsoft.com/office/drawing/2016/5/9/chartex" xmlns:cx4="http://schemas.microsoft.com/office/drawing/2016/5/10/chartex" xmlns:cx5="http://schemas.microsoft.com/office/drawing/2016/5/11/chartex" xmlns:cx6="http://schemas.microsoft.com/office/drawing/2016/5/12/chartex" xmlns:cx7="http://schemas.microsoft.com/office/drawing/2016/5/13/chartex" xmlns:cx8="http://schemas.microsoft.com/office/drawing/2016/5/14/chartex" xmlns:mc="http://schemas.openxmlformats.org/markup-compatibility/2006" xmlns:aink="http://schemas.microsoft.com/office/drawing/2016/ink" xmlns:am3d="http://schemas.microsoft.com/office/drawing/2017/model3d" xmlns:o="urn:schemas-microsoft-com:office:office" xmlns:oel="http://schemas.microsoft.com/office/2019/extlst" xmlns:r="http://schemas.openxmlformats.org/officeDocument/2006/relationships" xmlns:m="http://schemas.openxmlformats.org/officeDocument/2006/math" xmlns:v="urn:schemas-microsoft-com:vml" xmlns:wp14="http://schemas.microsoft.com/office/word/2010/wordprocessingDrawing" xmlns:wp="http://schemas.openxmlformats.org/drawingml/2006/wordprocessingDrawing" xmlns:w10="urn:schemas-microsoft-com:office:word" xmlns:w="http://schemas.openxmlformats.org/wordprocessingml/2006/main" xmlns:w14="http://schemas.microsoft.com/office/word/2010/wordml" xmlns:w15="http://schemas.microsoft.com/office/word/2012/wordml" xmlns:w16cex="http://schemas.microsoft.com/office/word/2018/wordml/cex" xmlns:w16cid="http://schemas.microsoft.com/office/word/2016/wordml/cid" xmlns:w16="http://schemas.microsoft.com/office/word/2018/wordml" xmlns:w16sdtdh="http://schemas.microsoft.com/office/word/2020/wordml/sdtdatahash" xmlns:w16se="http://schemas.microsoft.com/office/word/2015/wordml/symex" xmlns:wpg="http://schemas.microsoft.com/office/word/2010/wordprocessingGroup" xmlns:wpi="http://schemas.microsoft.com/office/word/2010/wordprocessingInk" xmlns:wne="http://schemas.microsoft.com/office/word/2006/wordml" xmlns:wps="http://schemas.microsoft.com/office/word/2010/wordprocessingShape" mc:Ignorable="w14 w15 w16se w16cid w16 w16cex w16sdtdh wp14">
+<w:footnotes xmlns:wpc="http://schemas.microsoft.com/office/word/2010/wordprocessingCanvas" xmlns:cx="http://schemas.microsoft.com/office/drawing/2014/chartex" xmlns:cx1="http://schemas.microsoft.com/office/drawing/2015/9/8/chartex" xmlns:cx2="http://schemas.microsoft.com/office/drawing/2015/10/21/chartex" xmlns:cx3="http://schemas.microsoft.com/office/drawing/2016/5/9/chartex" xmlns:cx4="http://schemas.microsoft.com/office/drawing/2016/5/10/chartex" xmlns:cx5="http://schemas.microsoft.com/office/drawing/2016/5/11/chartex" xmlns:cx6="http://schemas.microsoft.com/office/drawing/2016/5/12/chartex" xmlns:cx7="http://schemas.microsoft.com/office/drawing/2016/5/13/chartex" xmlns:cx8="http://schemas.microsoft.com/office/drawing/2016/5/14/chartex" xmlns:mc="http://schemas.openxmlformats.org/markup-compatibility/2006" xmlns:aink="http://schemas.microsoft.com/office/drawing/2016/ink" xmlns:am3d="http://schemas.microsoft.com/office/drawing/2017/model3d" xmlns:o="urn:schemas-microsoft-com:office:office" xmlns:oel="http://schemas.microsoft.com/office/2019/extlst" xmlns:r="http://schemas.openxmlformats.org/officeDocument/2006/relationships" xmlns:m="http://schemas.openxmlformats.org/officeDocument/2006/math" xmlns:v="urn:schemas-microsoft-com:vml" xmlns:wp14="http://schemas.microsoft.com/office/word/2010/wordprocessingDrawing" xmlns:wp="http://schemas.openxmlformats.org/drawingml/2006/wordprocessingDrawing" xmlns:w10="urn:schemas-microsoft-com:office:word" xmlns:w="http://schemas.openxmlformats.org/wordprocessingml/2006/main" xmlns:w14="http://schemas.microsoft.com/office/word/2010/wordml" xmlns:w15="http://schemas.microsoft.com/office/word/2012/wordml" xmlns:w16cex="http://schemas.microsoft.com/office/word/2018/wordml/cex" xmlns:w16cid="http://schemas.microsoft.com/office/word/2016/wordml/cid" xmlns:w16="http://schemas.microsoft.com/office/word/2018/wordml" xmlns:w16du="http://schemas.microsoft.com/office/word/2023/wordml/word16du" xmlns:w16sdtdh="http://schemas.microsoft.com/office/word/2020/wordml/sdtdatahash" xmlns:w16se="http://schemas.microsoft.com/office/word/2015/wordml/symex" xmlns:wpg="http://schemas.microsoft.com/office/word/2010/wordprocessingGroup" xmlns:wpi="http://schemas.microsoft.com/office/word/2010/wordprocessingInk" xmlns:wne="http://schemas.microsoft.com/office/word/2006/wordml" xmlns:wps="http://schemas.microsoft.com/office/word/2010/wordprocessingShape" mc:Ignorable="w14 w15 w16se w16cid w16 w16cex w16sdtdh wp14">
   <w:footnote w:type="separator" w:id="-1">
     <w:p>
       <w:pPr>
@@ -4220,7 +6305,7 @@
 </file>
 
 <file path=word/header1.xml><?xml version="1.0" encoding="utf-8"?>
-<w:hdr xmlns:wpc="http://schemas.microsoft.com/office/word/2010/wordprocessingCanvas" xmlns:cx="http://schemas.microsoft.com/office/drawing/2014/chartex" xmlns:cx1="http://schemas.microsoft.com/office/drawing/2015/9/8/chartex" xmlns:cx2="http://schemas.microsoft.com/office/drawing/2015/10/21/chartex" xmlns:cx3="http://schemas.microsoft.com/office/drawing/2016/5/9/chartex" xmlns:cx4="http://schemas.microsoft.com/office/drawing/2016/5/10/chartex" xmlns:cx5="http://schemas.microsoft.com/office/drawing/2016/5/11/chartex" xmlns:cx6="http://schemas.microsoft.com/office/drawing/2016/5/12/chartex" xmlns:cx7="http://schemas.microsoft.com/office/drawing/2016/5/13/chartex" xmlns:cx8="http://schemas.microsoft.com/office/drawing/2016/5/14/chartex" xmlns:mc="http://schemas.openxmlformats.org/markup-compatibility/2006" xmlns:aink="http://schemas.microsoft.com/office/drawing/2016/ink" xmlns:am3d="http://schemas.microsoft.com/office/drawing/2017/model3d" xmlns:o="urn:schemas-microsoft-com:office:office" xmlns:oel="http://schemas.microsoft.com/office/2019/extlst" xmlns:r="http://schemas.openxmlformats.org/officeDocument/2006/relationships" xmlns:m="http://schemas.openxmlformats.org/officeDocument/2006/math" xmlns:v="urn:schemas-microsoft-com:vml" xmlns:wp14="http://schemas.microsoft.com/office/word/2010/wordprocessingDrawing" xmlns:wp="http://schemas.openxmlformats.org/drawingml/2006/wordprocessingDrawing" xmlns:w10="urn:schemas-microsoft-com:office:word" xmlns:w="http://schemas.openxmlformats.org/wordprocessingml/2006/main" xmlns:w14="http://schemas.microsoft.com/office/word/2010/wordml" xmlns:w15="http://schemas.microsoft.com/office/word/2012/wordml" xmlns:w16cex="http://schemas.microsoft.com/office/word/2018/wordml/cex" xmlns:w16cid="http://schemas.microsoft.com/office/word/2016/wordml/cid" xmlns:w16="http://schemas.microsoft.com/office/word/2018/wordml" xmlns:w16sdtdh="http://schemas.microsoft.com/office/word/2020/wordml/sdtdatahash" xmlns:w16se="http://schemas.microsoft.com/office/word/2015/wordml/symex" xmlns:wpg="http://schemas.microsoft.com/office/word/2010/wordprocessingGroup" xmlns:wpi="http://schemas.microsoft.com/office/word/2010/wordprocessingInk" xmlns:wne="http://schemas.microsoft.com/office/word/2006/wordml" xmlns:wps="http://schemas.microsoft.com/office/word/2010/wordprocessingShape" mc:Ignorable="w14 w15 w16se w16cid w16 w16cex w16sdtdh wp14">
+<w:hdr xmlns:wpc="http://schemas.microsoft.com/office/word/2010/wordprocessingCanvas" xmlns:cx="http://schemas.microsoft.com/office/drawing/2014/chartex" xmlns:cx1="http://schemas.microsoft.com/office/drawing/2015/9/8/chartex" xmlns:cx2="http://schemas.microsoft.com/office/drawing/2015/10/21/chartex" xmlns:cx3="http://schemas.microsoft.com/office/drawing/2016/5/9/chartex" xmlns:cx4="http://schemas.microsoft.com/office/drawing/2016/5/10/chartex" xmlns:cx5="http://schemas.microsoft.com/office/drawing/2016/5/11/chartex" xmlns:cx6="http://schemas.microsoft.com/office/drawing/2016/5/12/chartex" xmlns:cx7="http://schemas.microsoft.com/office/drawing/2016/5/13/chartex" xmlns:cx8="http://schemas.microsoft.com/office/drawing/2016/5/14/chartex" xmlns:mc="http://schemas.openxmlformats.org/markup-compatibility/2006" xmlns:aink="http://schemas.microsoft.com/office/drawing/2016/ink" xmlns:am3d="http://schemas.microsoft.com/office/drawing/2017/model3d" xmlns:o="urn:schemas-microsoft-com:office:office" xmlns:oel="http://schemas.microsoft.com/office/2019/extlst" xmlns:r="http://schemas.openxmlformats.org/officeDocument/2006/relationships" xmlns:m="http://schemas.openxmlformats.org/officeDocument/2006/math" xmlns:v="urn:schemas-microsoft-com:vml" xmlns:wp14="http://schemas.microsoft.com/office/word/2010/wordprocessingDrawing" xmlns:wp="http://schemas.openxmlformats.org/drawingml/2006/wordprocessingDrawing" xmlns:w10="urn:schemas-microsoft-com:office:word" xmlns:w="http://schemas.openxmlformats.org/wordprocessingml/2006/main" xmlns:w14="http://schemas.microsoft.com/office/word/2010/wordml" xmlns:w15="http://schemas.microsoft.com/office/word/2012/wordml" xmlns:w16cex="http://schemas.microsoft.com/office/word/2018/wordml/cex" xmlns:w16cid="http://schemas.microsoft.com/office/word/2016/wordml/cid" xmlns:w16="http://schemas.microsoft.com/office/word/2018/wordml" xmlns:w16du="http://schemas.microsoft.com/office/word/2023/wordml/word16du" xmlns:w16sdtdh="http://schemas.microsoft.com/office/word/2020/wordml/sdtdatahash" xmlns:w16se="http://schemas.microsoft.com/office/word/2015/wordml/symex" xmlns:wpg="http://schemas.microsoft.com/office/word/2010/wordprocessingGroup" xmlns:wpi="http://schemas.microsoft.com/office/word/2010/wordprocessingInk" xmlns:wne="http://schemas.microsoft.com/office/word/2006/wordml" xmlns:wps="http://schemas.microsoft.com/office/word/2010/wordprocessingShape" mc:Ignorable="w14 w15 w16se w16cid w16 w16cex w16sdtdh wp14">
   <w:sdt>
     <w:sdtPr>
       <w:rPr>
@@ -4257,6 +6342,19 @@
           <w:rPr>
             <w:rStyle w:val="PageNumber"/>
           </w:rPr>
+          <w:fldChar w:fldCharType="separate"/>
+        </w:r>
+        <w:r>
+          <w:rPr>
+            <w:rStyle w:val="PageNumber"/>
+            <w:noProof/>
+          </w:rPr>
+          <w:t>7</w:t>
+        </w:r>
+        <w:r>
+          <w:rPr>
+            <w:rStyle w:val="PageNumber"/>
+          </w:rPr>
           <w:fldChar w:fldCharType="end"/>
         </w:r>
       </w:p>
@@ -4272,7 +6370,7 @@
 </file>
 
 <file path=word/header2.xml><?xml version="1.0" encoding="utf-8"?>
-<w:hdr xmlns:wpc="http://schemas.microsoft.com/office/word/2010/wordprocessingCanvas" xmlns:cx="http://schemas.microsoft.com/office/drawing/2014/chartex" xmlns:cx1="http://schemas.microsoft.com/office/drawing/2015/9/8/chartex" xmlns:cx2="http://schemas.microsoft.com/office/drawing/2015/10/21/chartex" xmlns:cx3="http://schemas.microsoft.com/office/drawing/2016/5/9/chartex" xmlns:cx4="http://schemas.microsoft.com/office/drawing/2016/5/10/chartex" xmlns:cx5="http://schemas.microsoft.com/office/drawing/2016/5/11/chartex" xmlns:cx6="http://schemas.microsoft.com/office/drawing/2016/5/12/chartex" xmlns:cx7="http://schemas.microsoft.com/office/drawing/2016/5/13/chartex" xmlns:cx8="http://schemas.microsoft.com/office/drawing/2016/5/14/chartex" xmlns:mc="http://schemas.openxmlformats.org/markup-compatibility/2006" xmlns:aink="http://schemas.microsoft.com/office/drawing/2016/ink" xmlns:am3d="http://schemas.microsoft.com/office/drawing/2017/model3d" xmlns:o="urn:schemas-microsoft-com:office:office" xmlns:oel="http://schemas.microsoft.com/office/2019/extlst" xmlns:r="http://schemas.openxmlformats.org/officeDocument/2006/relationships" xmlns:m="http://schemas.openxmlformats.org/officeDocument/2006/math" xmlns:v="urn:schemas-microsoft-com:vml" xmlns:wp14="http://schemas.microsoft.com/office/word/2010/wordprocessingDrawing" xmlns:wp="http://schemas.openxmlformats.org/drawingml/2006/wordprocessingDrawing" xmlns:w10="urn:schemas-microsoft-com:office:word" xmlns:w="http://schemas.openxmlformats.org/wordprocessingml/2006/main" xmlns:w14="http://schemas.microsoft.com/office/word/2010/wordml" xmlns:w15="http://schemas.microsoft.com/office/word/2012/wordml" xmlns:w16cex="http://schemas.microsoft.com/office/word/2018/wordml/cex" xmlns:w16cid="http://schemas.microsoft.com/office/word/2016/wordml/cid" xmlns:w16="http://schemas.microsoft.com/office/word/2018/wordml" xmlns:w16sdtdh="http://schemas.microsoft.com/office/word/2020/wordml/sdtdatahash" xmlns:w16se="http://schemas.microsoft.com/office/word/2015/wordml/symex" xmlns:wpg="http://schemas.microsoft.com/office/word/2010/wordprocessingGroup" xmlns:wpi="http://schemas.microsoft.com/office/word/2010/wordprocessingInk" xmlns:wne="http://schemas.microsoft.com/office/word/2006/wordml" xmlns:wps="http://schemas.microsoft.com/office/word/2010/wordprocessingShape" mc:Ignorable="w14 w15 w16se w16cid w16 w16cex w16sdtdh wp14">
+<w:hdr xmlns:wpc="http://schemas.microsoft.com/office/word/2010/wordprocessingCanvas" xmlns:cx="http://schemas.microsoft.com/office/drawing/2014/chartex" xmlns:cx1="http://schemas.microsoft.com/office/drawing/2015/9/8/chartex" xmlns:cx2="http://schemas.microsoft.com/office/drawing/2015/10/21/chartex" xmlns:cx3="http://schemas.microsoft.com/office/drawing/2016/5/9/chartex" xmlns:cx4="http://schemas.microsoft.com/office/drawing/2016/5/10/chartex" xmlns:cx5="http://schemas.microsoft.com/office/drawing/2016/5/11/chartex" xmlns:cx6="http://schemas.microsoft.com/office/drawing/2016/5/12/chartex" xmlns:cx7="http://schemas.microsoft.com/office/drawing/2016/5/13/chartex" xmlns:cx8="http://schemas.microsoft.com/office/drawing/2016/5/14/chartex" xmlns:mc="http://schemas.openxmlformats.org/markup-compatibility/2006" xmlns:aink="http://schemas.microsoft.com/office/drawing/2016/ink" xmlns:am3d="http://schemas.microsoft.com/office/drawing/2017/model3d" xmlns:o="urn:schemas-microsoft-com:office:office" xmlns:oel="http://schemas.microsoft.com/office/2019/extlst" xmlns:r="http://schemas.openxmlformats.org/officeDocument/2006/relationships" xmlns:m="http://schemas.openxmlformats.org/officeDocument/2006/math" xmlns:v="urn:schemas-microsoft-com:vml" xmlns:wp14="http://schemas.microsoft.com/office/word/2010/wordprocessingDrawing" xmlns:wp="http://schemas.openxmlformats.org/drawingml/2006/wordprocessingDrawing" xmlns:w10="urn:schemas-microsoft-com:office:word" xmlns:w="http://schemas.openxmlformats.org/wordprocessingml/2006/main" xmlns:w14="http://schemas.microsoft.com/office/word/2010/wordml" xmlns:w15="http://schemas.microsoft.com/office/word/2012/wordml" xmlns:w16cex="http://schemas.microsoft.com/office/word/2018/wordml/cex" xmlns:w16cid="http://schemas.microsoft.com/office/word/2016/wordml/cid" xmlns:w16="http://schemas.microsoft.com/office/word/2018/wordml" xmlns:w16du="http://schemas.microsoft.com/office/word/2023/wordml/word16du" xmlns:w16sdtdh="http://schemas.microsoft.com/office/word/2020/wordml/sdtdatahash" xmlns:w16se="http://schemas.microsoft.com/office/word/2015/wordml/symex" xmlns:wpg="http://schemas.microsoft.com/office/word/2010/wordprocessingGroup" xmlns:wpi="http://schemas.microsoft.com/office/word/2010/wordprocessingInk" xmlns:wne="http://schemas.microsoft.com/office/word/2006/wordml" xmlns:wps="http://schemas.microsoft.com/office/word/2010/wordprocessingShape" mc:Ignorable="w14 w15 w16se w16cid w16 w16cex w16sdtdh wp14">
   <w:sdt>
     <w:sdtPr>
       <w:rPr>
@@ -4373,7 +6471,7 @@
 </file>
 
 <file path=word/numbering.xml><?xml version="1.0" encoding="utf-8"?>
-<w:numbering xmlns:wpc="http://schemas.microsoft.com/office/word/2010/wordprocessingCanvas" xmlns:cx="http://schemas.microsoft.com/office/drawing/2014/chartex" xmlns:cx1="http://schemas.microsoft.com/office/drawing/2015/9/8/chartex" xmlns:cx2="http://schemas.microsoft.com/office/drawing/2015/10/21/chartex" xmlns:cx3="http://schemas.microsoft.com/office/drawing/2016/5/9/chartex" xmlns:cx4="http://schemas.microsoft.com/office/drawing/2016/5/10/chartex" xmlns:cx5="http://schemas.microsoft.com/office/drawing/2016/5/11/chartex" xmlns:cx6="http://schemas.microsoft.com/office/drawing/2016/5/12/chartex" xmlns:cx7="http://schemas.microsoft.com/office/drawing/2016/5/13/chartex" xmlns:cx8="http://schemas.microsoft.com/office/drawing/2016/5/14/chartex" xmlns:mc="http://schemas.openxmlformats.org/markup-compatibility/2006" xmlns:aink="http://schemas.microsoft.com/office/drawing/2016/ink" xmlns:am3d="http://schemas.microsoft.com/office/drawing/2017/model3d" xmlns:o="urn:schemas-microsoft-com:office:office" xmlns:oel="http://schemas.microsoft.com/office/2019/extlst" xmlns:r="http://schemas.openxmlformats.org/officeDocument/2006/relationships" xmlns:m="http://schemas.openxmlformats.org/officeDocument/2006/math" xmlns:v="urn:schemas-microsoft-com:vml" xmlns:wp14="http://schemas.microsoft.com/office/word/2010/wordprocessingDrawing" xmlns:wp="http://schemas.openxmlformats.org/drawingml/2006/wordprocessingDrawing" xmlns:w10="urn:schemas-microsoft-com:office:word" xmlns:w="http://schemas.openxmlformats.org/wordprocessingml/2006/main" xmlns:w14="http://schemas.microsoft.com/office/word/2010/wordml" xmlns:w15="http://schemas.microsoft.com/office/word/2012/wordml" xmlns:w16cex="http://schemas.microsoft.com/office/word/2018/wordml/cex" xmlns:w16cid="http://schemas.microsoft.com/office/word/2016/wordml/cid" xmlns:w16="http://schemas.microsoft.com/office/word/2018/wordml" xmlns:w16sdtdh="http://schemas.microsoft.com/office/word/2020/wordml/sdtdatahash" xmlns:w16se="http://schemas.microsoft.com/office/word/2015/wordml/symex" xmlns:wpg="http://schemas.microsoft.com/office/word/2010/wordprocessingGroup" xmlns:wpi="http://schemas.microsoft.com/office/word/2010/wordprocessingInk" xmlns:wne="http://schemas.microsoft.com/office/word/2006/wordml" xmlns:wps="http://schemas.microsoft.com/office/word/2010/wordprocessingShape" mc:Ignorable="w14 w15 w16se w16cid w16 w16cex w16sdtdh wp14">
+<w:numbering xmlns:wpc="http://schemas.microsoft.com/office/word/2010/wordprocessingCanvas" xmlns:cx="http://schemas.microsoft.com/office/drawing/2014/chartex" xmlns:cx1="http://schemas.microsoft.com/office/drawing/2015/9/8/chartex" xmlns:cx2="http://schemas.microsoft.com/office/drawing/2015/10/21/chartex" xmlns:cx3="http://schemas.microsoft.com/office/drawing/2016/5/9/chartex" xmlns:cx4="http://schemas.microsoft.com/office/drawing/2016/5/10/chartex" xmlns:cx5="http://schemas.microsoft.com/office/drawing/2016/5/11/chartex" xmlns:cx6="http://schemas.microsoft.com/office/drawing/2016/5/12/chartex" xmlns:cx7="http://schemas.microsoft.com/office/drawing/2016/5/13/chartex" xmlns:cx8="http://schemas.microsoft.com/office/drawing/2016/5/14/chartex" xmlns:mc="http://schemas.openxmlformats.org/markup-compatibility/2006" xmlns:aink="http://schemas.microsoft.com/office/drawing/2016/ink" xmlns:am3d="http://schemas.microsoft.com/office/drawing/2017/model3d" xmlns:o="urn:schemas-microsoft-com:office:office" xmlns:oel="http://schemas.microsoft.com/office/2019/extlst" xmlns:r="http://schemas.openxmlformats.org/officeDocument/2006/relationships" xmlns:m="http://schemas.openxmlformats.org/officeDocument/2006/math" xmlns:v="urn:schemas-microsoft-com:vml" xmlns:wp14="http://schemas.microsoft.com/office/word/2010/wordprocessingDrawing" xmlns:wp="http://schemas.openxmlformats.org/drawingml/2006/wordprocessingDrawing" xmlns:w10="urn:schemas-microsoft-com:office:word" xmlns:w="http://schemas.openxmlformats.org/wordprocessingml/2006/main" xmlns:w14="http://schemas.microsoft.com/office/word/2010/wordml" xmlns:w15="http://schemas.microsoft.com/office/word/2012/wordml" xmlns:w16cex="http://schemas.microsoft.com/office/word/2018/wordml/cex" xmlns:w16cid="http://schemas.microsoft.com/office/word/2016/wordml/cid" xmlns:w16="http://schemas.microsoft.com/office/word/2018/wordml" xmlns:w16du="http://schemas.microsoft.com/office/word/2023/wordml/word16du" xmlns:w16sdtdh="http://schemas.microsoft.com/office/word/2020/wordml/sdtdatahash" xmlns:w16se="http://schemas.microsoft.com/office/word/2015/wordml/symex" xmlns:wpg="http://schemas.microsoft.com/office/word/2010/wordprocessingGroup" xmlns:wpi="http://schemas.microsoft.com/office/word/2010/wordprocessingInk" xmlns:wne="http://schemas.microsoft.com/office/word/2006/wordml" xmlns:wps="http://schemas.microsoft.com/office/word/2010/wordprocessingShape" mc:Ignorable="w14 w15 w16se w16cid w16 w16cex w16sdtdh wp14">
   <w:abstractNum w:abstractNumId="0" w15:restartNumberingAfterBreak="0">
     <w:nsid w:val="FFFFFF7C"/>
     <w:multiLevelType w:val="singleLevel"/>
@@ -4970,6 +7068,155 @@
     </w:lvl>
   </w:abstractNum>
   <w:abstractNum w:abstractNumId="14" w15:restartNumberingAfterBreak="0">
+    <w:nsid w:val="55F72E34"/>
+    <w:multiLevelType w:val="multilevel"/>
+    <w:tmpl w:val="63841D8E"/>
+    <w:lvl w:ilvl="0">
+      <w:start w:val="1"/>
+      <w:numFmt w:val="bullet"/>
+      <w:lvlText w:val=""/>
+      <w:lvlJc w:val="left"/>
+      <w:pPr>
+        <w:tabs>
+          <w:tab w:val="num" w:pos="720"/>
+        </w:tabs>
+        <w:ind w:left="720" w:hanging="360"/>
+      </w:pPr>
+      <w:rPr>
+        <w:rFonts w:ascii="Symbol" w:hAnsi="Symbol" w:hint="default"/>
+        <w:sz w:val="20"/>
+      </w:rPr>
+    </w:lvl>
+    <w:lvl w:ilvl="1" w:tentative="1">
+      <w:start w:val="1"/>
+      <w:numFmt w:val="bullet"/>
+      <w:lvlText w:val="o"/>
+      <w:lvlJc w:val="left"/>
+      <w:pPr>
+        <w:tabs>
+          <w:tab w:val="num" w:pos="1440"/>
+        </w:tabs>
+        <w:ind w:left="1440" w:hanging="360"/>
+      </w:pPr>
+      <w:rPr>
+        <w:rFonts w:ascii="Courier New" w:hAnsi="Courier New" w:hint="default"/>
+        <w:sz w:val="20"/>
+      </w:rPr>
+    </w:lvl>
+    <w:lvl w:ilvl="2" w:tentative="1">
+      <w:start w:val="1"/>
+      <w:numFmt w:val="bullet"/>
+      <w:lvlText w:val=""/>
+      <w:lvlJc w:val="left"/>
+      <w:pPr>
+        <w:tabs>
+          <w:tab w:val="num" w:pos="2160"/>
+        </w:tabs>
+        <w:ind w:left="2160" w:hanging="360"/>
+      </w:pPr>
+      <w:rPr>
+        <w:rFonts w:ascii="Wingdings" w:hAnsi="Wingdings" w:hint="default"/>
+        <w:sz w:val="20"/>
+      </w:rPr>
+    </w:lvl>
+    <w:lvl w:ilvl="3" w:tentative="1">
+      <w:start w:val="1"/>
+      <w:numFmt w:val="bullet"/>
+      <w:lvlText w:val=""/>
+      <w:lvlJc w:val="left"/>
+      <w:pPr>
+        <w:tabs>
+          <w:tab w:val="num" w:pos="2880"/>
+        </w:tabs>
+        <w:ind w:left="2880" w:hanging="360"/>
+      </w:pPr>
+      <w:rPr>
+        <w:rFonts w:ascii="Wingdings" w:hAnsi="Wingdings" w:hint="default"/>
+        <w:sz w:val="20"/>
+      </w:rPr>
+    </w:lvl>
+    <w:lvl w:ilvl="4" w:tentative="1">
+      <w:start w:val="1"/>
+      <w:numFmt w:val="bullet"/>
+      <w:lvlText w:val=""/>
+      <w:lvlJc w:val="left"/>
+      <w:pPr>
+        <w:tabs>
+          <w:tab w:val="num" w:pos="3600"/>
+        </w:tabs>
+        <w:ind w:left="3600" w:hanging="360"/>
+      </w:pPr>
+      <w:rPr>
+        <w:rFonts w:ascii="Wingdings" w:hAnsi="Wingdings" w:hint="default"/>
+        <w:sz w:val="20"/>
+      </w:rPr>
+    </w:lvl>
+    <w:lvl w:ilvl="5" w:tentative="1">
+      <w:start w:val="1"/>
+      <w:numFmt w:val="bullet"/>
+      <w:lvlText w:val=""/>
+      <w:lvlJc w:val="left"/>
+      <w:pPr>
+        <w:tabs>
+          <w:tab w:val="num" w:pos="4320"/>
+        </w:tabs>
+        <w:ind w:left="4320" w:hanging="360"/>
+      </w:pPr>
+      <w:rPr>
+        <w:rFonts w:ascii="Wingdings" w:hAnsi="Wingdings" w:hint="default"/>
+        <w:sz w:val="20"/>
+      </w:rPr>
+    </w:lvl>
+    <w:lvl w:ilvl="6" w:tentative="1">
+      <w:start w:val="1"/>
+      <w:numFmt w:val="bullet"/>
+      <w:lvlText w:val=""/>
+      <w:lvlJc w:val="left"/>
+      <w:pPr>
+        <w:tabs>
+          <w:tab w:val="num" w:pos="5040"/>
+        </w:tabs>
+        <w:ind w:left="5040" w:hanging="360"/>
+      </w:pPr>
+      <w:rPr>
+        <w:rFonts w:ascii="Wingdings" w:hAnsi="Wingdings" w:hint="default"/>
+        <w:sz w:val="20"/>
+      </w:rPr>
+    </w:lvl>
+    <w:lvl w:ilvl="7" w:tentative="1">
+      <w:start w:val="1"/>
+      <w:numFmt w:val="bullet"/>
+      <w:lvlText w:val=""/>
+      <w:lvlJc w:val="left"/>
+      <w:pPr>
+        <w:tabs>
+          <w:tab w:val="num" w:pos="5760"/>
+        </w:tabs>
+        <w:ind w:left="5760" w:hanging="360"/>
+      </w:pPr>
+      <w:rPr>
+        <w:rFonts w:ascii="Wingdings" w:hAnsi="Wingdings" w:hint="default"/>
+        <w:sz w:val="20"/>
+      </w:rPr>
+    </w:lvl>
+    <w:lvl w:ilvl="8" w:tentative="1">
+      <w:start w:val="1"/>
+      <w:numFmt w:val="bullet"/>
+      <w:lvlText w:val=""/>
+      <w:lvlJc w:val="left"/>
+      <w:pPr>
+        <w:tabs>
+          <w:tab w:val="num" w:pos="6480"/>
+        </w:tabs>
+        <w:ind w:left="6480" w:hanging="360"/>
+      </w:pPr>
+      <w:rPr>
+        <w:rFonts w:ascii="Wingdings" w:hAnsi="Wingdings" w:hint="default"/>
+        <w:sz w:val="20"/>
+      </w:rPr>
+    </w:lvl>
+  </w:abstractNum>
+  <w:abstractNum w:abstractNumId="15" w15:restartNumberingAfterBreak="0">
     <w:nsid w:val="569C6EB4"/>
     <w:multiLevelType w:val="hybridMultilevel"/>
     <w:tmpl w:val="68C47DC2"/>
@@ -5082,7 +7329,120 @@
       </w:rPr>
     </w:lvl>
   </w:abstractNum>
-  <w:abstractNum w:abstractNumId="15" w15:restartNumberingAfterBreak="0">
+  <w:abstractNum w:abstractNumId="16" w15:restartNumberingAfterBreak="0">
+    <w:nsid w:val="597E7D25"/>
+    <w:multiLevelType w:val="multilevel"/>
+    <w:tmpl w:val="89945CCA"/>
+    <w:lvl w:ilvl="0">
+      <w:start w:val="1"/>
+      <w:numFmt w:val="decimal"/>
+      <w:lvlText w:val="%1."/>
+      <w:lvlJc w:val="left"/>
+      <w:pPr>
+        <w:tabs>
+          <w:tab w:val="num" w:pos="720"/>
+        </w:tabs>
+        <w:ind w:left="720" w:hanging="360"/>
+      </w:pPr>
+    </w:lvl>
+    <w:lvl w:ilvl="1" w:tentative="1">
+      <w:start w:val="1"/>
+      <w:numFmt w:val="decimal"/>
+      <w:lvlText w:val="%2."/>
+      <w:lvlJc w:val="left"/>
+      <w:pPr>
+        <w:tabs>
+          <w:tab w:val="num" w:pos="1440"/>
+        </w:tabs>
+        <w:ind w:left="1440" w:hanging="360"/>
+      </w:pPr>
+    </w:lvl>
+    <w:lvl w:ilvl="2" w:tentative="1">
+      <w:start w:val="1"/>
+      <w:numFmt w:val="decimal"/>
+      <w:lvlText w:val="%3."/>
+      <w:lvlJc w:val="left"/>
+      <w:pPr>
+        <w:tabs>
+          <w:tab w:val="num" w:pos="2160"/>
+        </w:tabs>
+        <w:ind w:left="2160" w:hanging="360"/>
+      </w:pPr>
+    </w:lvl>
+    <w:lvl w:ilvl="3" w:tentative="1">
+      <w:start w:val="1"/>
+      <w:numFmt w:val="decimal"/>
+      <w:lvlText w:val="%4."/>
+      <w:lvlJc w:val="left"/>
+      <w:pPr>
+        <w:tabs>
+          <w:tab w:val="num" w:pos="2880"/>
+        </w:tabs>
+        <w:ind w:left="2880" w:hanging="360"/>
+      </w:pPr>
+    </w:lvl>
+    <w:lvl w:ilvl="4" w:tentative="1">
+      <w:start w:val="1"/>
+      <w:numFmt w:val="decimal"/>
+      <w:lvlText w:val="%5."/>
+      <w:lvlJc w:val="left"/>
+      <w:pPr>
+        <w:tabs>
+          <w:tab w:val="num" w:pos="3600"/>
+        </w:tabs>
+        <w:ind w:left="3600" w:hanging="360"/>
+      </w:pPr>
+    </w:lvl>
+    <w:lvl w:ilvl="5" w:tentative="1">
+      <w:start w:val="1"/>
+      <w:numFmt w:val="decimal"/>
+      <w:lvlText w:val="%6."/>
+      <w:lvlJc w:val="left"/>
+      <w:pPr>
+        <w:tabs>
+          <w:tab w:val="num" w:pos="4320"/>
+        </w:tabs>
+        <w:ind w:left="4320" w:hanging="360"/>
+      </w:pPr>
+    </w:lvl>
+    <w:lvl w:ilvl="6" w:tentative="1">
+      <w:start w:val="1"/>
+      <w:numFmt w:val="decimal"/>
+      <w:lvlText w:val="%7."/>
+      <w:lvlJc w:val="left"/>
+      <w:pPr>
+        <w:tabs>
+          <w:tab w:val="num" w:pos="5040"/>
+        </w:tabs>
+        <w:ind w:left="5040" w:hanging="360"/>
+      </w:pPr>
+    </w:lvl>
+    <w:lvl w:ilvl="7" w:tentative="1">
+      <w:start w:val="1"/>
+      <w:numFmt w:val="decimal"/>
+      <w:lvlText w:val="%8."/>
+      <w:lvlJc w:val="left"/>
+      <w:pPr>
+        <w:tabs>
+          <w:tab w:val="num" w:pos="5760"/>
+        </w:tabs>
+        <w:ind w:left="5760" w:hanging="360"/>
+      </w:pPr>
+    </w:lvl>
+    <w:lvl w:ilvl="8" w:tentative="1">
+      <w:start w:val="1"/>
+      <w:numFmt w:val="decimal"/>
+      <w:lvlText w:val="%9."/>
+      <w:lvlJc w:val="left"/>
+      <w:pPr>
+        <w:tabs>
+          <w:tab w:val="num" w:pos="6480"/>
+        </w:tabs>
+        <w:ind w:left="6480" w:hanging="360"/>
+      </w:pPr>
+    </w:lvl>
+  </w:abstractNum>
+  <w:abstractNum w:abstractNumId="17" w15:restartNumberingAfterBreak="0">
     <w:nsid w:val="6D702056"/>
     <w:multiLevelType w:val="multilevel"/>
     <w:tmpl w:val="04090023"/>
@@ -5169,7 +7529,7 @@
       </w:pPr>
     </w:lvl>
   </w:abstractNum>
-  <w:abstractNum w:abstractNumId="16" w15:restartNumberingAfterBreak="0">
+  <w:abstractNum w:abstractNumId="18" w15:restartNumberingAfterBreak="0">
     <w:nsid w:val="7273740B"/>
     <w:multiLevelType w:val="multilevel"/>
     <w:tmpl w:val="0409001F"/>
@@ -5255,7 +7615,156 @@
       </w:pPr>
     </w:lvl>
   </w:abstractNum>
-  <w:abstractNum w:abstractNumId="17" w15:restartNumberingAfterBreak="0">
+  <w:abstractNum w:abstractNumId="19" w15:restartNumberingAfterBreak="0">
+    <w:nsid w:val="767F4372"/>
+    <w:multiLevelType w:val="multilevel"/>
+    <w:tmpl w:val="48DA544A"/>
+    <w:lvl w:ilvl="0">
+      <w:start w:val="1"/>
+      <w:numFmt w:val="bullet"/>
+      <w:lvlText w:val=""/>
+      <w:lvlJc w:val="left"/>
+      <w:pPr>
+        <w:tabs>
+          <w:tab w:val="num" w:pos="720"/>
+        </w:tabs>
+        <w:ind w:left="720" w:hanging="360"/>
+      </w:pPr>
+      <w:rPr>
+        <w:rFonts w:ascii="Symbol" w:hAnsi="Symbol" w:hint="default"/>
+        <w:sz w:val="20"/>
+      </w:rPr>
+    </w:lvl>
+    <w:lvl w:ilvl="1" w:tentative="1">
+      <w:start w:val="1"/>
+      <w:numFmt w:val="bullet"/>
+      <w:lvlText w:val="o"/>
+      <w:lvlJc w:val="left"/>
+      <w:pPr>
+        <w:tabs>
+          <w:tab w:val="num" w:pos="1440"/>
+        </w:tabs>
+        <w:ind w:left="1440" w:hanging="360"/>
+      </w:pPr>
+      <w:rPr>
+        <w:rFonts w:ascii="Courier New" w:hAnsi="Courier New" w:hint="default"/>
+        <w:sz w:val="20"/>
+      </w:rPr>
+    </w:lvl>
+    <w:lvl w:ilvl="2" w:tentative="1">
+      <w:start w:val="1"/>
+      <w:numFmt w:val="bullet"/>
+      <w:lvlText w:val=""/>
+      <w:lvlJc w:val="left"/>
+      <w:pPr>
+        <w:tabs>
+          <w:tab w:val="num" w:pos="2160"/>
+        </w:tabs>
+        <w:ind w:left="2160" w:hanging="360"/>
+      </w:pPr>
+      <w:rPr>
+        <w:rFonts w:ascii="Wingdings" w:hAnsi="Wingdings" w:hint="default"/>
+        <w:sz w:val="20"/>
+      </w:rPr>
+    </w:lvl>
+    <w:lvl w:ilvl="3" w:tentative="1">
+      <w:start w:val="1"/>
+      <w:numFmt w:val="bullet"/>
+      <w:lvlText w:val=""/>
+      <w:lvlJc w:val="left"/>
+      <w:pPr>
+        <w:tabs>
+          <w:tab w:val="num" w:pos="2880"/>
+        </w:tabs>
+        <w:ind w:left="2880" w:hanging="360"/>
+      </w:pPr>
+      <w:rPr>
+        <w:rFonts w:ascii="Wingdings" w:hAnsi="Wingdings" w:hint="default"/>
+        <w:sz w:val="20"/>
+      </w:rPr>
+    </w:lvl>
+    <w:lvl w:ilvl="4" w:tentative="1">
+      <w:start w:val="1"/>
+      <w:numFmt w:val="bullet"/>
+      <w:lvlText w:val=""/>
+      <w:lvlJc w:val="left"/>
+      <w:pPr>
+        <w:tabs>
+          <w:tab w:val="num" w:pos="3600"/>
+        </w:tabs>
+        <w:ind w:left="3600" w:hanging="360"/>
+      </w:pPr>
+      <w:rPr>
+        <w:rFonts w:ascii="Wingdings" w:hAnsi="Wingdings" w:hint="default"/>
+        <w:sz w:val="20"/>
+      </w:rPr>
+    </w:lvl>
+    <w:lvl w:ilvl="5" w:tentative="1">
+      <w:start w:val="1"/>
+      <w:numFmt w:val="bullet"/>
+      <w:lvlText w:val=""/>
+      <w:lvlJc w:val="left"/>
+      <w:pPr>
+        <w:tabs>
+          <w:tab w:val="num" w:pos="4320"/>
+        </w:tabs>
+        <w:ind w:left="4320" w:hanging="360"/>
+      </w:pPr>
+      <w:rPr>
+        <w:rFonts w:ascii="Wingdings" w:hAnsi="Wingdings" w:hint="default"/>
+        <w:sz w:val="20"/>
+      </w:rPr>
+    </w:lvl>
+    <w:lvl w:ilvl="6" w:tentative="1">
+      <w:start w:val="1"/>
+      <w:numFmt w:val="bullet"/>
+      <w:lvlText w:val=""/>
+      <w:lvlJc w:val="left"/>
+      <w:pPr>
+        <w:tabs>
+          <w:tab w:val="num" w:pos="5040"/>
+        </w:tabs>
+        <w:ind w:left="5040" w:hanging="360"/>
+      </w:pPr>
+      <w:rPr>
+        <w:rFonts w:ascii="Wingdings" w:hAnsi="Wingdings" w:hint="default"/>
+        <w:sz w:val="20"/>
+      </w:rPr>
+    </w:lvl>
+    <w:lvl w:ilvl="7" w:tentative="1">
+      <w:start w:val="1"/>
+      <w:numFmt w:val="bullet"/>
+      <w:lvlText w:val=""/>
+      <w:lvlJc w:val="left"/>
+      <w:pPr>
+        <w:tabs>
+          <w:tab w:val="num" w:pos="5760"/>
+        </w:tabs>
+        <w:ind w:left="5760" w:hanging="360"/>
+      </w:pPr>
+      <w:rPr>
+        <w:rFonts w:ascii="Wingdings" w:hAnsi="Wingdings" w:hint="default"/>
+        <w:sz w:val="20"/>
+      </w:rPr>
+    </w:lvl>
+    <w:lvl w:ilvl="8" w:tentative="1">
+      <w:start w:val="1"/>
+      <w:numFmt w:val="bullet"/>
+      <w:lvlText w:val=""/>
+      <w:lvlJc w:val="left"/>
+      <w:pPr>
+        <w:tabs>
+          <w:tab w:val="num" w:pos="6480"/>
+        </w:tabs>
+        <w:ind w:left="6480" w:hanging="360"/>
+      </w:pPr>
+      <w:rPr>
+        <w:rFonts w:ascii="Wingdings" w:hAnsi="Wingdings" w:hint="default"/>
+        <w:sz w:val="20"/>
+      </w:rPr>
+    </w:lvl>
+  </w:abstractNum>
+  <w:abstractNum w:abstractNumId="20" w15:restartNumberingAfterBreak="0">
     <w:nsid w:val="77C5186B"/>
     <w:multiLevelType w:val="multilevel"/>
     <w:tmpl w:val="0809001D"/>
@@ -5341,7 +7850,7 @@
       </w:pPr>
     </w:lvl>
   </w:abstractNum>
-  <w:abstractNum w:abstractNumId="18" w15:restartNumberingAfterBreak="0">
+  <w:abstractNum w:abstractNumId="21" w15:restartNumberingAfterBreak="0">
     <w:nsid w:val="7DC12297"/>
     <w:multiLevelType w:val="hybridMultilevel"/>
     <w:tmpl w:val="1FC8B338"/>
@@ -5467,7 +7976,7 @@
     </w:lvlOverride>
   </w:num>
   <w:num w:numId="12" w16cid:durableId="1863469171">
-    <w:abstractNumId w:val="16"/>
+    <w:abstractNumId w:val="18"/>
   </w:num>
   <w:num w:numId="13" w16cid:durableId="1672685708">
     <w:abstractNumId w:val="13"/>
@@ -5476,22 +7985,31 @@
     <w:abstractNumId w:val="12"/>
   </w:num>
   <w:num w:numId="15" w16cid:durableId="1620600181">
-    <w:abstractNumId w:val="15"/>
+    <w:abstractNumId w:val="17"/>
   </w:num>
   <w:num w:numId="16" w16cid:durableId="364141362">
-    <w:abstractNumId w:val="18"/>
+    <w:abstractNumId w:val="21"/>
   </w:num>
   <w:num w:numId="17" w16cid:durableId="792283748">
-    <w:abstractNumId w:val="17"/>
+    <w:abstractNumId w:val="20"/>
   </w:num>
   <w:num w:numId="18" w16cid:durableId="867522249">
     <w:abstractNumId w:val="11"/>
   </w:num>
   <w:num w:numId="19" w16cid:durableId="1295915138">
-    <w:abstractNumId w:val="14"/>
+    <w:abstractNumId w:val="15"/>
   </w:num>
   <w:num w:numId="20" w16cid:durableId="1991669143">
     <w:abstractNumId w:val="10"/>
+  </w:num>
+  <w:num w:numId="21" w16cid:durableId="271788622">
+    <w:abstractNumId w:val="19"/>
+  </w:num>
+  <w:num w:numId="22" w16cid:durableId="515778557">
+    <w:abstractNumId w:val="14"/>
+  </w:num>
+  <w:num w:numId="23" w16cid:durableId="1255019208">
+    <w:abstractNumId w:val="16"/>
   </w:num>
 </w:numbering>
 </file>
@@ -6091,7 +8609,6 @@
   <w:style w:type="character" w:default="1" w:styleId="DefaultParagraphFont">
     <w:name w:val="Default Paragraph Font"/>
     <w:uiPriority w:val="1"/>
-    <w:semiHidden/>
     <w:unhideWhenUsed/>
   </w:style>
   <w:style w:type="table" w:default="1" w:styleId="TableNormal">
@@ -8129,7 +10646,7 @@
 </file>
 
 <file path=word/glossary/document.xml><?xml version="1.0" encoding="utf-8"?>
-<w:glossaryDocument xmlns:wpc="http://schemas.microsoft.com/office/word/2010/wordprocessingCanvas" xmlns:cx="http://schemas.microsoft.com/office/drawing/2014/chartex" xmlns:cx1="http://schemas.microsoft.com/office/drawing/2015/9/8/chartex" xmlns:cx2="http://schemas.microsoft.com/office/drawing/2015/10/21/chartex" xmlns:cx3="http://schemas.microsoft.com/office/drawing/2016/5/9/chartex" xmlns:cx4="http://schemas.microsoft.com/office/drawing/2016/5/10/chartex" xmlns:cx5="http://schemas.microsoft.com/office/drawing/2016/5/11/chartex" xmlns:cx6="http://schemas.microsoft.com/office/drawing/2016/5/12/chartex" xmlns:cx7="http://schemas.microsoft.com/office/drawing/2016/5/13/chartex" xmlns:cx8="http://schemas.microsoft.com/office/drawing/2016/5/14/chartex" xmlns:mc="http://schemas.openxmlformats.org/markup-compatibility/2006" xmlns:aink="http://schemas.microsoft.com/office/drawing/2016/ink" xmlns:am3d="http://schemas.microsoft.com/office/drawing/2017/model3d" xmlns:o="urn:schemas-microsoft-com:office:office" xmlns:oel="http://schemas.microsoft.com/office/2019/extlst" xmlns:r="http://schemas.openxmlformats.org/officeDocument/2006/relationships" xmlns:m="http://schemas.openxmlformats.org/officeDocument/2006/math" xmlns:v="urn:schemas-microsoft-com:vml" xmlns:wp14="http://schemas.microsoft.com/office/word/2010/wordprocessingDrawing" xmlns:wp="http://schemas.openxmlformats.org/drawingml/2006/wordprocessingDrawing" xmlns:w10="urn:schemas-microsoft-com:office:word" xmlns:w="http://schemas.openxmlformats.org/wordprocessingml/2006/main" xmlns:w14="http://schemas.microsoft.com/office/word/2010/wordml" xmlns:w15="http://schemas.microsoft.com/office/word/2012/wordml" xmlns:w16cex="http://schemas.microsoft.com/office/word/2018/wordml/cex" xmlns:w16cid="http://schemas.microsoft.com/office/word/2016/wordml/cid" xmlns:w16="http://schemas.microsoft.com/office/word/2018/wordml" xmlns:w16sdtdh="http://schemas.microsoft.com/office/word/2020/wordml/sdtdatahash" xmlns:w16se="http://schemas.microsoft.com/office/word/2015/wordml/symex" xmlns:wpg="http://schemas.microsoft.com/office/word/2010/wordprocessingGroup" xmlns:wpi="http://schemas.microsoft.com/office/word/2010/wordprocessingInk" xmlns:wne="http://schemas.microsoft.com/office/word/2006/wordml" xmlns:wps="http://schemas.microsoft.com/office/word/2010/wordprocessingShape" mc:Ignorable="w14 w15 w16se w16cid w16 w16cex w16sdtdh wp14">
+<w:glossaryDocument xmlns:wpc="http://schemas.microsoft.com/office/word/2010/wordprocessingCanvas" xmlns:cx="http://schemas.microsoft.com/office/drawing/2014/chartex" xmlns:cx1="http://schemas.microsoft.com/office/drawing/2015/9/8/chartex" xmlns:cx2="http://schemas.microsoft.com/office/drawing/2015/10/21/chartex" xmlns:cx3="http://schemas.microsoft.com/office/drawing/2016/5/9/chartex" xmlns:cx4="http://schemas.microsoft.com/office/drawing/2016/5/10/chartex" xmlns:cx5="http://schemas.microsoft.com/office/drawing/2016/5/11/chartex" xmlns:cx6="http://schemas.microsoft.com/office/drawing/2016/5/12/chartex" xmlns:cx7="http://schemas.microsoft.com/office/drawing/2016/5/13/chartex" xmlns:cx8="http://schemas.microsoft.com/office/drawing/2016/5/14/chartex" xmlns:mc="http://schemas.openxmlformats.org/markup-compatibility/2006" xmlns:aink="http://schemas.microsoft.com/office/drawing/2016/ink" xmlns:am3d="http://schemas.microsoft.com/office/drawing/2017/model3d" xmlns:o="urn:schemas-microsoft-com:office:office" xmlns:oel="http://schemas.microsoft.com/office/2019/extlst" xmlns:r="http://schemas.openxmlformats.org/officeDocument/2006/relationships" xmlns:m="http://schemas.openxmlformats.org/officeDocument/2006/math" xmlns:v="urn:schemas-microsoft-com:vml" xmlns:wp14="http://schemas.microsoft.com/office/word/2010/wordprocessingDrawing" xmlns:wp="http://schemas.openxmlformats.org/drawingml/2006/wordprocessingDrawing" xmlns:w10="urn:schemas-microsoft-com:office:word" xmlns:w="http://schemas.openxmlformats.org/wordprocessingml/2006/main" xmlns:w14="http://schemas.microsoft.com/office/word/2010/wordml" xmlns:w15="http://schemas.microsoft.com/office/word/2012/wordml" xmlns:w16cex="http://schemas.microsoft.com/office/word/2018/wordml/cex" xmlns:w16cid="http://schemas.microsoft.com/office/word/2016/wordml/cid" xmlns:w16="http://schemas.microsoft.com/office/word/2018/wordml" xmlns:w16du="http://schemas.microsoft.com/office/word/2023/wordml/word16du" xmlns:w16sdtdh="http://schemas.microsoft.com/office/word/2020/wordml/sdtdatahash" xmlns:w16se="http://schemas.microsoft.com/office/word/2015/wordml/symex" xmlns:wpg="http://schemas.microsoft.com/office/word/2010/wordprocessingGroup" xmlns:wpi="http://schemas.microsoft.com/office/word/2010/wordprocessingInk" xmlns:wne="http://schemas.microsoft.com/office/word/2006/wordml" xmlns:wps="http://schemas.microsoft.com/office/word/2010/wordprocessingShape" mc:Ignorable="w14 w15 w16se w16cid w16 w16cex w16sdtdh wp14">
   <w:docParts>
     <w:docPart>
       <w:docPartPr>
@@ -8227,10 +10744,10 @@
   </w:font>
   <w:font w:name="Wingdings">
     <w:panose1 w:val="05000000000000000000"/>
-    <w:charset w:val="02"/>
-    <w:family w:val="auto"/>
+    <w:charset w:val="4D"/>
+    <w:family w:val="decorative"/>
     <w:pitch w:val="variable"/>
-    <w:sig w:usb0="00000000" w:usb1="10000000" w:usb2="00000000" w:usb3="00000000" w:csb0="80000000" w:csb1="00000000"/>
+    <w:sig w:usb0="00000003" w:usb1="00000000" w:usb2="00000000" w:usb3="00000000" w:csb0="80000001" w:csb1="00000000"/>
   </w:font>
   <w:font w:name="SimHei">
     <w:altName w:val="黑体"/>
@@ -8295,6 +10812,7 @@
   <w:rsids>
     <w:rsidRoot w:val="0088553E"/>
     <w:rsid w:val="00075EA4"/>
+    <w:rsid w:val="000E6FA7"/>
     <w:rsid w:val="00160157"/>
     <w:rsid w:val="001A34E0"/>
     <w:rsid w:val="001A43C7"/>
@@ -8311,7 +10829,9 @@
     <w:rsid w:val="006909EC"/>
     <w:rsid w:val="008225DB"/>
     <w:rsid w:val="0088553E"/>
+    <w:rsid w:val="009F3698"/>
     <w:rsid w:val="00A53A43"/>
+    <w:rsid w:val="00B95F8A"/>
     <w:rsid w:val="00BB3A13"/>
     <w:rsid w:val="00BB7243"/>
     <w:rsid w:val="00C62431"/>
